--- a/documentation/Projektdokumentation/203_Dokumentation_Teil2.docx
+++ b/documentation/Projektdokumentation/203_Dokumentation_Teil2.docx
@@ -330,7 +330,7 @@
                                     <w:color w:val="000000" w:themeColor="text1"/>
                                     <w:sz w:val="24"/>
                                   </w:rPr>
-                                  <w:t>3. Dezember 2019</w:t>
+                                  <w:t>16. Dezember 2019</w:t>
                                 </w:r>
                                 <w:r>
                                   <w:rPr>
@@ -442,7 +442,7 @@
                               <w:color w:val="000000" w:themeColor="text1"/>
                               <w:sz w:val="24"/>
                             </w:rPr>
-                            <w:t>3. Dezember 2019</w:t>
+                            <w:t>16. Dezember 2019</w:t>
                           </w:r>
                           <w:r>
                             <w:rPr>
@@ -1969,8 +1969,6 @@
       <w:bookmarkEnd w:id="3"/>
     </w:p>
     <w:p>
-      <w:bookmarkStart w:id="4" w:name="_GoBack"/>
-      <w:bookmarkEnd w:id="4"/>
       <w:r>
         <w:t>Programmierstil:</w:t>
       </w:r>
@@ -2112,11 +2110,11 @@
       <w:pPr>
         <w:pStyle w:val="berschrift2"/>
       </w:pPr>
-      <w:bookmarkStart w:id="5" w:name="_Toc26263966"/>
+      <w:bookmarkStart w:id="4" w:name="_Toc26263966"/>
       <w:r>
         <w:t>Testauswertung</w:t>
       </w:r>
-      <w:bookmarkEnd w:id="5"/>
+      <w:bookmarkEnd w:id="4"/>
     </w:p>
     <w:p>
       <w:r>
@@ -2403,24 +2401,24 @@
       <w:pPr>
         <w:pStyle w:val="berschrift2"/>
       </w:pPr>
-      <w:bookmarkStart w:id="6" w:name="_Toc26263967"/>
+      <w:bookmarkStart w:id="5" w:name="_Toc26263967"/>
       <w:r>
         <w:lastRenderedPageBreak/>
         <w:t>Installationsanleitung</w:t>
       </w:r>
-      <w:bookmarkEnd w:id="6"/>
+      <w:bookmarkEnd w:id="5"/>
     </w:p>
     <w:p>
       <w:pPr>
         <w:pStyle w:val="berschrift3"/>
       </w:pPr>
-      <w:bookmarkStart w:id="7" w:name="_Toc476212648"/>
-      <w:bookmarkStart w:id="8" w:name="_Toc26263968"/>
+      <w:bookmarkStart w:id="6" w:name="_Toc476212648"/>
+      <w:bookmarkStart w:id="7" w:name="_Toc26263968"/>
       <w:r>
         <w:t>Systemanforderungen</w:t>
       </w:r>
+      <w:bookmarkEnd w:id="6"/>
       <w:bookmarkEnd w:id="7"/>
-      <w:bookmarkEnd w:id="8"/>
     </w:p>
     <w:p>
       <w:pPr>
@@ -2559,13 +2557,13 @@
       <w:pPr>
         <w:pStyle w:val="berschrift3"/>
       </w:pPr>
-      <w:bookmarkStart w:id="9" w:name="_Toc476212649"/>
-      <w:bookmarkStart w:id="10" w:name="_Toc26263969"/>
+      <w:bookmarkStart w:id="8" w:name="_Toc476212649"/>
+      <w:bookmarkStart w:id="9" w:name="_Toc26263969"/>
       <w:r>
         <w:t>Installation</w:t>
       </w:r>
+      <w:bookmarkEnd w:id="8"/>
       <w:bookmarkEnd w:id="9"/>
-      <w:bookmarkEnd w:id="10"/>
     </w:p>
     <w:p>
       <w:pPr>
@@ -2744,12 +2742,12 @@
       <w:pPr>
         <w:pStyle w:val="berschrift1"/>
       </w:pPr>
-      <w:bookmarkStart w:id="11" w:name="_Toc26263970"/>
+      <w:bookmarkStart w:id="10" w:name="_Toc26263970"/>
       <w:r>
         <w:lastRenderedPageBreak/>
         <w:t>Benutzerhandbuch</w:t>
       </w:r>
-      <w:bookmarkEnd w:id="11"/>
+      <w:bookmarkEnd w:id="10"/>
     </w:p>
     <w:p>
       <w:pPr>
@@ -2847,12 +2845,12 @@
       <w:pPr>
         <w:pStyle w:val="berschrift1"/>
       </w:pPr>
-      <w:bookmarkStart w:id="12" w:name="_Toc26263971"/>
+      <w:bookmarkStart w:id="11" w:name="_Toc26263971"/>
       <w:r>
         <w:lastRenderedPageBreak/>
         <w:t>Fazit</w:t>
       </w:r>
-      <w:bookmarkEnd w:id="12"/>
+      <w:bookmarkEnd w:id="11"/>
     </w:p>
     <w:p>
       <w:pPr>
@@ -2883,8 +2881,118 @@
         <w:rPr>
           <w:highlight w:val="yellow"/>
         </w:rPr>
-        <w:t xml:space="preserve">Was lief gut/schlecht? </w:t>
+        <w:t>Was lief gut/schlecht?</w:t>
       </w:r>
+    </w:p>
+    <w:p>
+      <w:pPr>
+        <w:pStyle w:val="Listenabsatz"/>
+        <w:numPr>
+          <w:ilvl w:val="1"/>
+          <w:numId w:val="40"/>
+        </w:numPr>
+        <w:spacing w:after="360" w:line="276" w:lineRule="auto"/>
+        <w:rPr>
+          <w:highlight w:val="yellow"/>
+        </w:rPr>
+      </w:pPr>
+      <w:r>
+        <w:rPr>
+          <w:highlight w:val="yellow"/>
+        </w:rPr>
+        <w:t>Positiv:</w:t>
+      </w:r>
+    </w:p>
+    <w:p>
+      <w:pPr>
+        <w:pStyle w:val="Listenabsatz"/>
+        <w:numPr>
+          <w:ilvl w:val="2"/>
+          <w:numId w:val="40"/>
+        </w:numPr>
+        <w:spacing w:after="360" w:line="276" w:lineRule="auto"/>
+        <w:rPr>
+          <w:highlight w:val="yellow"/>
+        </w:rPr>
+      </w:pPr>
+      <w:r>
+        <w:rPr>
+          <w:highlight w:val="yellow"/>
+        </w:rPr>
+        <w:t>Gute Absprache und Aufgabenverteilung</w:t>
+      </w:r>
+    </w:p>
+    <w:p>
+      <w:pPr>
+        <w:pStyle w:val="Listenabsatz"/>
+        <w:numPr>
+          <w:ilvl w:val="2"/>
+          <w:numId w:val="40"/>
+        </w:numPr>
+        <w:spacing w:after="360" w:line="276" w:lineRule="auto"/>
+        <w:rPr>
+          <w:highlight w:val="yellow"/>
+        </w:rPr>
+      </w:pPr>
+      <w:r>
+        <w:rPr>
+          <w:highlight w:val="yellow"/>
+        </w:rPr>
+        <w:t>Fast keine Mergekonflikte</w:t>
+      </w:r>
+    </w:p>
+    <w:p>
+      <w:pPr>
+        <w:pStyle w:val="Listenabsatz"/>
+        <w:numPr>
+          <w:ilvl w:val="1"/>
+          <w:numId w:val="40"/>
+        </w:numPr>
+        <w:spacing w:after="360" w:line="276" w:lineRule="auto"/>
+        <w:rPr>
+          <w:highlight w:val="yellow"/>
+        </w:rPr>
+      </w:pPr>
+      <w:r>
+        <w:rPr>
+          <w:highlight w:val="yellow"/>
+        </w:rPr>
+        <w:t>Negativ:</w:t>
+      </w:r>
+    </w:p>
+    <w:p>
+      <w:pPr>
+        <w:pStyle w:val="Listenabsatz"/>
+        <w:numPr>
+          <w:ilvl w:val="2"/>
+          <w:numId w:val="40"/>
+        </w:numPr>
+        <w:spacing w:after="360" w:line="276" w:lineRule="auto"/>
+        <w:rPr>
+          <w:highlight w:val="yellow"/>
+        </w:rPr>
+      </w:pPr>
+      <w:r>
+        <w:rPr>
+          <w:highlight w:val="yellow"/>
+        </w:rPr>
+        <w:t>Endspurt mit Projektdokumentation war ein wenig stressig</w:t>
+      </w:r>
+    </w:p>
+    <w:p>
+      <w:pPr>
+        <w:pStyle w:val="Listenabsatz"/>
+        <w:numPr>
+          <w:ilvl w:val="2"/>
+          <w:numId w:val="40"/>
+        </w:numPr>
+        <w:spacing w:after="360" w:line="276" w:lineRule="auto"/>
+        <w:rPr>
+          <w:highlight w:val="yellow"/>
+        </w:rPr>
+      </w:pPr>
+      <w:bookmarkStart w:id="12" w:name="_GoBack"/>
+      <w:bookmarkEnd w:id="12"/>
     </w:p>
     <w:p>
       <w:pPr>
@@ -3227,7 +3335,7 @@
                 <w:sz w:val="16"/>
                 <w:szCs w:val="16"/>
               </w:rPr>
-              <w:t>6</w:t>
+              <w:t>5</w:t>
             </w:r>
             <w:r>
               <w:rPr>
@@ -3707,7 +3815,7 @@
         <w:rFonts w:ascii="Titillium" w:eastAsiaTheme="minorHAnsi" w:hAnsi="Titillium" w:cstheme="minorBidi" w:hint="default"/>
       </w:rPr>
     </w:lvl>
-    <w:lvl w:ilvl="1" w:tplc="08070003" w:tentative="1">
+    <w:lvl w:ilvl="1" w:tplc="08070003">
       <w:start w:val="1"/>
       <w:numFmt w:val="bullet"/>
       <w:lvlText w:val="o"/>
@@ -3719,7 +3827,7 @@
         <w:rFonts w:ascii="Courier New" w:hAnsi="Courier New" w:cs="Courier New" w:hint="default"/>
       </w:rPr>
     </w:lvl>
-    <w:lvl w:ilvl="2" w:tplc="08070005" w:tentative="1">
+    <w:lvl w:ilvl="2" w:tplc="08070005">
       <w:start w:val="1"/>
       <w:numFmt w:val="bullet"/>
       <w:lvlText w:val=""/>
@@ -7581,7 +7689,7 @@
 </file>
 
 <file path=customXml/itemProps1.xml><?xml version="1.0" encoding="utf-8"?>
-<ds:datastoreItem xmlns:ds="http://schemas.openxmlformats.org/officeDocument/2006/customXml" ds:itemID="{0318C660-2338-4E89-B737-874770F605C0}">
+<ds:datastoreItem xmlns:ds="http://schemas.openxmlformats.org/officeDocument/2006/customXml" ds:itemID="{46487CFC-2076-4100-8C11-96CB21CB30E4}">
   <ds:schemaRefs>
     <ds:schemaRef ds:uri="http://schemas.openxmlformats.org/officeDocument/2006/bibliography"/>
   </ds:schemaRefs>

--- a/documentation/Projektdokumentation/203_Dokumentation_Teil2.docx
+++ b/documentation/Projektdokumentation/203_Dokumentation_Teil2.docx
@@ -2118,10 +2118,27 @@
     </w:p>
     <w:p>
       <w:r>
-        <w:rPr>
-          <w:highlight w:val="yellow"/>
-        </w:rPr>
-        <w:t>Zusammenfassung aller durchgeführten Tests. Nur fehlgeschlagene Tests und Tests mit Bemerkungen müssen in der folgenden Tabelle aufgelistet werden.</w:t>
+        <w:t>Es wurden</w:t>
+      </w:r>
+      <w:r>
+        <w:t xml:space="preserve"> je</w:t>
+      </w:r>
+      <w:r>
+        <w:t xml:space="preserve"> 1 Test Runs von beiden Entwicklern gemacht</w:t>
+      </w:r>
+      <w:r>
+        <w:t>. Denis Wilhelm hat Test 01 durchgeführt, Gion Rubitschung Test 02</w:t>
+      </w:r>
+      <w:r>
+        <w:t>.</w:t>
+      </w:r>
+    </w:p>
+    <w:p>
+      <w:pPr>
+        <w:pStyle w:val="berschrift4"/>
+      </w:pPr>
+      <w:r>
+        <w:t>Test 01</w:t>
       </w:r>
     </w:p>
     <w:tbl>
@@ -2131,8 +2148,8 @@
         <w:tblLook w:val="04A0" w:firstRow="1" w:lastRow="0" w:firstColumn="1" w:lastColumn="0" w:noHBand="0" w:noVBand="1"/>
       </w:tblPr>
       <w:tblGrid>
-        <w:gridCol w:w="854"/>
-        <w:gridCol w:w="1340"/>
+        <w:gridCol w:w="993"/>
+        <w:gridCol w:w="1201"/>
         <w:gridCol w:w="7098"/>
       </w:tblGrid>
       <w:tr>
@@ -2142,7 +2159,7 @@
         <w:tc>
           <w:tcPr>
             <w:cnfStyle w:val="001000000000" w:firstRow="0" w:lastRow="0" w:firstColumn="1" w:lastColumn="0" w:oddVBand="0" w:evenVBand="0" w:oddHBand="0" w:evenHBand="0" w:firstRowFirstColumn="0" w:firstRowLastColumn="0" w:lastRowFirstColumn="0" w:lastRowLastColumn="0"/>
-            <w:tcW w:w="854" w:type="dxa"/>
+            <w:tcW w:w="993" w:type="dxa"/>
           </w:tcPr>
           <w:p>
             <w:r>
@@ -2152,7 +2169,7 @@
         </w:tc>
         <w:tc>
           <w:tcPr>
-            <w:tcW w:w="1340" w:type="dxa"/>
+            <w:tcW w:w="1201" w:type="dxa"/>
           </w:tcPr>
           <w:p>
             <w:pPr>
@@ -2178,43 +2195,38 @@
         </w:tc>
       </w:tr>
       <w:tr>
+        <w:tblPrEx>
+          <w:tblCellMar>
+            <w:top w:w="85" w:type="dxa"/>
+            <w:bottom w:w="85" w:type="dxa"/>
+          </w:tblCellMar>
+        </w:tblPrEx>
         <w:trPr>
           <w:cnfStyle w:val="000000100000" w:firstRow="0" w:lastRow="0" w:firstColumn="0" w:lastColumn="0" w:oddVBand="0" w:evenVBand="0" w:oddHBand="1" w:evenHBand="0" w:firstRowFirstColumn="0" w:firstRowLastColumn="0" w:lastRowFirstColumn="0" w:lastRowLastColumn="0"/>
         </w:trPr>
         <w:tc>
           <w:tcPr>
             <w:cnfStyle w:val="001000000000" w:firstRow="0" w:lastRow="0" w:firstColumn="1" w:lastColumn="0" w:oddVBand="0" w:evenVBand="0" w:oddHBand="0" w:evenHBand="0" w:firstRowFirstColumn="0" w:firstRowLastColumn="0" w:lastRowFirstColumn="0" w:lastRowLastColumn="0"/>
-            <w:tcW w:w="854" w:type="dxa"/>
+            <w:tcW w:w="993" w:type="dxa"/>
           </w:tcPr>
           <w:p>
-            <w:pPr>
-              <w:rPr>
-                <w:highlight w:val="yellow"/>
-              </w:rPr>
-            </w:pPr>
-            <w:r>
-              <w:rPr>
-                <w:highlight w:val="yellow"/>
-              </w:rPr>
-              <w:t>ST-01</w:t>
+            <w:r>
+              <w:rPr>
+                <w:noProof/>
+              </w:rPr>
+              <w:t>Testfall - 01</w:t>
             </w:r>
           </w:p>
         </w:tc>
         <w:tc>
           <w:tcPr>
-            <w:tcW w:w="1340" w:type="dxa"/>
+            <w:tcW w:w="1201" w:type="dxa"/>
           </w:tcPr>
           <w:p>
             <w:pPr>
               <w:cnfStyle w:val="000000100000" w:firstRow="0" w:lastRow="0" w:firstColumn="0" w:lastColumn="0" w:oddVBand="0" w:evenVBand="0" w:oddHBand="1" w:evenHBand="0" w:firstRowFirstColumn="0" w:firstRowLastColumn="0" w:lastRowFirstColumn="0" w:lastRowLastColumn="0"/>
-              <w:rPr>
-                <w:highlight w:val="yellow"/>
-              </w:rPr>
             </w:pPr>
             <w:r>
-              <w:rPr>
-                <w:highlight w:val="yellow"/>
-              </w:rPr>
               <w:t>Ja</w:t>
             </w:r>
           </w:p>
@@ -2226,58 +2238,47 @@
           <w:p>
             <w:pPr>
               <w:cnfStyle w:val="000000100000" w:firstRow="0" w:lastRow="0" w:firstColumn="0" w:lastColumn="0" w:oddVBand="0" w:evenVBand="0" w:oddHBand="1" w:evenHBand="0" w:firstRowFirstColumn="0" w:firstRowLastColumn="0" w:lastRowFirstColumn="0" w:lastRowLastColumn="0"/>
-              <w:rPr>
-                <w:highlight w:val="yellow"/>
-              </w:rPr>
             </w:pPr>
             <w:r>
-              <w:rPr>
-                <w:highlight w:val="yellow"/>
-              </w:rPr>
-              <w:t>Der Testfall war erfolgreich, der Testperson 1 ist jedoch aufgefallen, dass es in der angezeigten Fehlermeldung noch einen Rechtschreibfehler gibt.</w:t>
+              <w:t>--</w:t>
             </w:r>
           </w:p>
         </w:tc>
       </w:tr>
       <w:tr>
+        <w:tblPrEx>
+          <w:tblCellMar>
+            <w:top w:w="85" w:type="dxa"/>
+            <w:bottom w:w="85" w:type="dxa"/>
+          </w:tblCellMar>
+        </w:tblPrEx>
         <w:trPr>
           <w:cnfStyle w:val="000000010000" w:firstRow="0" w:lastRow="0" w:firstColumn="0" w:lastColumn="0" w:oddVBand="0" w:evenVBand="0" w:oddHBand="0" w:evenHBand="1" w:firstRowFirstColumn="0" w:firstRowLastColumn="0" w:lastRowFirstColumn="0" w:lastRowLastColumn="0"/>
         </w:trPr>
         <w:tc>
           <w:tcPr>
             <w:cnfStyle w:val="001000000000" w:firstRow="0" w:lastRow="0" w:firstColumn="1" w:lastColumn="0" w:oddVBand="0" w:evenVBand="0" w:oddHBand="0" w:evenHBand="0" w:firstRowFirstColumn="0" w:firstRowLastColumn="0" w:lastRowFirstColumn="0" w:lastRowLastColumn="0"/>
-            <w:tcW w:w="854" w:type="dxa"/>
+            <w:tcW w:w="993" w:type="dxa"/>
           </w:tcPr>
           <w:p>
-            <w:pPr>
-              <w:rPr>
-                <w:highlight w:val="yellow"/>
-              </w:rPr>
-            </w:pPr>
-            <w:r>
-              <w:rPr>
-                <w:highlight w:val="yellow"/>
-              </w:rPr>
-              <w:t>…</w:t>
+            <w:r>
+              <w:rPr>
+                <w:noProof/>
+              </w:rPr>
+              <w:t>Testfall - 02</w:t>
             </w:r>
           </w:p>
         </w:tc>
         <w:tc>
           <w:tcPr>
-            <w:tcW w:w="1340" w:type="dxa"/>
+            <w:tcW w:w="1201" w:type="dxa"/>
           </w:tcPr>
           <w:p>
             <w:pPr>
               <w:cnfStyle w:val="000000010000" w:firstRow="0" w:lastRow="0" w:firstColumn="0" w:lastColumn="0" w:oddVBand="0" w:evenVBand="0" w:oddHBand="0" w:evenHBand="1" w:firstRowFirstColumn="0" w:firstRowLastColumn="0" w:lastRowFirstColumn="0" w:lastRowLastColumn="0"/>
-              <w:rPr>
-                <w:highlight w:val="yellow"/>
-              </w:rPr>
             </w:pPr>
             <w:r>
-              <w:rPr>
-                <w:highlight w:val="yellow"/>
-              </w:rPr>
-              <w:t>…</w:t>
+              <w:t>Ja</w:t>
             </w:r>
           </w:p>
         </w:tc>
@@ -2288,34 +2289,411 @@
           <w:p>
             <w:pPr>
               <w:cnfStyle w:val="000000010000" w:firstRow="0" w:lastRow="0" w:firstColumn="0" w:lastColumn="0" w:oddVBand="0" w:evenVBand="0" w:oddHBand="0" w:evenHBand="1" w:firstRowFirstColumn="0" w:firstRowLastColumn="0" w:lastRowFirstColumn="0" w:lastRowLastColumn="0"/>
-              <w:rPr>
-                <w:highlight w:val="yellow"/>
-              </w:rPr>
             </w:pPr>
             <w:r>
-              <w:rPr>
-                <w:highlight w:val="yellow"/>
-              </w:rPr>
-              <w:t>…</w:t>
+              <w:t>--</w:t>
             </w:r>
           </w:p>
         </w:tc>
       </w:tr>
       <w:tr>
+        <w:tblPrEx>
+          <w:tblCellMar>
+            <w:top w:w="85" w:type="dxa"/>
+            <w:bottom w:w="85" w:type="dxa"/>
+          </w:tblCellMar>
+        </w:tblPrEx>
         <w:trPr>
           <w:cnfStyle w:val="000000100000" w:firstRow="0" w:lastRow="0" w:firstColumn="0" w:lastColumn="0" w:oddVBand="0" w:evenVBand="0" w:oddHBand="1" w:evenHBand="0" w:firstRowFirstColumn="0" w:firstRowLastColumn="0" w:lastRowFirstColumn="0" w:lastRowLastColumn="0"/>
         </w:trPr>
         <w:tc>
           <w:tcPr>
             <w:cnfStyle w:val="001000000000" w:firstRow="0" w:lastRow="0" w:firstColumn="1" w:lastColumn="0" w:oddVBand="0" w:evenVBand="0" w:oddHBand="0" w:evenHBand="0" w:firstRowFirstColumn="0" w:firstRowLastColumn="0" w:lastRowFirstColumn="0" w:lastRowLastColumn="0"/>
-            <w:tcW w:w="854" w:type="dxa"/>
+            <w:tcW w:w="993" w:type="dxa"/>
           </w:tcPr>
-          <w:p/>
+          <w:p>
+            <w:r>
+              <w:rPr>
+                <w:noProof/>
+              </w:rPr>
+              <w:t>Testfall - 03</w:t>
+            </w:r>
+          </w:p>
         </w:tc>
         <w:tc>
           <w:tcPr>
-            <w:tcW w:w="1340" w:type="dxa"/>
+            <w:tcW w:w="1201" w:type="dxa"/>
           </w:tcPr>
+          <w:p>
+            <w:pPr>
+              <w:cnfStyle w:val="000000100000" w:firstRow="0" w:lastRow="0" w:firstColumn="0" w:lastColumn="0" w:oddVBand="0" w:evenVBand="0" w:oddHBand="1" w:evenHBand="0" w:firstRowFirstColumn="0" w:firstRowLastColumn="0" w:lastRowFirstColumn="0" w:lastRowLastColumn="0"/>
+            </w:pPr>
+            <w:r>
+              <w:t>Ja</w:t>
+            </w:r>
+          </w:p>
+        </w:tc>
+        <w:tc>
+          <w:tcPr>
+            <w:tcW w:w="7098" w:type="dxa"/>
+          </w:tcPr>
+          <w:p>
+            <w:pPr>
+              <w:cnfStyle w:val="000000100000" w:firstRow="0" w:lastRow="0" w:firstColumn="0" w:lastColumn="0" w:oddVBand="0" w:evenVBand="0" w:oddHBand="1" w:evenHBand="0" w:firstRowFirstColumn="0" w:firstRowLastColumn="0" w:lastRowFirstColumn="0" w:lastRowLastColumn="0"/>
+            </w:pPr>
+            <w:r>
+              <w:t>--</w:t>
+            </w:r>
+          </w:p>
+        </w:tc>
+      </w:tr>
+      <w:tr>
+        <w:tblPrEx>
+          <w:tblCellMar>
+            <w:top w:w="85" w:type="dxa"/>
+            <w:bottom w:w="85" w:type="dxa"/>
+          </w:tblCellMar>
+        </w:tblPrEx>
+        <w:trPr>
+          <w:cnfStyle w:val="000000010000" w:firstRow="0" w:lastRow="0" w:firstColumn="0" w:lastColumn="0" w:oddVBand="0" w:evenVBand="0" w:oddHBand="0" w:evenHBand="1" w:firstRowFirstColumn="0" w:firstRowLastColumn="0" w:lastRowFirstColumn="0" w:lastRowLastColumn="0"/>
+        </w:trPr>
+        <w:tc>
+          <w:tcPr>
+            <w:cnfStyle w:val="001000000000" w:firstRow="0" w:lastRow="0" w:firstColumn="1" w:lastColumn="0" w:oddVBand="0" w:evenVBand="0" w:oddHBand="0" w:evenHBand="0" w:firstRowFirstColumn="0" w:firstRowLastColumn="0" w:lastRowFirstColumn="0" w:lastRowLastColumn="0"/>
+            <w:tcW w:w="993" w:type="dxa"/>
+          </w:tcPr>
+          <w:p>
+            <w:r>
+              <w:rPr>
+                <w:noProof/>
+              </w:rPr>
+              <w:t>Testfall - 04</w:t>
+            </w:r>
+          </w:p>
+        </w:tc>
+        <w:tc>
+          <w:tcPr>
+            <w:tcW w:w="1201" w:type="dxa"/>
+          </w:tcPr>
+          <w:p>
+            <w:pPr>
+              <w:cnfStyle w:val="000000010000" w:firstRow="0" w:lastRow="0" w:firstColumn="0" w:lastColumn="0" w:oddVBand="0" w:evenVBand="0" w:oddHBand="0" w:evenHBand="1" w:firstRowFirstColumn="0" w:firstRowLastColumn="0" w:lastRowFirstColumn="0" w:lastRowLastColumn="0"/>
+            </w:pPr>
+            <w:r>
+              <w:t>Ja</w:t>
+            </w:r>
+          </w:p>
+        </w:tc>
+        <w:tc>
+          <w:tcPr>
+            <w:tcW w:w="7098" w:type="dxa"/>
+          </w:tcPr>
+          <w:p>
+            <w:pPr>
+              <w:cnfStyle w:val="000000010000" w:firstRow="0" w:lastRow="0" w:firstColumn="0" w:lastColumn="0" w:oddVBand="0" w:evenVBand="0" w:oddHBand="0" w:evenHBand="1" w:firstRowFirstColumn="0" w:firstRowLastColumn="0" w:lastRowFirstColumn="0" w:lastRowLastColumn="0"/>
+            </w:pPr>
+            <w:r>
+              <w:t>--</w:t>
+            </w:r>
+          </w:p>
+        </w:tc>
+      </w:tr>
+      <w:tr>
+        <w:tblPrEx>
+          <w:tblCellMar>
+            <w:top w:w="85" w:type="dxa"/>
+            <w:bottom w:w="85" w:type="dxa"/>
+          </w:tblCellMar>
+        </w:tblPrEx>
+        <w:trPr>
+          <w:cnfStyle w:val="000000100000" w:firstRow="0" w:lastRow="0" w:firstColumn="0" w:lastColumn="0" w:oddVBand="0" w:evenVBand="0" w:oddHBand="1" w:evenHBand="0" w:firstRowFirstColumn="0" w:firstRowLastColumn="0" w:lastRowFirstColumn="0" w:lastRowLastColumn="0"/>
+        </w:trPr>
+        <w:tc>
+          <w:tcPr>
+            <w:cnfStyle w:val="001000000000" w:firstRow="0" w:lastRow="0" w:firstColumn="1" w:lastColumn="0" w:oddVBand="0" w:evenVBand="0" w:oddHBand="0" w:evenHBand="0" w:firstRowFirstColumn="0" w:firstRowLastColumn="0" w:lastRowFirstColumn="0" w:lastRowLastColumn="0"/>
+            <w:tcW w:w="993" w:type="dxa"/>
+          </w:tcPr>
+          <w:p>
+            <w:r>
+              <w:rPr>
+                <w:noProof/>
+              </w:rPr>
+              <w:t>Testfall - 05</w:t>
+            </w:r>
+          </w:p>
+        </w:tc>
+        <w:tc>
+          <w:tcPr>
+            <w:tcW w:w="1201" w:type="dxa"/>
+          </w:tcPr>
+          <w:p>
+            <w:pPr>
+              <w:cnfStyle w:val="000000100000" w:firstRow="0" w:lastRow="0" w:firstColumn="0" w:lastColumn="0" w:oddVBand="0" w:evenVBand="0" w:oddHBand="1" w:evenHBand="0" w:firstRowFirstColumn="0" w:firstRowLastColumn="0" w:lastRowFirstColumn="0" w:lastRowLastColumn="0"/>
+            </w:pPr>
+            <w:r>
+              <w:t>Ja</w:t>
+            </w:r>
+          </w:p>
+        </w:tc>
+        <w:tc>
+          <w:tcPr>
+            <w:tcW w:w="7098" w:type="dxa"/>
+          </w:tcPr>
+          <w:p>
+            <w:pPr>
+              <w:cnfStyle w:val="000000100000" w:firstRow="0" w:lastRow="0" w:firstColumn="0" w:lastColumn="0" w:oddVBand="0" w:evenVBand="0" w:oddHBand="1" w:evenHBand="0" w:firstRowFirstColumn="0" w:firstRowLastColumn="0" w:lastRowFirstColumn="0" w:lastRowLastColumn="0"/>
+            </w:pPr>
+            <w:r>
+              <w:rPr>
+                <w:color w:val="FF0000"/>
+              </w:rPr>
+              <w:t>Authentifizierung seltener Bug dass «Senden» Button mit genügend schnellem wechseln von Felder aktiviert werden kann, ohne alle Felder auszufüllen.</w:t>
+            </w:r>
+          </w:p>
+        </w:tc>
+      </w:tr>
+      <w:tr>
+        <w:tblPrEx>
+          <w:tblCellMar>
+            <w:top w:w="85" w:type="dxa"/>
+            <w:bottom w:w="85" w:type="dxa"/>
+          </w:tblCellMar>
+        </w:tblPrEx>
+        <w:trPr>
+          <w:cnfStyle w:val="000000010000" w:firstRow="0" w:lastRow="0" w:firstColumn="0" w:lastColumn="0" w:oddVBand="0" w:evenVBand="0" w:oddHBand="0" w:evenHBand="1" w:firstRowFirstColumn="0" w:firstRowLastColumn="0" w:lastRowFirstColumn="0" w:lastRowLastColumn="0"/>
+        </w:trPr>
+        <w:tc>
+          <w:tcPr>
+            <w:cnfStyle w:val="001000000000" w:firstRow="0" w:lastRow="0" w:firstColumn="1" w:lastColumn="0" w:oddVBand="0" w:evenVBand="0" w:oddHBand="0" w:evenHBand="0" w:firstRowFirstColumn="0" w:firstRowLastColumn="0" w:lastRowFirstColumn="0" w:lastRowLastColumn="0"/>
+            <w:tcW w:w="993" w:type="dxa"/>
+          </w:tcPr>
+          <w:p>
+            <w:pPr>
+              <w:rPr>
+                <w:lang w:val="fr-CH"/>
+              </w:rPr>
+            </w:pPr>
+            <w:r>
+              <w:rPr>
+                <w:noProof/>
+                <w:lang w:val="fr-CH"/>
+              </w:rPr>
+              <w:lastRenderedPageBreak/>
+              <w:t>Testfall - 0</w:t>
+            </w:r>
+            <w:r>
+              <w:rPr>
+                <w:noProof/>
+                <w:lang w:val="fr-CH"/>
+              </w:rPr>
+              <w:t>6</w:t>
+            </w:r>
+          </w:p>
+        </w:tc>
+        <w:tc>
+          <w:tcPr>
+            <w:tcW w:w="1201" w:type="dxa"/>
+          </w:tcPr>
+          <w:p>
+            <w:pPr>
+              <w:cnfStyle w:val="000000010000" w:firstRow="0" w:lastRow="0" w:firstColumn="0" w:lastColumn="0" w:oddVBand="0" w:evenVBand="0" w:oddHBand="0" w:evenHBand="1" w:firstRowFirstColumn="0" w:firstRowLastColumn="0" w:lastRowFirstColumn="0" w:lastRowLastColumn="0"/>
+            </w:pPr>
+            <w:r>
+              <w:t>Ja</w:t>
+            </w:r>
+          </w:p>
+        </w:tc>
+        <w:tc>
+          <w:tcPr>
+            <w:tcW w:w="7098" w:type="dxa"/>
+          </w:tcPr>
+          <w:p>
+            <w:pPr>
+              <w:cnfStyle w:val="000000010000" w:firstRow="0" w:lastRow="0" w:firstColumn="0" w:lastColumn="0" w:oddVBand="0" w:evenVBand="0" w:oddHBand="0" w:evenHBand="1" w:firstRowFirstColumn="0" w:firstRowLastColumn="0" w:lastRowFirstColumn="0" w:lastRowLastColumn="0"/>
+            </w:pPr>
+            <w:r>
+              <w:t>--</w:t>
+            </w:r>
+          </w:p>
+        </w:tc>
+      </w:tr>
+      <w:tr>
+        <w:tblPrEx>
+          <w:tblCellMar>
+            <w:top w:w="85" w:type="dxa"/>
+            <w:bottom w:w="85" w:type="dxa"/>
+          </w:tblCellMar>
+        </w:tblPrEx>
+        <w:trPr>
+          <w:cnfStyle w:val="000000100000" w:firstRow="0" w:lastRow="0" w:firstColumn="0" w:lastColumn="0" w:oddVBand="0" w:evenVBand="0" w:oddHBand="1" w:evenHBand="0" w:firstRowFirstColumn="0" w:firstRowLastColumn="0" w:lastRowFirstColumn="0" w:lastRowLastColumn="0"/>
+        </w:trPr>
+        <w:tc>
+          <w:tcPr>
+            <w:cnfStyle w:val="001000000000" w:firstRow="0" w:lastRow="0" w:firstColumn="1" w:lastColumn="0" w:oddVBand="0" w:evenVBand="0" w:oddHBand="0" w:evenHBand="0" w:firstRowFirstColumn="0" w:firstRowLastColumn="0" w:lastRowFirstColumn="0" w:lastRowLastColumn="0"/>
+            <w:tcW w:w="993" w:type="dxa"/>
+          </w:tcPr>
+          <w:p>
+            <w:pPr>
+              <w:rPr>
+                <w:lang w:val="fr-CH"/>
+              </w:rPr>
+            </w:pPr>
+            <w:r>
+              <w:rPr>
+                <w:noProof/>
+                <w:lang w:val="fr-CH"/>
+              </w:rPr>
+              <w:t>Testfall - 0</w:t>
+            </w:r>
+            <w:r>
+              <w:rPr>
+                <w:noProof/>
+                <w:lang w:val="fr-CH"/>
+              </w:rPr>
+              <w:t>7</w:t>
+            </w:r>
+          </w:p>
+        </w:tc>
+        <w:tc>
+          <w:tcPr>
+            <w:tcW w:w="1201" w:type="dxa"/>
+          </w:tcPr>
+          <w:p>
+            <w:pPr>
+              <w:cnfStyle w:val="000000100000" w:firstRow="0" w:lastRow="0" w:firstColumn="0" w:lastColumn="0" w:oddVBand="0" w:evenVBand="0" w:oddHBand="1" w:evenHBand="0" w:firstRowFirstColumn="0" w:firstRowLastColumn="0" w:lastRowFirstColumn="0" w:lastRowLastColumn="0"/>
+            </w:pPr>
+            <w:r>
+              <w:t>Ja</w:t>
+            </w:r>
+          </w:p>
+        </w:tc>
+        <w:tc>
+          <w:tcPr>
+            <w:tcW w:w="7098" w:type="dxa"/>
+          </w:tcPr>
+          <w:p>
+            <w:pPr>
+              <w:cnfStyle w:val="000000100000" w:firstRow="0" w:lastRow="0" w:firstColumn="0" w:lastColumn="0" w:oddVBand="0" w:evenVBand="0" w:oddHBand="1" w:evenHBand="0" w:firstRowFirstColumn="0" w:firstRowLastColumn="0" w:lastRowFirstColumn="0" w:lastRowLastColumn="0"/>
+            </w:pPr>
+            <w:r>
+              <w:t>--</w:t>
+            </w:r>
+          </w:p>
+        </w:tc>
+      </w:tr>
+      <w:tr>
+        <w:tblPrEx>
+          <w:tblCellMar>
+            <w:top w:w="85" w:type="dxa"/>
+            <w:bottom w:w="85" w:type="dxa"/>
+          </w:tblCellMar>
+        </w:tblPrEx>
+        <w:trPr>
+          <w:cnfStyle w:val="000000010000" w:firstRow="0" w:lastRow="0" w:firstColumn="0" w:lastColumn="0" w:oddVBand="0" w:evenVBand="0" w:oddHBand="0" w:evenHBand="1" w:firstRowFirstColumn="0" w:firstRowLastColumn="0" w:lastRowFirstColumn="0" w:lastRowLastColumn="0"/>
+        </w:trPr>
+        <w:tc>
+          <w:tcPr>
+            <w:cnfStyle w:val="001000000000" w:firstRow="0" w:lastRow="0" w:firstColumn="1" w:lastColumn="0" w:oddVBand="0" w:evenVBand="0" w:oddHBand="0" w:evenHBand="0" w:firstRowFirstColumn="0" w:firstRowLastColumn="0" w:lastRowFirstColumn="0" w:lastRowLastColumn="0"/>
+            <w:tcW w:w="993" w:type="dxa"/>
+          </w:tcPr>
+          <w:p>
+            <w:pPr>
+              <w:rPr>
+                <w:lang w:val="fr-CH"/>
+              </w:rPr>
+            </w:pPr>
+            <w:r>
+              <w:rPr>
+                <w:noProof/>
+                <w:lang w:val="fr-CH"/>
+              </w:rPr>
+              <w:t>Testfall - 0</w:t>
+            </w:r>
+            <w:r>
+              <w:rPr>
+                <w:noProof/>
+                <w:lang w:val="fr-CH"/>
+              </w:rPr>
+              <w:t>8</w:t>
+            </w:r>
+          </w:p>
+        </w:tc>
+        <w:tc>
+          <w:tcPr>
+            <w:tcW w:w="1201" w:type="dxa"/>
+          </w:tcPr>
+          <w:p>
+            <w:pPr>
+              <w:cnfStyle w:val="000000010000" w:firstRow="0" w:lastRow="0" w:firstColumn="0" w:lastColumn="0" w:oddVBand="0" w:evenVBand="0" w:oddHBand="0" w:evenHBand="1" w:firstRowFirstColumn="0" w:firstRowLastColumn="0" w:lastRowFirstColumn="0" w:lastRowLastColumn="0"/>
+            </w:pPr>
+            <w:r>
+              <w:t>Ja</w:t>
+            </w:r>
+          </w:p>
+        </w:tc>
+        <w:tc>
+          <w:tcPr>
+            <w:tcW w:w="7098" w:type="dxa"/>
+          </w:tcPr>
+          <w:p>
+            <w:pPr>
+              <w:cnfStyle w:val="000000010000" w:firstRow="0" w:lastRow="0" w:firstColumn="0" w:lastColumn="0" w:oddVBand="0" w:evenVBand="0" w:oddHBand="0" w:evenHBand="1" w:firstRowFirstColumn="0" w:firstRowLastColumn="0" w:lastRowFirstColumn="0" w:lastRowLastColumn="0"/>
+            </w:pPr>
+            <w:r>
+              <w:t>--</w:t>
+            </w:r>
+          </w:p>
+        </w:tc>
+      </w:tr>
+      <w:tr>
+        <w:tblPrEx>
+          <w:tblCellMar>
+            <w:top w:w="85" w:type="dxa"/>
+            <w:bottom w:w="85" w:type="dxa"/>
+          </w:tblCellMar>
+        </w:tblPrEx>
+        <w:trPr>
+          <w:cnfStyle w:val="000000100000" w:firstRow="0" w:lastRow="0" w:firstColumn="0" w:lastColumn="0" w:oddVBand="0" w:evenVBand="0" w:oddHBand="1" w:evenHBand="0" w:firstRowFirstColumn="0" w:firstRowLastColumn="0" w:lastRowFirstColumn="0" w:lastRowLastColumn="0"/>
+        </w:trPr>
+        <w:tc>
+          <w:tcPr>
+            <w:cnfStyle w:val="001000000000" w:firstRow="0" w:lastRow="0" w:firstColumn="1" w:lastColumn="0" w:oddVBand="0" w:evenVBand="0" w:oddHBand="0" w:evenHBand="0" w:firstRowFirstColumn="0" w:firstRowLastColumn="0" w:lastRowFirstColumn="0" w:lastRowLastColumn="0"/>
+            <w:tcW w:w="993" w:type="dxa"/>
+          </w:tcPr>
+          <w:p>
+            <w:pPr>
+              <w:rPr>
+                <w:lang w:val="fr-CH"/>
+              </w:rPr>
+            </w:pPr>
+            <w:r>
+              <w:rPr>
+                <w:noProof/>
+                <w:lang w:val="fr-CH"/>
+              </w:rPr>
+              <w:t>Testfall - 0</w:t>
+            </w:r>
+            <w:r>
+              <w:rPr>
+                <w:noProof/>
+                <w:lang w:val="fr-CH"/>
+              </w:rPr>
+              <w:t>9</w:t>
+            </w:r>
+          </w:p>
+        </w:tc>
+        <w:tc>
+          <w:tcPr>
+            <w:tcW w:w="1201" w:type="dxa"/>
+          </w:tcPr>
+          <w:p>
+            <w:pPr>
+              <w:cnfStyle w:val="000000100000" w:firstRow="0" w:lastRow="0" w:firstColumn="0" w:lastColumn="0" w:oddVBand="0" w:evenVBand="0" w:oddHBand="1" w:evenHBand="0" w:firstRowFirstColumn="0" w:firstRowLastColumn="0" w:lastRowFirstColumn="0" w:lastRowLastColumn="0"/>
+            </w:pPr>
+            <w:r>
+              <w:t>Ja</w:t>
+            </w:r>
+          </w:p>
           <w:p>
             <w:pPr>
               <w:cnfStyle w:val="000000100000" w:firstRow="0" w:lastRow="0" w:firstColumn="0" w:lastColumn="0" w:oddVBand="0" w:evenVBand="0" w:oddHBand="1" w:evenHBand="0" w:firstRowFirstColumn="0" w:firstRowLastColumn="0" w:lastRowFirstColumn="0" w:lastRowLastColumn="0"/>
@@ -2330,28 +2708,66 @@
             <w:pPr>
               <w:cnfStyle w:val="000000100000" w:firstRow="0" w:lastRow="0" w:firstColumn="0" w:lastColumn="0" w:oddVBand="0" w:evenVBand="0" w:oddHBand="1" w:evenHBand="0" w:firstRowFirstColumn="0" w:firstRowLastColumn="0" w:lastRowFirstColumn="0" w:lastRowLastColumn="0"/>
             </w:pPr>
+            <w:r>
+              <w:t>--</w:t>
+            </w:r>
           </w:p>
         </w:tc>
       </w:tr>
       <w:tr>
+        <w:tblPrEx>
+          <w:tblCellMar>
+            <w:top w:w="85" w:type="dxa"/>
+            <w:bottom w:w="85" w:type="dxa"/>
+          </w:tblCellMar>
+        </w:tblPrEx>
         <w:trPr>
           <w:cnfStyle w:val="000000010000" w:firstRow="0" w:lastRow="0" w:firstColumn="0" w:lastColumn="0" w:oddVBand="0" w:evenVBand="0" w:oddHBand="0" w:evenHBand="1" w:firstRowFirstColumn="0" w:firstRowLastColumn="0" w:lastRowFirstColumn="0" w:lastRowLastColumn="0"/>
         </w:trPr>
         <w:tc>
           <w:tcPr>
             <w:cnfStyle w:val="001000000000" w:firstRow="0" w:lastRow="0" w:firstColumn="1" w:lastColumn="0" w:oddVBand="0" w:evenVBand="0" w:oddHBand="0" w:evenHBand="0" w:firstRowFirstColumn="0" w:firstRowLastColumn="0" w:lastRowFirstColumn="0" w:lastRowLastColumn="0"/>
-            <w:tcW w:w="854" w:type="dxa"/>
+            <w:tcW w:w="993" w:type="dxa"/>
           </w:tcPr>
-          <w:p/>
+          <w:p>
+            <w:pPr>
+              <w:rPr>
+                <w:lang w:val="fr-CH"/>
+              </w:rPr>
+            </w:pPr>
+            <w:r>
+              <w:rPr>
+                <w:noProof/>
+                <w:lang w:val="fr-CH"/>
+              </w:rPr>
+              <w:t xml:space="preserve">Testfall - </w:t>
+            </w:r>
+            <w:r>
+              <w:rPr>
+                <w:noProof/>
+                <w:lang w:val="fr-CH"/>
+              </w:rPr>
+              <w:t>10</w:t>
+            </w:r>
+          </w:p>
         </w:tc>
         <w:tc>
           <w:tcPr>
-            <w:tcW w:w="1340" w:type="dxa"/>
+            <w:tcW w:w="1201" w:type="dxa"/>
           </w:tcPr>
           <w:p>
             <w:pPr>
               <w:cnfStyle w:val="000000010000" w:firstRow="0" w:lastRow="0" w:firstColumn="0" w:lastColumn="0" w:oddVBand="0" w:evenVBand="0" w:oddHBand="0" w:evenHBand="1" w:firstRowFirstColumn="0" w:firstRowLastColumn="0" w:lastRowFirstColumn="0" w:lastRowLastColumn="0"/>
+              <w:rPr>
+                <w:color w:val="FF0000"/>
+              </w:rPr>
             </w:pPr>
+            <w:r>
+              <w:rPr>
+                <w:color w:val="FF0000"/>
+              </w:rPr>
+              <w:t>Nein</w:t>
+            </w:r>
           </w:p>
         </w:tc>
         <w:tc>
@@ -2361,13 +2777,23 @@
           <w:p>
             <w:pPr>
               <w:cnfStyle w:val="000000010000" w:firstRow="0" w:lastRow="0" w:firstColumn="0" w:lastColumn="0" w:oddVBand="0" w:evenVBand="0" w:oddHBand="0" w:evenHBand="1" w:firstRowFirstColumn="0" w:firstRowLastColumn="0" w:lastRowFirstColumn="0" w:lastRowLastColumn="0"/>
+              <w:rPr>
+                <w:color w:val="FF0000"/>
+              </w:rPr>
             </w:pPr>
+            <w:r>
+              <w:rPr>
+                <w:color w:val="FF0000"/>
+              </w:rPr>
+              <w:t>Beim Eventerstellen konnte ein Script-Tag eingefügt werden.</w:t>
+            </w:r>
           </w:p>
         </w:tc>
       </w:tr>
     </w:tbl>
-    <w:p/>
     <w:p>
+      <w:bookmarkStart w:id="5" w:name="_GoBack"/>
+      <w:bookmarkEnd w:id="5"/>
       <w:r>
         <w:rPr>
           <w:highlight w:val="yellow"/>
@@ -2401,36 +2827,58 @@
       <w:pPr>
         <w:pStyle w:val="berschrift2"/>
       </w:pPr>
-      <w:bookmarkStart w:id="5" w:name="_Toc26263967"/>
+      <w:bookmarkStart w:id="6" w:name="_Toc26263967"/>
       <w:r>
         <w:lastRenderedPageBreak/>
         <w:t>Installationsanleitung</w:t>
       </w:r>
-      <w:bookmarkEnd w:id="5"/>
+      <w:bookmarkEnd w:id="6"/>
     </w:p>
     <w:p>
       <w:pPr>
         <w:pStyle w:val="berschrift3"/>
       </w:pPr>
-      <w:bookmarkStart w:id="6" w:name="_Toc476212648"/>
-      <w:bookmarkStart w:id="7" w:name="_Toc26263968"/>
+      <w:bookmarkStart w:id="7" w:name="_Toc476212648"/>
+      <w:bookmarkStart w:id="8" w:name="_Toc26263968"/>
       <w:r>
         <w:t>Systemanforderungen</w:t>
       </w:r>
-      <w:bookmarkEnd w:id="6"/>
       <w:bookmarkEnd w:id="7"/>
+      <w:bookmarkEnd w:id="8"/>
     </w:p>
     <w:p>
-      <w:pPr>
+      <w:r>
+        <w:t>Welche Systemanforderungen hat die Applikation.</w:t>
+      </w:r>
+    </w:p>
+    <w:p>
+      <w:pPr>
+        <w:pStyle w:val="Listenabsatz"/>
+        <w:numPr>
+          <w:ilvl w:val="0"/>
+          <w:numId w:val="39"/>
+        </w:numPr>
         <w:rPr>
-          <w:highlight w:val="yellow"/>
+          <w:lang w:val="de-DE"/>
         </w:rPr>
       </w:pPr>
       <w:r>
+        <w:t>Apache Version 2.4.41</w:t>
+      </w:r>
+    </w:p>
+    <w:p>
+      <w:pPr>
+        <w:pStyle w:val="Listenabsatz"/>
+        <w:numPr>
+          <w:ilvl w:val="0"/>
+          <w:numId w:val="39"/>
+        </w:numPr>
         <w:rPr>
-          <w:highlight w:val="yellow"/>
+          <w:lang w:val="de-DE"/>
         </w:rPr>
-        <w:t>Welche Systemanforderungen hat die Applikation.</w:t>
+      </w:pPr>
+      <w:r>
+        <w:t>PHP Version 7.1.33</w:t>
       </w:r>
     </w:p>
     <w:p>
@@ -2441,29 +2889,35 @@
           <w:numId w:val="39"/>
         </w:numPr>
         <w:spacing w:after="360" w:line="276" w:lineRule="auto"/>
-        <w:rPr>
-          <w:highlight w:val="yellow"/>
-        </w:rPr>
       </w:pPr>
       <w:r>
-        <w:rPr>
-          <w:highlight w:val="yellow"/>
-        </w:rPr>
-        <w:t>Apache</w:t>
+        <w:t>Firefox (Version: 70.0.1)</w:t>
       </w:r>
       <w:r>
-        <w:rPr>
-          <w:highlight w:val="yellow"/>
-        </w:rPr>
-        <w:t xml:space="preserve"> Version</w:t>
+        <w:t xml:space="preserve"> oder</w:t>
+      </w:r>
+      <w:r>
+        <w:t xml:space="preserve"> Google Chrome (Version: 78.0.3904.108)</w:t>
       </w:r>
     </w:p>
     <w:p>
       <w:pPr>
+        <w:pStyle w:val="berschrift3"/>
+      </w:pPr>
+      <w:bookmarkStart w:id="9" w:name="_Toc476212649"/>
+      <w:bookmarkStart w:id="10" w:name="_Toc26263969"/>
+      <w:r>
+        <w:t>Installation</w:t>
+      </w:r>
+      <w:bookmarkEnd w:id="9"/>
+      <w:bookmarkEnd w:id="10"/>
+    </w:p>
+    <w:p>
+      <w:pPr>
         <w:pStyle w:val="Listenabsatz"/>
         <w:numPr>
           <w:ilvl w:val="0"/>
-          <w:numId w:val="39"/>
+          <w:numId w:val="44"/>
         </w:numPr>
         <w:spacing w:after="360" w:line="276" w:lineRule="auto"/>
         <w:rPr>
@@ -2474,7 +2928,7 @@
         <w:rPr>
           <w:highlight w:val="yellow"/>
         </w:rPr>
-        <w:t>PHP Version</w:t>
+        <w:t>Installation XAMPP Server</w:t>
       </w:r>
     </w:p>
     <w:p>
@@ -2482,145 +2936,7 @@
         <w:pStyle w:val="Listenabsatz"/>
         <w:numPr>
           <w:ilvl w:val="0"/>
-          <w:numId w:val="39"/>
-        </w:numPr>
-        <w:spacing w:after="360" w:line="276" w:lineRule="auto"/>
-        <w:rPr>
-          <w:highlight w:val="yellow"/>
-        </w:rPr>
-      </w:pPr>
-      <w:r>
-        <w:rPr>
-          <w:highlight w:val="yellow"/>
-        </w:rPr>
-        <w:t>HTML Version</w:t>
-      </w:r>
-    </w:p>
-    <w:p>
-      <w:pPr>
-        <w:pStyle w:val="Listenabsatz"/>
-        <w:numPr>
-          <w:ilvl w:val="0"/>
-          <w:numId w:val="39"/>
-        </w:numPr>
-        <w:spacing w:after="360" w:line="276" w:lineRule="auto"/>
-        <w:rPr>
-          <w:highlight w:val="yellow"/>
-        </w:rPr>
-      </w:pPr>
-      <w:r>
-        <w:rPr>
-          <w:highlight w:val="yellow"/>
-        </w:rPr>
-        <w:t>CSS Version</w:t>
-      </w:r>
-    </w:p>
-    <w:p>
-      <w:pPr>
-        <w:pStyle w:val="Listenabsatz"/>
-        <w:numPr>
-          <w:ilvl w:val="0"/>
-          <w:numId w:val="39"/>
-        </w:numPr>
-        <w:spacing w:after="360" w:line="276" w:lineRule="auto"/>
-        <w:rPr>
-          <w:highlight w:val="yellow"/>
-        </w:rPr>
-      </w:pPr>
-      <w:r>
-        <w:rPr>
-          <w:highlight w:val="yellow"/>
-        </w:rPr>
-        <w:t>Browser (inkl. Version)</w:t>
-      </w:r>
-    </w:p>
-    <w:p>
-      <w:pPr>
-        <w:pStyle w:val="Listenabsatz"/>
-        <w:numPr>
-          <w:ilvl w:val="0"/>
-          <w:numId w:val="39"/>
-        </w:numPr>
-        <w:spacing w:after="360" w:line="276" w:lineRule="auto"/>
-        <w:rPr>
-          <w:highlight w:val="yellow"/>
-        </w:rPr>
-      </w:pPr>
-      <w:r>
-        <w:rPr>
-          <w:highlight w:val="yellow"/>
-        </w:rPr>
-        <w:t>Etc.</w:t>
-      </w:r>
-    </w:p>
-    <w:p>
-      <w:pPr>
-        <w:pStyle w:val="berschrift3"/>
-      </w:pPr>
-      <w:bookmarkStart w:id="8" w:name="_Toc476212649"/>
-      <w:bookmarkStart w:id="9" w:name="_Toc26263969"/>
-      <w:r>
-        <w:t>Installation</w:t>
-      </w:r>
-      <w:bookmarkEnd w:id="8"/>
-      <w:bookmarkEnd w:id="9"/>
-    </w:p>
-    <w:p>
-      <w:pPr>
-        <w:rPr>
-          <w:highlight w:val="yellow"/>
-        </w:rPr>
-      </w:pPr>
-      <w:r>
-        <w:rPr>
-          <w:highlight w:val="yellow"/>
-        </w:rPr>
-        <w:t xml:space="preserve">Wie kann die Software </w:t>
-      </w:r>
-      <w:r>
-        <w:rPr>
-          <w:highlight w:val="yellow"/>
-        </w:rPr>
-        <w:t>Schritt für Schritt auf einem neuen System</w:t>
-      </w:r>
-      <w:r>
-        <w:rPr>
-          <w:highlight w:val="yellow"/>
-        </w:rPr>
-        <w:t xml:space="preserve"> installiert werden?</w:t>
-      </w:r>
-    </w:p>
-    <w:p>
-      <w:pPr>
-        <w:pStyle w:val="Listenabsatz"/>
-        <w:numPr>
-          <w:ilvl w:val="0"/>
-          <w:numId w:val="39"/>
-        </w:numPr>
-        <w:spacing w:after="360" w:line="276" w:lineRule="auto"/>
-        <w:rPr>
-          <w:highlight w:val="yellow"/>
-        </w:rPr>
-      </w:pPr>
-      <w:r>
-        <w:rPr>
-          <w:highlight w:val="yellow"/>
-        </w:rPr>
-        <w:t>Installation von Apache</w:t>
-      </w:r>
-      <w:r>
-        <w:rPr>
-          <w:highlight w:val="yellow"/>
-        </w:rPr>
-        <w:t>/PHP muss NICHT beschrieben werden</w:t>
-      </w:r>
-    </w:p>
-    <w:p>
-      <w:pPr>
-        <w:pStyle w:val="Listenabsatz"/>
-        <w:numPr>
-          <w:ilvl w:val="0"/>
-          <w:numId w:val="39"/>
+          <w:numId w:val="44"/>
         </w:numPr>
         <w:spacing w:after="360" w:line="276" w:lineRule="auto"/>
         <w:rPr>
@@ -2639,7 +2955,7 @@
         <w:pStyle w:val="Listenabsatz"/>
         <w:numPr>
           <w:ilvl w:val="0"/>
-          <w:numId w:val="39"/>
+          <w:numId w:val="44"/>
         </w:numPr>
         <w:spacing w:after="360" w:line="276" w:lineRule="auto"/>
         <w:rPr>
@@ -2657,8 +2973,40 @@
       <w:pPr>
         <w:pStyle w:val="Listenabsatz"/>
         <w:numPr>
+          <w:ilvl w:val="1"/>
+          <w:numId w:val="44"/>
+        </w:numPr>
+        <w:spacing w:after="360" w:line="276" w:lineRule="auto"/>
+        <w:rPr>
+          <w:highlight w:val="yellow"/>
+        </w:rPr>
+      </w:pPr>
+      <w:r>
+        <w:rPr>
+          <w:highlight w:val="yellow"/>
+        </w:rPr>
+        <w:t>config.php File:</w:t>
+      </w:r>
+    </w:p>
+    <w:p>
+      <w:pPr>
+        <w:pStyle w:val="Listenabsatz"/>
+        <w:numPr>
+          <w:ilvl w:val="2"/>
+          <w:numId w:val="44"/>
+        </w:numPr>
+        <w:spacing w:after="360" w:line="276" w:lineRule="auto"/>
+        <w:rPr>
+          <w:highlight w:val="yellow"/>
+        </w:rPr>
+      </w:pPr>
+    </w:p>
+    <w:p>
+      <w:pPr>
+        <w:pStyle w:val="Listenabsatz"/>
+        <w:numPr>
           <w:ilvl w:val="0"/>
-          <w:numId w:val="39"/>
+          <w:numId w:val="44"/>
         </w:numPr>
         <w:spacing w:after="360" w:line="276" w:lineRule="auto"/>
         <w:rPr>
@@ -2689,7 +3037,7 @@
         <w:pStyle w:val="Listenabsatz"/>
         <w:numPr>
           <w:ilvl w:val="0"/>
-          <w:numId w:val="39"/>
+          <w:numId w:val="44"/>
         </w:numPr>
         <w:spacing w:after="360" w:line="276" w:lineRule="auto"/>
         <w:rPr>
@@ -2722,6 +3070,21 @@
         </w:rPr>
         <w:t>onfiguration</w:t>
       </w:r>
+      <w:r>
+        <w:t>:</w:t>
+      </w:r>
+    </w:p>
+    <w:p>
+      <w:pPr>
+        <w:pStyle w:val="Listenabsatz"/>
+        <w:numPr>
+          <w:ilvl w:val="0"/>
+          <w:numId w:val="45"/>
+        </w:numPr>
+      </w:pPr>
+      <w:r>
+        <w:t>User anlegen mit SELECT, INSERT, DELETE, UPDATE Berechtigungen</w:t>
+      </w:r>
     </w:p>
     <w:p>
       <w:pPr>
@@ -2742,12 +3105,12 @@
       <w:pPr>
         <w:pStyle w:val="berschrift1"/>
       </w:pPr>
-      <w:bookmarkStart w:id="10" w:name="_Toc26263970"/>
+      <w:bookmarkStart w:id="11" w:name="_Toc26263970"/>
       <w:r>
         <w:lastRenderedPageBreak/>
         <w:t>Benutzerhandbuch</w:t>
       </w:r>
-      <w:bookmarkEnd w:id="10"/>
+      <w:bookmarkEnd w:id="11"/>
     </w:p>
     <w:p>
       <w:pPr>
@@ -2845,12 +3208,12 @@
       <w:pPr>
         <w:pStyle w:val="berschrift1"/>
       </w:pPr>
-      <w:bookmarkStart w:id="11" w:name="_Toc26263971"/>
+      <w:bookmarkStart w:id="12" w:name="_Toc26263971"/>
       <w:r>
         <w:lastRenderedPageBreak/>
         <w:t>Fazit</w:t>
       </w:r>
-      <w:bookmarkEnd w:id="11"/>
+      <w:bookmarkEnd w:id="12"/>
     </w:p>
     <w:p>
       <w:pPr>
@@ -2991,8 +3354,6 @@
           <w:highlight w:val="yellow"/>
         </w:rPr>
       </w:pPr>
-      <w:bookmarkStart w:id="12" w:name="_GoBack"/>
-      <w:bookmarkEnd w:id="12"/>
     </w:p>
     <w:p>
       <w:pPr>
@@ -3335,7 +3696,7 @@
                 <w:sz w:val="16"/>
                 <w:szCs w:val="16"/>
               </w:rPr>
-              <w:t>5</w:t>
+              <w:t>4</w:t>
             </w:r>
             <w:r>
               <w:rPr>
@@ -3943,12 +4304,98 @@
     <w:numStyleLink w:val="Bbc"/>
   </w:abstractNum>
   <w:abstractNum w:abstractNumId="20" w15:restartNumberingAfterBreak="0">
+    <w:nsid w:val="192022FD"/>
+    <w:multiLevelType w:val="hybridMultilevel"/>
+    <w:tmpl w:val="0B143AEA"/>
+    <w:lvl w:ilvl="0" w:tplc="0807000F">
+      <w:start w:val="1"/>
+      <w:numFmt w:val="decimal"/>
+      <w:lvlText w:val="%1."/>
+      <w:lvlJc w:val="left"/>
+      <w:pPr>
+        <w:ind w:left="720" w:hanging="360"/>
+      </w:pPr>
+    </w:lvl>
+    <w:lvl w:ilvl="1" w:tplc="08070019" w:tentative="1">
+      <w:start w:val="1"/>
+      <w:numFmt w:val="lowerLetter"/>
+      <w:lvlText w:val="%2."/>
+      <w:lvlJc w:val="left"/>
+      <w:pPr>
+        <w:ind w:left="1440" w:hanging="360"/>
+      </w:pPr>
+    </w:lvl>
+    <w:lvl w:ilvl="2" w:tplc="0807001B" w:tentative="1">
+      <w:start w:val="1"/>
+      <w:numFmt w:val="lowerRoman"/>
+      <w:lvlText w:val="%3."/>
+      <w:lvlJc w:val="right"/>
+      <w:pPr>
+        <w:ind w:left="2160" w:hanging="180"/>
+      </w:pPr>
+    </w:lvl>
+    <w:lvl w:ilvl="3" w:tplc="0807000F" w:tentative="1">
+      <w:start w:val="1"/>
+      <w:numFmt w:val="decimal"/>
+      <w:lvlText w:val="%4."/>
+      <w:lvlJc w:val="left"/>
+      <w:pPr>
+        <w:ind w:left="2880" w:hanging="360"/>
+      </w:pPr>
+    </w:lvl>
+    <w:lvl w:ilvl="4" w:tplc="08070019" w:tentative="1">
+      <w:start w:val="1"/>
+      <w:numFmt w:val="lowerLetter"/>
+      <w:lvlText w:val="%5."/>
+      <w:lvlJc w:val="left"/>
+      <w:pPr>
+        <w:ind w:left="3600" w:hanging="360"/>
+      </w:pPr>
+    </w:lvl>
+    <w:lvl w:ilvl="5" w:tplc="0807001B" w:tentative="1">
+      <w:start w:val="1"/>
+      <w:numFmt w:val="lowerRoman"/>
+      <w:lvlText w:val="%6."/>
+      <w:lvlJc w:val="right"/>
+      <w:pPr>
+        <w:ind w:left="4320" w:hanging="180"/>
+      </w:pPr>
+    </w:lvl>
+    <w:lvl w:ilvl="6" w:tplc="0807000F" w:tentative="1">
+      <w:start w:val="1"/>
+      <w:numFmt w:val="decimal"/>
+      <w:lvlText w:val="%7."/>
+      <w:lvlJc w:val="left"/>
+      <w:pPr>
+        <w:ind w:left="5040" w:hanging="360"/>
+      </w:pPr>
+    </w:lvl>
+    <w:lvl w:ilvl="7" w:tplc="08070019" w:tentative="1">
+      <w:start w:val="1"/>
+      <w:numFmt w:val="lowerLetter"/>
+      <w:lvlText w:val="%8."/>
+      <w:lvlJc w:val="left"/>
+      <w:pPr>
+        <w:ind w:left="5760" w:hanging="360"/>
+      </w:pPr>
+    </w:lvl>
+    <w:lvl w:ilvl="8" w:tplc="0807001B" w:tentative="1">
+      <w:start w:val="1"/>
+      <w:numFmt w:val="lowerRoman"/>
+      <w:lvlText w:val="%9."/>
+      <w:lvlJc w:val="right"/>
+      <w:pPr>
+        <w:ind w:left="6480" w:hanging="180"/>
+      </w:pPr>
+    </w:lvl>
+  </w:abstractNum>
+  <w:abstractNum w:abstractNumId="21" w15:restartNumberingAfterBreak="0">
     <w:nsid w:val="1D410E33"/>
     <w:multiLevelType w:val="multilevel"/>
     <w:tmpl w:val="3EEEB7DC"/>
     <w:numStyleLink w:val="Bbc"/>
   </w:abstractNum>
-  <w:abstractNum w:abstractNumId="21" w15:restartNumberingAfterBreak="0">
+  <w:abstractNum w:abstractNumId="22" w15:restartNumberingAfterBreak="0">
     <w:nsid w:val="25723D5E"/>
     <w:multiLevelType w:val="hybridMultilevel"/>
     <w:tmpl w:val="E01E98EE"/>
@@ -4061,7 +4508,7 @@
       </w:rPr>
     </w:lvl>
   </w:abstractNum>
-  <w:abstractNum w:abstractNumId="22" w15:restartNumberingAfterBreak="0">
+  <w:abstractNum w:abstractNumId="23" w15:restartNumberingAfterBreak="0">
     <w:nsid w:val="264C7C50"/>
     <w:multiLevelType w:val="multilevel"/>
     <w:tmpl w:val="BA328E1C"/>
@@ -4176,7 +4623,120 @@
       </w:rPr>
     </w:lvl>
   </w:abstractNum>
-  <w:abstractNum w:abstractNumId="23" w15:restartNumberingAfterBreak="0">
+  <w:abstractNum w:abstractNumId="24" w15:restartNumberingAfterBreak="0">
+    <w:nsid w:val="26FB2750"/>
+    <w:multiLevelType w:val="hybridMultilevel"/>
+    <w:tmpl w:val="D9C63DAA"/>
+    <w:lvl w:ilvl="0" w:tplc="0807000F">
+      <w:start w:val="1"/>
+      <w:numFmt w:val="decimal"/>
+      <w:lvlText w:val="%1."/>
+      <w:lvlJc w:val="left"/>
+      <w:pPr>
+        <w:ind w:left="720" w:hanging="360"/>
+      </w:pPr>
+      <w:rPr>
+        <w:rFonts w:hint="default"/>
+      </w:rPr>
+    </w:lvl>
+    <w:lvl w:ilvl="1" w:tplc="08070003">
+      <w:start w:val="1"/>
+      <w:numFmt w:val="bullet"/>
+      <w:lvlText w:val="o"/>
+      <w:lvlJc w:val="left"/>
+      <w:pPr>
+        <w:ind w:left="1440" w:hanging="360"/>
+      </w:pPr>
+      <w:rPr>
+        <w:rFonts w:ascii="Courier New" w:hAnsi="Courier New" w:cs="Courier New" w:hint="default"/>
+      </w:rPr>
+    </w:lvl>
+    <w:lvl w:ilvl="2" w:tplc="08070005">
+      <w:start w:val="1"/>
+      <w:numFmt w:val="bullet"/>
+      <w:lvlText w:val=""/>
+      <w:lvlJc w:val="left"/>
+      <w:pPr>
+        <w:ind w:left="2160" w:hanging="360"/>
+      </w:pPr>
+      <w:rPr>
+        <w:rFonts w:ascii="Wingdings" w:hAnsi="Wingdings" w:hint="default"/>
+      </w:rPr>
+    </w:lvl>
+    <w:lvl w:ilvl="3" w:tplc="08070001" w:tentative="1">
+      <w:start w:val="1"/>
+      <w:numFmt w:val="bullet"/>
+      <w:lvlText w:val=""/>
+      <w:lvlJc w:val="left"/>
+      <w:pPr>
+        <w:ind w:left="2880" w:hanging="360"/>
+      </w:pPr>
+      <w:rPr>
+        <w:rFonts w:ascii="Symbol" w:hAnsi="Symbol" w:hint="default"/>
+      </w:rPr>
+    </w:lvl>
+    <w:lvl w:ilvl="4" w:tplc="08070003" w:tentative="1">
+      <w:start w:val="1"/>
+      <w:numFmt w:val="bullet"/>
+      <w:lvlText w:val="o"/>
+      <w:lvlJc w:val="left"/>
+      <w:pPr>
+        <w:ind w:left="3600" w:hanging="360"/>
+      </w:pPr>
+      <w:rPr>
+        <w:rFonts w:ascii="Courier New" w:hAnsi="Courier New" w:cs="Courier New" w:hint="default"/>
+      </w:rPr>
+    </w:lvl>
+    <w:lvl w:ilvl="5" w:tplc="08070005" w:tentative="1">
+      <w:start w:val="1"/>
+      <w:numFmt w:val="bullet"/>
+      <w:lvlText w:val=""/>
+      <w:lvlJc w:val="left"/>
+      <w:pPr>
+        <w:ind w:left="4320" w:hanging="360"/>
+      </w:pPr>
+      <w:rPr>
+        <w:rFonts w:ascii="Wingdings" w:hAnsi="Wingdings" w:hint="default"/>
+      </w:rPr>
+    </w:lvl>
+    <w:lvl w:ilvl="6" w:tplc="08070001" w:tentative="1">
+      <w:start w:val="1"/>
+      <w:numFmt w:val="bullet"/>
+      <w:lvlText w:val=""/>
+      <w:lvlJc w:val="left"/>
+      <w:pPr>
+        <w:ind w:left="5040" w:hanging="360"/>
+      </w:pPr>
+      <w:rPr>
+        <w:rFonts w:ascii="Symbol" w:hAnsi="Symbol" w:hint="default"/>
+      </w:rPr>
+    </w:lvl>
+    <w:lvl w:ilvl="7" w:tplc="08070003" w:tentative="1">
+      <w:start w:val="1"/>
+      <w:numFmt w:val="bullet"/>
+      <w:lvlText w:val="o"/>
+      <w:lvlJc w:val="left"/>
+      <w:pPr>
+        <w:ind w:left="5760" w:hanging="360"/>
+      </w:pPr>
+      <w:rPr>
+        <w:rFonts w:ascii="Courier New" w:hAnsi="Courier New" w:cs="Courier New" w:hint="default"/>
+      </w:rPr>
+    </w:lvl>
+    <w:lvl w:ilvl="8" w:tplc="08070005" w:tentative="1">
+      <w:start w:val="1"/>
+      <w:numFmt w:val="bullet"/>
+      <w:lvlText w:val=""/>
+      <w:lvlJc w:val="left"/>
+      <w:pPr>
+        <w:ind w:left="6480" w:hanging="360"/>
+      </w:pPr>
+      <w:rPr>
+        <w:rFonts w:ascii="Wingdings" w:hAnsi="Wingdings" w:hint="default"/>
+      </w:rPr>
+    </w:lvl>
+  </w:abstractNum>
+  <w:abstractNum w:abstractNumId="25" w15:restartNumberingAfterBreak="0">
     <w:nsid w:val="278A21DE"/>
     <w:multiLevelType w:val="hybridMultilevel"/>
     <w:tmpl w:val="16F6540C"/>
@@ -4290,19 +4850,19 @@
       </w:rPr>
     </w:lvl>
   </w:abstractNum>
-  <w:abstractNum w:abstractNumId="24" w15:restartNumberingAfterBreak="0">
+  <w:abstractNum w:abstractNumId="26" w15:restartNumberingAfterBreak="0">
     <w:nsid w:val="2AAD62EE"/>
     <w:multiLevelType w:val="multilevel"/>
     <w:tmpl w:val="3EEEB7DC"/>
     <w:numStyleLink w:val="Bbc"/>
   </w:abstractNum>
-  <w:abstractNum w:abstractNumId="25" w15:restartNumberingAfterBreak="0">
+  <w:abstractNum w:abstractNumId="27" w15:restartNumberingAfterBreak="0">
     <w:nsid w:val="2CBA20C5"/>
     <w:multiLevelType w:val="multilevel"/>
     <w:tmpl w:val="3EEEB7DC"/>
     <w:numStyleLink w:val="Bbc"/>
   </w:abstractNum>
-  <w:abstractNum w:abstractNumId="26" w15:restartNumberingAfterBreak="0">
+  <w:abstractNum w:abstractNumId="28" w15:restartNumberingAfterBreak="0">
     <w:nsid w:val="2F91128A"/>
     <w:multiLevelType w:val="multilevel"/>
     <w:tmpl w:val="A13ABE92"/>
@@ -4443,7 +5003,7 @@
       </w:rPr>
     </w:lvl>
   </w:abstractNum>
-  <w:abstractNum w:abstractNumId="27" w15:restartNumberingAfterBreak="0">
+  <w:abstractNum w:abstractNumId="29" w15:restartNumberingAfterBreak="0">
     <w:nsid w:val="31D21592"/>
     <w:multiLevelType w:val="multilevel"/>
     <w:tmpl w:val="3EEEB7DC"/>
@@ -4561,13 +5121,13 @@
       </w:rPr>
     </w:lvl>
   </w:abstractNum>
-  <w:abstractNum w:abstractNumId="28" w15:restartNumberingAfterBreak="0">
+  <w:abstractNum w:abstractNumId="30" w15:restartNumberingAfterBreak="0">
     <w:nsid w:val="335801DF"/>
     <w:multiLevelType w:val="multilevel"/>
     <w:tmpl w:val="3EEEB7DC"/>
     <w:numStyleLink w:val="Bbc"/>
   </w:abstractNum>
-  <w:abstractNum w:abstractNumId="29" w15:restartNumberingAfterBreak="0">
+  <w:abstractNum w:abstractNumId="31" w15:restartNumberingAfterBreak="0">
     <w:nsid w:val="33EB6B21"/>
     <w:multiLevelType w:val="hybridMultilevel"/>
     <w:tmpl w:val="3D9024C0"/>
@@ -4706,19 +5266,19 @@
       </w:rPr>
     </w:lvl>
   </w:abstractNum>
-  <w:abstractNum w:abstractNumId="30" w15:restartNumberingAfterBreak="0">
+  <w:abstractNum w:abstractNumId="32" w15:restartNumberingAfterBreak="0">
     <w:nsid w:val="372A77E8"/>
     <w:multiLevelType w:val="multilevel"/>
     <w:tmpl w:val="3EEEB7DC"/>
     <w:numStyleLink w:val="Bbc"/>
   </w:abstractNum>
-  <w:abstractNum w:abstractNumId="31" w15:restartNumberingAfterBreak="0">
+  <w:abstractNum w:abstractNumId="33" w15:restartNumberingAfterBreak="0">
     <w:nsid w:val="3F3D3FF0"/>
     <w:multiLevelType w:val="multilevel"/>
     <w:tmpl w:val="3EEEB7DC"/>
     <w:numStyleLink w:val="Bbc"/>
   </w:abstractNum>
-  <w:abstractNum w:abstractNumId="32" w15:restartNumberingAfterBreak="0">
+  <w:abstractNum w:abstractNumId="34" w15:restartNumberingAfterBreak="0">
     <w:nsid w:val="45C73295"/>
     <w:multiLevelType w:val="multilevel"/>
     <w:tmpl w:val="A39ADFF0"/>
@@ -4865,7 +5425,7 @@
       </w:rPr>
     </w:lvl>
   </w:abstractNum>
-  <w:abstractNum w:abstractNumId="33" w15:restartNumberingAfterBreak="0">
+  <w:abstractNum w:abstractNumId="35" w15:restartNumberingAfterBreak="0">
     <w:nsid w:val="45D65EA8"/>
     <w:multiLevelType w:val="hybridMultilevel"/>
     <w:tmpl w:val="1EB21114"/>
@@ -5004,19 +5564,19 @@
       </w:rPr>
     </w:lvl>
   </w:abstractNum>
-  <w:abstractNum w:abstractNumId="34" w15:restartNumberingAfterBreak="0">
+  <w:abstractNum w:abstractNumId="36" w15:restartNumberingAfterBreak="0">
     <w:nsid w:val="47246FBE"/>
     <w:multiLevelType w:val="multilevel"/>
     <w:tmpl w:val="3EEEB7DC"/>
     <w:numStyleLink w:val="Bbc"/>
   </w:abstractNum>
-  <w:abstractNum w:abstractNumId="35" w15:restartNumberingAfterBreak="0">
+  <w:abstractNum w:abstractNumId="37" w15:restartNumberingAfterBreak="0">
     <w:nsid w:val="499A5287"/>
     <w:multiLevelType w:val="multilevel"/>
     <w:tmpl w:val="3EEEB7DC"/>
     <w:numStyleLink w:val="Bbc"/>
   </w:abstractNum>
-  <w:abstractNum w:abstractNumId="36" w15:restartNumberingAfterBreak="0">
+  <w:abstractNum w:abstractNumId="38" w15:restartNumberingAfterBreak="0">
     <w:nsid w:val="4FFA7FB2"/>
     <w:multiLevelType w:val="multilevel"/>
     <w:tmpl w:val="0807001D"/>
@@ -5102,19 +5662,131 @@
       </w:pPr>
     </w:lvl>
   </w:abstractNum>
-  <w:abstractNum w:abstractNumId="37" w15:restartNumberingAfterBreak="0">
+  <w:abstractNum w:abstractNumId="39" w15:restartNumberingAfterBreak="0">
     <w:nsid w:val="5668188A"/>
     <w:multiLevelType w:val="multilevel"/>
     <w:tmpl w:val="3EEEB7DC"/>
     <w:numStyleLink w:val="Bbc"/>
   </w:abstractNum>
-  <w:abstractNum w:abstractNumId="38" w15:restartNumberingAfterBreak="0">
+  <w:abstractNum w:abstractNumId="40" w15:restartNumberingAfterBreak="0">
+    <w:nsid w:val="5D153CFD"/>
+    <w:multiLevelType w:val="hybridMultilevel"/>
+    <w:tmpl w:val="8EDC1F50"/>
+    <w:lvl w:ilvl="0" w:tplc="9500C844">
+      <w:numFmt w:val="bullet"/>
+      <w:lvlText w:val="-"/>
+      <w:lvlJc w:val="left"/>
+      <w:pPr>
+        <w:ind w:left="720" w:hanging="360"/>
+      </w:pPr>
+      <w:rPr>
+        <w:rFonts w:ascii="Titillium" w:eastAsiaTheme="minorHAnsi" w:hAnsi="Titillium" w:cstheme="minorBidi" w:hint="default"/>
+      </w:rPr>
+    </w:lvl>
+    <w:lvl w:ilvl="1" w:tplc="08070003">
+      <w:start w:val="1"/>
+      <w:numFmt w:val="bullet"/>
+      <w:lvlText w:val="o"/>
+      <w:lvlJc w:val="left"/>
+      <w:pPr>
+        <w:ind w:left="1440" w:hanging="360"/>
+      </w:pPr>
+      <w:rPr>
+        <w:rFonts w:ascii="Courier New" w:hAnsi="Courier New" w:cs="Courier New" w:hint="default"/>
+      </w:rPr>
+    </w:lvl>
+    <w:lvl w:ilvl="2" w:tplc="08070005" w:tentative="1">
+      <w:start w:val="1"/>
+      <w:numFmt w:val="bullet"/>
+      <w:lvlText w:val=""/>
+      <w:lvlJc w:val="left"/>
+      <w:pPr>
+        <w:ind w:left="2160" w:hanging="360"/>
+      </w:pPr>
+      <w:rPr>
+        <w:rFonts w:ascii="Wingdings" w:hAnsi="Wingdings" w:hint="default"/>
+      </w:rPr>
+    </w:lvl>
+    <w:lvl w:ilvl="3" w:tplc="08070001" w:tentative="1">
+      <w:start w:val="1"/>
+      <w:numFmt w:val="bullet"/>
+      <w:lvlText w:val=""/>
+      <w:lvlJc w:val="left"/>
+      <w:pPr>
+        <w:ind w:left="2880" w:hanging="360"/>
+      </w:pPr>
+      <w:rPr>
+        <w:rFonts w:ascii="Symbol" w:hAnsi="Symbol" w:hint="default"/>
+      </w:rPr>
+    </w:lvl>
+    <w:lvl w:ilvl="4" w:tplc="08070003" w:tentative="1">
+      <w:start w:val="1"/>
+      <w:numFmt w:val="bullet"/>
+      <w:lvlText w:val="o"/>
+      <w:lvlJc w:val="left"/>
+      <w:pPr>
+        <w:ind w:left="3600" w:hanging="360"/>
+      </w:pPr>
+      <w:rPr>
+        <w:rFonts w:ascii="Courier New" w:hAnsi="Courier New" w:cs="Courier New" w:hint="default"/>
+      </w:rPr>
+    </w:lvl>
+    <w:lvl w:ilvl="5" w:tplc="08070005" w:tentative="1">
+      <w:start w:val="1"/>
+      <w:numFmt w:val="bullet"/>
+      <w:lvlText w:val=""/>
+      <w:lvlJc w:val="left"/>
+      <w:pPr>
+        <w:ind w:left="4320" w:hanging="360"/>
+      </w:pPr>
+      <w:rPr>
+        <w:rFonts w:ascii="Wingdings" w:hAnsi="Wingdings" w:hint="default"/>
+      </w:rPr>
+    </w:lvl>
+    <w:lvl w:ilvl="6" w:tplc="08070001" w:tentative="1">
+      <w:start w:val="1"/>
+      <w:numFmt w:val="bullet"/>
+      <w:lvlText w:val=""/>
+      <w:lvlJc w:val="left"/>
+      <w:pPr>
+        <w:ind w:left="5040" w:hanging="360"/>
+      </w:pPr>
+      <w:rPr>
+        <w:rFonts w:ascii="Symbol" w:hAnsi="Symbol" w:hint="default"/>
+      </w:rPr>
+    </w:lvl>
+    <w:lvl w:ilvl="7" w:tplc="08070003" w:tentative="1">
+      <w:start w:val="1"/>
+      <w:numFmt w:val="bullet"/>
+      <w:lvlText w:val="o"/>
+      <w:lvlJc w:val="left"/>
+      <w:pPr>
+        <w:ind w:left="5760" w:hanging="360"/>
+      </w:pPr>
+      <w:rPr>
+        <w:rFonts w:ascii="Courier New" w:hAnsi="Courier New" w:cs="Courier New" w:hint="default"/>
+      </w:rPr>
+    </w:lvl>
+    <w:lvl w:ilvl="8" w:tplc="08070005" w:tentative="1">
+      <w:start w:val="1"/>
+      <w:numFmt w:val="bullet"/>
+      <w:lvlText w:val=""/>
+      <w:lvlJc w:val="left"/>
+      <w:pPr>
+        <w:ind w:left="6480" w:hanging="360"/>
+      </w:pPr>
+      <w:rPr>
+        <w:rFonts w:ascii="Wingdings" w:hAnsi="Wingdings" w:hint="default"/>
+      </w:rPr>
+    </w:lvl>
+  </w:abstractNum>
+  <w:abstractNum w:abstractNumId="41" w15:restartNumberingAfterBreak="0">
     <w:nsid w:val="68013581"/>
     <w:multiLevelType w:val="multilevel"/>
     <w:tmpl w:val="3EEEB7DC"/>
     <w:numStyleLink w:val="Bbc"/>
   </w:abstractNum>
-  <w:abstractNum w:abstractNumId="39" w15:restartNumberingAfterBreak="0">
+  <w:abstractNum w:abstractNumId="42" w15:restartNumberingAfterBreak="0">
     <w:nsid w:val="6C235875"/>
     <w:multiLevelType w:val="hybridMultilevel"/>
     <w:tmpl w:val="49FCDB54"/>
@@ -5227,7 +5899,7 @@
       </w:rPr>
     </w:lvl>
   </w:abstractNum>
-  <w:abstractNum w:abstractNumId="40" w15:restartNumberingAfterBreak="0">
+  <w:abstractNum w:abstractNumId="43" w15:restartNumberingAfterBreak="0">
     <w:nsid w:val="6C4155F9"/>
     <w:multiLevelType w:val="hybridMultilevel"/>
     <w:tmpl w:val="1368B8F0"/>
@@ -5339,7 +6011,7 @@
       </w:rPr>
     </w:lvl>
   </w:abstractNum>
-  <w:abstractNum w:abstractNumId="41" w15:restartNumberingAfterBreak="0">
+  <w:abstractNum w:abstractNumId="44" w15:restartNumberingAfterBreak="0">
     <w:nsid w:val="73EF6CA0"/>
     <w:multiLevelType w:val="hybridMultilevel"/>
     <w:tmpl w:val="162E66E8"/>
@@ -5452,14 +6124,14 @@
       </w:rPr>
     </w:lvl>
   </w:abstractNum>
-  <w:abstractNum w:abstractNumId="42" w15:restartNumberingAfterBreak="0">
+  <w:abstractNum w:abstractNumId="45" w15:restartNumberingAfterBreak="0">
     <w:nsid w:val="79656019"/>
     <w:multiLevelType w:val="multilevel"/>
     <w:tmpl w:val="3EEEB7DC"/>
     <w:numStyleLink w:val="Bbc"/>
   </w:abstractNum>
   <w:num w:numId="1">
-    <w:abstractNumId w:val="27"/>
+    <w:abstractNumId w:val="29"/>
   </w:num>
   <w:num w:numId="2">
     <w:abstractNumId w:val="4"/>
@@ -5468,7 +6140,7 @@
     <w:abstractNumId w:val="5"/>
   </w:num>
   <w:num w:numId="4">
-    <w:abstractNumId w:val="32"/>
+    <w:abstractNumId w:val="34"/>
   </w:num>
   <w:num w:numId="5">
     <w:abstractNumId w:val="9"/>
@@ -5480,10 +6152,10 @@
     <w:abstractNumId w:val="6"/>
   </w:num>
   <w:num w:numId="8">
-    <w:abstractNumId w:val="23"/>
+    <w:abstractNumId w:val="25"/>
   </w:num>
   <w:num w:numId="9">
-    <w:abstractNumId w:val="26"/>
+    <w:abstractNumId w:val="28"/>
   </w:num>
   <w:num w:numId="10">
     <w:abstractNumId w:val="19"/>
@@ -5507,13 +6179,13 @@
     </w:lvlOverride>
   </w:num>
   <w:num w:numId="12">
-    <w:abstractNumId w:val="34"/>
+    <w:abstractNumId w:val="36"/>
   </w:num>
   <w:num w:numId="13">
     <w:abstractNumId w:val="12"/>
   </w:num>
   <w:num w:numId="14">
-    <w:abstractNumId w:val="29"/>
+    <w:abstractNumId w:val="31"/>
   </w:num>
   <w:num w:numId="15">
     <w:abstractNumId w:val="17"/>
@@ -5522,28 +6194,28 @@
     <w:abstractNumId w:val="11"/>
   </w:num>
   <w:num w:numId="17">
-    <w:abstractNumId w:val="31"/>
+    <w:abstractNumId w:val="33"/>
   </w:num>
   <w:num w:numId="18">
-    <w:abstractNumId w:val="37"/>
+    <w:abstractNumId w:val="39"/>
   </w:num>
   <w:num w:numId="19">
-    <w:abstractNumId w:val="33"/>
+    <w:abstractNumId w:val="35"/>
   </w:num>
   <w:num w:numId="20">
     <w:abstractNumId w:val="16"/>
   </w:num>
   <w:num w:numId="21">
-    <w:abstractNumId w:val="30"/>
+    <w:abstractNumId w:val="32"/>
   </w:num>
   <w:num w:numId="22">
-    <w:abstractNumId w:val="36"/>
+    <w:abstractNumId w:val="38"/>
   </w:num>
   <w:num w:numId="23">
     <w:abstractNumId w:val="13"/>
   </w:num>
   <w:num w:numId="24">
-    <w:abstractNumId w:val="35"/>
+    <w:abstractNumId w:val="37"/>
   </w:num>
   <w:num w:numId="25">
     <w:abstractNumId w:val="10"/>
@@ -5552,7 +6224,7 @@
     <w:abstractNumId w:val="18"/>
   </w:num>
   <w:num w:numId="27">
-    <w:abstractNumId w:val="28"/>
+    <w:abstractNumId w:val="30"/>
   </w:num>
   <w:num w:numId="28">
     <w:abstractNumId w:val="8"/>
@@ -5570,37 +6242,46 @@
     <w:abstractNumId w:val="0"/>
   </w:num>
   <w:num w:numId="33">
-    <w:abstractNumId w:val="25"/>
+    <w:abstractNumId w:val="27"/>
   </w:num>
   <w:num w:numId="34">
-    <w:abstractNumId w:val="20"/>
+    <w:abstractNumId w:val="21"/>
   </w:num>
   <w:num w:numId="35">
-    <w:abstractNumId w:val="38"/>
+    <w:abstractNumId w:val="41"/>
   </w:num>
   <w:num w:numId="36">
-    <w:abstractNumId w:val="42"/>
+    <w:abstractNumId w:val="45"/>
   </w:num>
   <w:num w:numId="37">
-    <w:abstractNumId w:val="24"/>
+    <w:abstractNumId w:val="26"/>
   </w:num>
   <w:num w:numId="38">
-    <w:abstractNumId w:val="22"/>
+    <w:abstractNumId w:val="23"/>
   </w:num>
   <w:num w:numId="39">
-    <w:abstractNumId w:val="40"/>
+    <w:abstractNumId w:val="43"/>
   </w:num>
   <w:num w:numId="40">
     <w:abstractNumId w:val="14"/>
   </w:num>
   <w:num w:numId="41">
-    <w:abstractNumId w:val="41"/>
+    <w:abstractNumId w:val="44"/>
   </w:num>
   <w:num w:numId="42">
-    <w:abstractNumId w:val="39"/>
+    <w:abstractNumId w:val="42"/>
   </w:num>
   <w:num w:numId="43">
-    <w:abstractNumId w:val="21"/>
+    <w:abstractNumId w:val="22"/>
+  </w:num>
+  <w:num w:numId="44">
+    <w:abstractNumId w:val="24"/>
+  </w:num>
+  <w:num w:numId="45">
+    <w:abstractNumId w:val="20"/>
+  </w:num>
+  <w:num w:numId="46">
+    <w:abstractNumId w:val="40"/>
   </w:num>
   <w:numIdMacAtCleanup w:val="9"/>
 </w:numbering>
@@ -7689,7 +8370,7 @@
 </file>
 
 <file path=customXml/itemProps1.xml><?xml version="1.0" encoding="utf-8"?>
-<ds:datastoreItem xmlns:ds="http://schemas.openxmlformats.org/officeDocument/2006/customXml" ds:itemID="{46487CFC-2076-4100-8C11-96CB21CB30E4}">
+<ds:datastoreItem xmlns:ds="http://schemas.openxmlformats.org/officeDocument/2006/customXml" ds:itemID="{65756E7B-1463-4D3A-B4EC-45F30CABC3F6}">
   <ds:schemaRefs>
     <ds:schemaRef ds:uri="http://schemas.openxmlformats.org/officeDocument/2006/bibliography"/>
   </ds:schemaRefs>

--- a/documentation/Projektdokumentation/203_Dokumentation_Teil2.docx
+++ b/documentation/Projektdokumentation/203_Dokumentation_Teil2.docx
@@ -2072,25 +2072,10 @@
         </w:numPr>
       </w:pPr>
       <w:r>
-        <w:rPr>
-          <w:b/>
-        </w:rPr>
-        <w:t xml:space="preserve">@Author </w:t>
-      </w:r>
-      <w:r>
-        <w:t>wird hinterlegt</w:t>
-      </w:r>
-    </w:p>
-    <w:p>
-      <w:pPr>
-        <w:pStyle w:val="Listenabsatz"/>
-        <w:numPr>
-          <w:ilvl w:val="0"/>
-          <w:numId w:val="42"/>
-        </w:numPr>
-      </w:pPr>
-      <w:r>
-        <w:t>Jede Funktion wird Dokumentiert</w:t>
+        <w:t xml:space="preserve">Jede Funktion wird </w:t>
+      </w:r>
+      <w:r>
+        <w:t>kommentiert</w:t>
       </w:r>
     </w:p>
     <w:p>
@@ -2791,30 +2776,23 @@
         </w:tc>
       </w:tr>
     </w:tbl>
-    <w:p>
-      <w:bookmarkStart w:id="5" w:name="_GoBack"/>
-      <w:bookmarkEnd w:id="5"/>
-      <w:r>
-        <w:rPr>
-          <w:highlight w:val="yellow"/>
-        </w:rPr>
-        <w:t xml:space="preserve">Ein bis zwei Sätze, </w:t>
-      </w:r>
-      <w:r>
-        <w:rPr>
-          <w:highlight w:val="yellow"/>
-        </w:rPr>
-        <w:t>welche</w:t>
-      </w:r>
-      <w:r>
-        <w:rPr>
-          <w:highlight w:val="yellow"/>
-        </w:rPr>
-        <w:t xml:space="preserve"> die Testresultate zusammenfassen.</w:t>
-      </w:r>
-    </w:p>
     <w:p/>
-    <w:p/>
+    <w:p>
+      <w:r>
+        <w:t>Der erste</w:t>
+      </w:r>
+      <w:r>
+        <w:t xml:space="preserve"> Test schlug fehl, da man XSS-Injections auf dem Event erstellen/bearbeiten einfügen konnte.</w:t>
+      </w:r>
+    </w:p>
+    <w:p>
+      <w:r>
+        <w:t>Der zweite</w:t>
+      </w:r>
+      <w:r>
+        <w:t xml:space="preserve"> Test war komplett erfolgreich.</w:t>
+      </w:r>
+    </w:p>
     <w:p>
       <w:pPr>
         <w:spacing w:after="160" w:line="259" w:lineRule="auto"/>
@@ -2827,24 +2805,24 @@
       <w:pPr>
         <w:pStyle w:val="berschrift2"/>
       </w:pPr>
-      <w:bookmarkStart w:id="6" w:name="_Toc26263967"/>
+      <w:bookmarkStart w:id="5" w:name="_Toc26263967"/>
       <w:r>
         <w:lastRenderedPageBreak/>
         <w:t>Installationsanleitung</w:t>
       </w:r>
+      <w:bookmarkEnd w:id="5"/>
+    </w:p>
+    <w:p>
+      <w:pPr>
+        <w:pStyle w:val="berschrift3"/>
+      </w:pPr>
+      <w:bookmarkStart w:id="6" w:name="_Toc476212648"/>
+      <w:bookmarkStart w:id="7" w:name="_Toc26263968"/>
+      <w:r>
+        <w:t>Systemanforderungen</w:t>
+      </w:r>
       <w:bookmarkEnd w:id="6"/>
-    </w:p>
-    <w:p>
-      <w:pPr>
-        <w:pStyle w:val="berschrift3"/>
-      </w:pPr>
-      <w:bookmarkStart w:id="7" w:name="_Toc476212648"/>
-      <w:bookmarkStart w:id="8" w:name="_Toc26263968"/>
-      <w:r>
-        <w:t>Systemanforderungen</w:t>
-      </w:r>
       <w:bookmarkEnd w:id="7"/>
-      <w:bookmarkEnd w:id="8"/>
     </w:p>
     <w:p>
       <w:r>
@@ -2904,13 +2882,13 @@
       <w:pPr>
         <w:pStyle w:val="berschrift3"/>
       </w:pPr>
-      <w:bookmarkStart w:id="9" w:name="_Toc476212649"/>
-      <w:bookmarkStart w:id="10" w:name="_Toc26263969"/>
+      <w:bookmarkStart w:id="8" w:name="_Toc476212649"/>
+      <w:bookmarkStart w:id="9" w:name="_Toc26263969"/>
       <w:r>
         <w:t>Installation</w:t>
       </w:r>
+      <w:bookmarkEnd w:id="8"/>
       <w:bookmarkEnd w:id="9"/>
-      <w:bookmarkEnd w:id="10"/>
     </w:p>
     <w:p>
       <w:pPr>
@@ -3105,24 +3083,19 @@
       <w:pPr>
         <w:pStyle w:val="berschrift1"/>
       </w:pPr>
-      <w:bookmarkStart w:id="11" w:name="_Toc26263970"/>
+      <w:bookmarkStart w:id="10" w:name="_Toc26263970"/>
       <w:r>
         <w:lastRenderedPageBreak/>
         <w:t>Benutzerhandbuch</w:t>
       </w:r>
-      <w:bookmarkEnd w:id="11"/>
-    </w:p>
-    <w:p>
-      <w:pPr>
-        <w:rPr>
-          <w:highlight w:val="yellow"/>
-        </w:rPr>
-      </w:pPr>
-      <w:r>
-        <w:rPr>
-          <w:highlight w:val="yellow"/>
-        </w:rPr>
-        <w:t>Mindestanforderungen:</w:t>
+      <w:bookmarkEnd w:id="10"/>
+    </w:p>
+    <w:p>
+      <w:pPr>
+        <w:pStyle w:val="berschrift3"/>
+      </w:pPr>
+      <w:r>
+        <w:t>Mindestanforderungen</w:t>
       </w:r>
     </w:p>
     <w:p>
@@ -3133,27 +3106,9 @@
           <w:numId w:val="39"/>
         </w:numPr>
         <w:spacing w:after="360" w:line="276" w:lineRule="auto"/>
-        <w:rPr>
-          <w:highlight w:val="yellow"/>
-        </w:rPr>
-      </w:pPr>
-      <w:r>
-        <w:rPr>
-          <w:highlight w:val="yellow"/>
-        </w:rPr>
-        <w:t>Men</w:t>
-      </w:r>
-      <w:r>
-        <w:rPr>
-          <w:highlight w:val="yellow"/>
-        </w:rPr>
-        <w:t>ü</w:t>
-      </w:r>
-      <w:r>
-        <w:rPr>
-          <w:highlight w:val="yellow"/>
-        </w:rPr>
-        <w:t>führung</w:t>
+      </w:pPr>
+      <w:r>
+        <w:t>Menüführung</w:t>
       </w:r>
     </w:p>
     <w:p>
@@ -3164,21 +3119,298 @@
           <w:numId w:val="39"/>
         </w:numPr>
         <w:spacing w:after="360" w:line="276" w:lineRule="auto"/>
-        <w:rPr>
-          <w:highlight w:val="yellow"/>
-        </w:rPr>
-      </w:pPr>
-      <w:r>
-        <w:rPr>
-          <w:highlight w:val="yellow"/>
-        </w:rPr>
-        <w:t>Welche Menü</w:t>
-      </w:r>
-      <w:r>
-        <w:rPr>
-          <w:highlight w:val="yellow"/>
-        </w:rPr>
-        <w:t>punkte gibt es? Welche Funktionalität steckt dahinter?</w:t>
+      </w:pPr>
+      <w:r>
+        <w:t>Home</w:t>
+      </w:r>
+    </w:p>
+    <w:p>
+      <w:pPr>
+        <w:pStyle w:val="Listenabsatz"/>
+        <w:numPr>
+          <w:ilvl w:val="2"/>
+          <w:numId w:val="39"/>
+        </w:numPr>
+        <w:spacing w:after="360" w:line="276" w:lineRule="auto"/>
+      </w:pPr>
+      <w:r>
+        <w:t>Startseite</w:t>
+      </w:r>
+      <w:r>
+        <w:t xml:space="preserve"> </w:t>
+      </w:r>
+      <w:r>
+        <w:sym w:font="Wingdings" w:char="F0E8"/>
+      </w:r>
+      <w:r>
+        <w:t xml:space="preserve"> Weiterleitung zu Startseite</w:t>
+      </w:r>
+    </w:p>
+    <w:p>
+      <w:pPr>
+        <w:pStyle w:val="Listenabsatz"/>
+        <w:numPr>
+          <w:ilvl w:val="2"/>
+          <w:numId w:val="39"/>
+        </w:numPr>
+        <w:spacing w:after="360" w:line="276" w:lineRule="auto"/>
+      </w:pPr>
+      <w:r>
+        <w:t>About</w:t>
+      </w:r>
+      <w:r>
+        <w:t xml:space="preserve"> </w:t>
+      </w:r>
+      <w:r>
+        <w:sym w:font="Wingdings" w:char="F0E8"/>
+      </w:r>
+      <w:r>
+        <w:t xml:space="preserve"> Weiterleitung zu </w:t>
+      </w:r>
+      <w:r>
+        <w:t>About-Seite</w:t>
+      </w:r>
+    </w:p>
+    <w:p>
+      <w:pPr>
+        <w:pStyle w:val="Listenabsatz"/>
+        <w:numPr>
+          <w:ilvl w:val="2"/>
+          <w:numId w:val="39"/>
+        </w:numPr>
+        <w:spacing w:after="360" w:line="276" w:lineRule="auto"/>
+      </w:pPr>
+      <w:r>
+        <w:t>Kontakt</w:t>
+      </w:r>
+      <w:r>
+        <w:t xml:space="preserve"> </w:t>
+      </w:r>
+      <w:r>
+        <w:sym w:font="Wingdings" w:char="F0E8"/>
+      </w:r>
+      <w:r>
+        <w:t xml:space="preserve"> Weiterleitung zu </w:t>
+      </w:r>
+      <w:r>
+        <w:t>Kontaktseite</w:t>
+      </w:r>
+    </w:p>
+    <w:p>
+      <w:pPr>
+        <w:pStyle w:val="Listenabsatz"/>
+        <w:numPr>
+          <w:ilvl w:val="1"/>
+          <w:numId w:val="39"/>
+        </w:numPr>
+        <w:spacing w:after="360" w:line="276" w:lineRule="auto"/>
+      </w:pPr>
+      <w:r>
+        <w:t>Events</w:t>
+      </w:r>
+    </w:p>
+    <w:p>
+      <w:pPr>
+        <w:pStyle w:val="Listenabsatz"/>
+        <w:numPr>
+          <w:ilvl w:val="2"/>
+          <w:numId w:val="39"/>
+        </w:numPr>
+        <w:spacing w:after="360" w:line="276" w:lineRule="auto"/>
+      </w:pPr>
+      <w:r>
+        <w:t>Alle Events</w:t>
+      </w:r>
+      <w:r>
+        <w:t xml:space="preserve"> </w:t>
+      </w:r>
+      <w:r>
+        <w:sym w:font="Wingdings" w:char="F0E8"/>
+      </w:r>
+      <w:r>
+        <w:t xml:space="preserve"> Weiterleitung zu </w:t>
+      </w:r>
+      <w:r>
+        <w:t>Seite mit Listenansicht von allen Events</w:t>
+      </w:r>
+    </w:p>
+    <w:p>
+      <w:pPr>
+        <w:pStyle w:val="Listenabsatz"/>
+        <w:numPr>
+          <w:ilvl w:val="2"/>
+          <w:numId w:val="39"/>
+        </w:numPr>
+        <w:spacing w:after="360" w:line="276" w:lineRule="auto"/>
+      </w:pPr>
+      <w:r>
+        <w:t>Meine Events</w:t>
+      </w:r>
+      <w:r>
+        <w:t xml:space="preserve"> </w:t>
+      </w:r>
+      <w:r>
+        <w:sym w:font="Wingdings" w:char="F0E8"/>
+      </w:r>
+      <w:r>
+        <w:t xml:space="preserve"> W</w:t>
+      </w:r>
+      <w:r>
+        <w:t>eiterleitung zu Listenansicht von eigenen Events</w:t>
+      </w:r>
+    </w:p>
+    <w:p>
+      <w:pPr>
+        <w:pStyle w:val="Listenabsatz"/>
+        <w:numPr>
+          <w:ilvl w:val="1"/>
+          <w:numId w:val="39"/>
+        </w:numPr>
+        <w:spacing w:after="360" w:line="276" w:lineRule="auto"/>
+      </w:pPr>
+      <w:r>
+        <w:t>Login</w:t>
+      </w:r>
+      <w:r>
+        <w:t xml:space="preserve"> (nicht eingeloggt)</w:t>
+      </w:r>
+    </w:p>
+    <w:p>
+      <w:pPr>
+        <w:pStyle w:val="Listenabsatz"/>
+        <w:numPr>
+          <w:ilvl w:val="2"/>
+          <w:numId w:val="39"/>
+        </w:numPr>
+        <w:spacing w:after="360" w:line="276" w:lineRule="auto"/>
+      </w:pPr>
+      <w:r>
+        <w:t>Login</w:t>
+      </w:r>
+      <w:r>
+        <w:t xml:space="preserve"> </w:t>
+      </w:r>
+      <w:r>
+        <w:sym w:font="Wingdings" w:char="F0E8"/>
+      </w:r>
+      <w:r>
+        <w:t xml:space="preserve"> Weiterleitung zu </w:t>
+      </w:r>
+      <w:r>
+        <w:t>Login Seite</w:t>
+      </w:r>
+    </w:p>
+    <w:p>
+      <w:pPr>
+        <w:pStyle w:val="Listenabsatz"/>
+        <w:numPr>
+          <w:ilvl w:val="2"/>
+          <w:numId w:val="39"/>
+        </w:numPr>
+        <w:spacing w:after="360" w:line="276" w:lineRule="auto"/>
+      </w:pPr>
+      <w:r>
+        <w:t>Registrieren</w:t>
+      </w:r>
+      <w:r>
+        <w:t xml:space="preserve"> </w:t>
+      </w:r>
+      <w:r>
+        <w:sym w:font="Wingdings" w:char="F0E8"/>
+      </w:r>
+      <w:r>
+        <w:t xml:space="preserve"> Weiterleitung zu </w:t>
+      </w:r>
+      <w:r>
+        <w:t>Registration-Seite</w:t>
+      </w:r>
+    </w:p>
+    <w:p>
+      <w:pPr>
+        <w:pStyle w:val="Listenabsatz"/>
+        <w:numPr>
+          <w:ilvl w:val="1"/>
+          <w:numId w:val="39"/>
+        </w:numPr>
+        <w:spacing w:after="360" w:line="276" w:lineRule="auto"/>
+      </w:pPr>
+      <w:r>
+        <w:t>Login (eingeloggt)</w:t>
+      </w:r>
+    </w:p>
+    <w:p>
+      <w:pPr>
+        <w:pStyle w:val="Listenabsatz"/>
+        <w:numPr>
+          <w:ilvl w:val="2"/>
+          <w:numId w:val="39"/>
+        </w:numPr>
+        <w:spacing w:after="360" w:line="276" w:lineRule="auto"/>
+      </w:pPr>
+      <w:r>
+        <w:t>Profil</w:t>
+      </w:r>
+      <w:r>
+        <w:t xml:space="preserve"> </w:t>
+      </w:r>
+      <w:r>
+        <w:sym w:font="Wingdings" w:char="F0E8"/>
+      </w:r>
+      <w:r>
+        <w:t xml:space="preserve"> Weiterleitung zu </w:t>
+      </w:r>
+      <w:r>
+        <w:t>Benutzerprofil</w:t>
+      </w:r>
+    </w:p>
+    <w:p>
+      <w:pPr>
+        <w:pStyle w:val="Listenabsatz"/>
+        <w:numPr>
+          <w:ilvl w:val="2"/>
+          <w:numId w:val="39"/>
+        </w:numPr>
+        <w:spacing w:after="360" w:line="276" w:lineRule="auto"/>
+      </w:pPr>
+      <w:r>
+        <w:t>Benutzerdaten ändern</w:t>
+      </w:r>
+      <w:r>
+        <w:t xml:space="preserve"> </w:t>
+      </w:r>
+      <w:r>
+        <w:sym w:font="Wingdings" w:char="F0E8"/>
+      </w:r>
+      <w:r>
+        <w:t xml:space="preserve"> Weiterleitung zu </w:t>
+      </w:r>
+      <w:r>
+        <w:t>Benutzerprofil</w:t>
+      </w:r>
+    </w:p>
+    <w:p>
+      <w:pPr>
+        <w:pStyle w:val="Listenabsatz"/>
+        <w:numPr>
+          <w:ilvl w:val="2"/>
+          <w:numId w:val="39"/>
+        </w:numPr>
+        <w:spacing w:after="360" w:line="276" w:lineRule="auto"/>
+      </w:pPr>
+      <w:r>
+        <w:t>Ausloggen</w:t>
+      </w:r>
+      <w:r>
+        <w:t xml:space="preserve"> </w:t>
+      </w:r>
+      <w:r>
+        <w:sym w:font="Wingdings" w:char="F0E8"/>
+      </w:r>
+      <w:r>
+        <w:t xml:space="preserve"> </w:t>
+      </w:r>
+      <w:r>
+        <w:t>Ausloggen von Benutzer &amp; Weiterleitung zu Login Seite</w:t>
       </w:r>
     </w:p>
     <w:p>
@@ -3189,7 +3421,370 @@
         <w:t>Wie können die die vier CRUD Funktionen auf dem CRUD Element ausgeführt werden?</w:t>
       </w:r>
     </w:p>
-    <w:p/>
+    <w:p>
+      <w:pPr>
+        <w:pStyle w:val="berschrift3"/>
+      </w:pPr>
+      <w:r>
+        <w:t>CRUD</w:t>
+      </w:r>
+    </w:p>
+    <w:p>
+      <w:pPr>
+        <w:pStyle w:val="berschrift4"/>
+      </w:pPr>
+      <w:r>
+        <w:t>CRUD User</w:t>
+      </w:r>
+    </w:p>
+    <w:p>
+      <w:pPr>
+        <w:pStyle w:val="Listenabsatz"/>
+        <w:numPr>
+          <w:ilvl w:val="0"/>
+          <w:numId w:val="47"/>
+        </w:numPr>
+      </w:pPr>
+      <w:r>
+        <w:t>Create</w:t>
+      </w:r>
+    </w:p>
+    <w:p>
+      <w:pPr>
+        <w:pStyle w:val="Listenabsatz"/>
+        <w:numPr>
+          <w:ilvl w:val="1"/>
+          <w:numId w:val="47"/>
+        </w:numPr>
+      </w:pPr>
+      <w:r>
+        <w:t xml:space="preserve">Via Login </w:t>
+      </w:r>
+      <w:r>
+        <w:t>Registration-Seite</w:t>
+      </w:r>
+    </w:p>
+    <w:p>
+      <w:pPr>
+        <w:pStyle w:val="Listenabsatz"/>
+        <w:numPr>
+          <w:ilvl w:val="1"/>
+          <w:numId w:val="47"/>
+        </w:numPr>
+      </w:pPr>
+      <w:r>
+        <w:t>Daten einfüllen</w:t>
+      </w:r>
+    </w:p>
+    <w:p>
+      <w:pPr>
+        <w:pStyle w:val="Listenabsatz"/>
+        <w:numPr>
+          <w:ilvl w:val="1"/>
+          <w:numId w:val="47"/>
+        </w:numPr>
+      </w:pPr>
+      <w:r>
+        <w:t>Klick auf «</w:t>
+      </w:r>
+      <w:r>
+        <w:t>Absenden</w:t>
+      </w:r>
+      <w:r>
+        <w:t>»</w:t>
+      </w:r>
+    </w:p>
+    <w:p>
+      <w:pPr>
+        <w:pStyle w:val="Listenabsatz"/>
+        <w:numPr>
+          <w:ilvl w:val="0"/>
+          <w:numId w:val="47"/>
+        </w:numPr>
+      </w:pPr>
+      <w:r>
+        <w:t>Read</w:t>
+      </w:r>
+    </w:p>
+    <w:p>
+      <w:pPr>
+        <w:pStyle w:val="Listenabsatz"/>
+        <w:numPr>
+          <w:ilvl w:val="1"/>
+          <w:numId w:val="47"/>
+        </w:numPr>
+      </w:pPr>
+      <w:r>
+        <w:t>Via Profil Seite</w:t>
+      </w:r>
+    </w:p>
+    <w:p>
+      <w:pPr>
+        <w:pStyle w:val="Listenabsatz"/>
+        <w:numPr>
+          <w:ilvl w:val="0"/>
+          <w:numId w:val="47"/>
+        </w:numPr>
+      </w:pPr>
+      <w:r>
+        <w:t>Update</w:t>
+      </w:r>
+    </w:p>
+    <w:p>
+      <w:pPr>
+        <w:pStyle w:val="Listenabsatz"/>
+        <w:numPr>
+          <w:ilvl w:val="1"/>
+          <w:numId w:val="47"/>
+        </w:numPr>
+      </w:pPr>
+      <w:r>
+        <w:t>Via Profil Seite</w:t>
+      </w:r>
+    </w:p>
+    <w:p>
+      <w:pPr>
+        <w:pStyle w:val="Listenabsatz"/>
+        <w:numPr>
+          <w:ilvl w:val="1"/>
+          <w:numId w:val="47"/>
+        </w:numPr>
+      </w:pPr>
+      <w:r>
+        <w:t>Klick auf «Ändern»</w:t>
+      </w:r>
+    </w:p>
+    <w:p>
+      <w:pPr>
+        <w:pStyle w:val="Listenabsatz"/>
+        <w:numPr>
+          <w:ilvl w:val="1"/>
+          <w:numId w:val="47"/>
+        </w:numPr>
+      </w:pPr>
+      <w:r>
+        <w:t>Daten verändern</w:t>
+      </w:r>
+    </w:p>
+    <w:p>
+      <w:pPr>
+        <w:pStyle w:val="Listenabsatz"/>
+        <w:numPr>
+          <w:ilvl w:val="1"/>
+          <w:numId w:val="47"/>
+        </w:numPr>
+      </w:pPr>
+      <w:r>
+        <w:t>Klick auf «Speichern»</w:t>
+      </w:r>
+    </w:p>
+    <w:p>
+      <w:pPr>
+        <w:pStyle w:val="Listenabsatz"/>
+        <w:numPr>
+          <w:ilvl w:val="0"/>
+          <w:numId w:val="47"/>
+        </w:numPr>
+      </w:pPr>
+      <w:r>
+        <w:t>Delete</w:t>
+      </w:r>
+    </w:p>
+    <w:p>
+      <w:pPr>
+        <w:pStyle w:val="Listenabsatz"/>
+        <w:numPr>
+          <w:ilvl w:val="1"/>
+          <w:numId w:val="47"/>
+        </w:numPr>
+      </w:pPr>
+      <w:r>
+        <w:t xml:space="preserve">Wurde gem. </w:t>
+      </w:r>
+      <w:r>
+        <w:t>Projektantrag</w:t>
+      </w:r>
+      <w:r>
+        <w:t xml:space="preserve"> nicht implementiert</w:t>
+      </w:r>
+    </w:p>
+    <w:p>
+      <w:pPr>
+        <w:pStyle w:val="berschrift4"/>
+      </w:pPr>
+      <w:r>
+        <w:t>CRUD Event</w:t>
+      </w:r>
+    </w:p>
+    <w:p>
+      <w:pPr>
+        <w:pStyle w:val="Listenabsatz"/>
+        <w:numPr>
+          <w:ilvl w:val="0"/>
+          <w:numId w:val="47"/>
+        </w:numPr>
+      </w:pPr>
+      <w:r>
+        <w:t>Create</w:t>
+      </w:r>
+    </w:p>
+    <w:p>
+      <w:pPr>
+        <w:pStyle w:val="Listenabsatz"/>
+        <w:numPr>
+          <w:ilvl w:val="1"/>
+          <w:numId w:val="47"/>
+        </w:numPr>
+      </w:pPr>
+      <w:r>
+        <w:t>«Meine Events»-Seite</w:t>
+      </w:r>
+    </w:p>
+    <w:p>
+      <w:pPr>
+        <w:pStyle w:val="Listenabsatz"/>
+        <w:numPr>
+          <w:ilvl w:val="1"/>
+          <w:numId w:val="47"/>
+        </w:numPr>
+      </w:pPr>
+      <w:r>
+        <w:t>Klick auf «Neues Event erstellen»</w:t>
+      </w:r>
+    </w:p>
+    <w:p>
+      <w:pPr>
+        <w:pStyle w:val="Listenabsatz"/>
+        <w:numPr>
+          <w:ilvl w:val="0"/>
+          <w:numId w:val="47"/>
+        </w:numPr>
+      </w:pPr>
+      <w:r>
+        <w:t>Read</w:t>
+      </w:r>
+    </w:p>
+    <w:p>
+      <w:pPr>
+        <w:pStyle w:val="Listenabsatz"/>
+        <w:numPr>
+          <w:ilvl w:val="1"/>
+          <w:numId w:val="47"/>
+        </w:numPr>
+      </w:pPr>
+      <w:r>
+        <w:t>Navbar, Klick auf «alle Events»</w:t>
+      </w:r>
+    </w:p>
+    <w:p>
+      <w:pPr>
+        <w:pStyle w:val="Listenabsatz"/>
+        <w:numPr>
+          <w:ilvl w:val="0"/>
+          <w:numId w:val="0"/>
+        </w:numPr>
+        <w:ind w:left="1440"/>
+      </w:pPr>
+    </w:p>
+    <w:p>
+      <w:pPr>
+        <w:pStyle w:val="Listenabsatz"/>
+        <w:numPr>
+          <w:ilvl w:val="0"/>
+          <w:numId w:val="47"/>
+        </w:numPr>
+      </w:pPr>
+      <w:r>
+        <w:lastRenderedPageBreak/>
+        <w:t>Update</w:t>
+      </w:r>
+    </w:p>
+    <w:p>
+      <w:pPr>
+        <w:pStyle w:val="Listenabsatz"/>
+        <w:numPr>
+          <w:ilvl w:val="1"/>
+          <w:numId w:val="47"/>
+        </w:numPr>
+      </w:pPr>
+      <w:r>
+        <w:t>Navbar, Klick auf «Meine Events»</w:t>
+      </w:r>
+    </w:p>
+    <w:p>
+      <w:pPr>
+        <w:pStyle w:val="Listenabsatz"/>
+        <w:numPr>
+          <w:ilvl w:val="1"/>
+          <w:numId w:val="47"/>
+        </w:numPr>
+      </w:pPr>
+      <w:r>
+        <w:t>Klick auf «Bearbeiten» Button</w:t>
+      </w:r>
+    </w:p>
+    <w:p>
+      <w:pPr>
+        <w:pStyle w:val="Listenabsatz"/>
+        <w:numPr>
+          <w:ilvl w:val="1"/>
+          <w:numId w:val="47"/>
+        </w:numPr>
+      </w:pPr>
+      <w:r>
+        <w:t>Änderungen eingeben</w:t>
+      </w:r>
+    </w:p>
+    <w:p>
+      <w:pPr>
+        <w:pStyle w:val="Listenabsatz"/>
+        <w:numPr>
+          <w:ilvl w:val="1"/>
+          <w:numId w:val="47"/>
+        </w:numPr>
+      </w:pPr>
+      <w:r>
+        <w:t>Klick auf «Speichern»</w:t>
+      </w:r>
+    </w:p>
+    <w:p>
+      <w:pPr>
+        <w:pStyle w:val="Listenabsatz"/>
+        <w:numPr>
+          <w:ilvl w:val="0"/>
+          <w:numId w:val="47"/>
+        </w:numPr>
+      </w:pPr>
+      <w:r>
+        <w:t>Delete</w:t>
+      </w:r>
+    </w:p>
+    <w:p>
+      <w:pPr>
+        <w:pStyle w:val="Listenabsatz"/>
+        <w:numPr>
+          <w:ilvl w:val="1"/>
+          <w:numId w:val="47"/>
+        </w:numPr>
+      </w:pPr>
+      <w:r>
+        <w:t>Navbar, Klick auf «Meine Events»</w:t>
+      </w:r>
+    </w:p>
+    <w:p>
+      <w:pPr>
+        <w:pStyle w:val="Listenabsatz"/>
+        <w:numPr>
+          <w:ilvl w:val="1"/>
+          <w:numId w:val="47"/>
+        </w:numPr>
+      </w:pPr>
+      <w:r>
+        <w:t>Klick auf «Löschen»</w:t>
+      </w:r>
+      <w:bookmarkStart w:id="11" w:name="_GoBack"/>
+      <w:bookmarkEnd w:id="11"/>
+    </w:p>
     <w:p>
       <w:pPr>
         <w:spacing w:after="160" w:line="259" w:lineRule="auto"/>
@@ -3214,19 +3809,6 @@
         <w:t>Fazit</w:t>
       </w:r>
       <w:bookmarkEnd w:id="12"/>
-    </w:p>
-    <w:p>
-      <w:pPr>
-        <w:rPr>
-          <w:highlight w:val="yellow"/>
-        </w:rPr>
-      </w:pPr>
-      <w:r>
-        <w:rPr>
-          <w:highlight w:val="yellow"/>
-        </w:rPr>
-        <w:t xml:space="preserve">Hier kommt eure Reflexion zum Projekt. </w:t>
-      </w:r>
     </w:p>
     <w:p>
       <w:pPr>
@@ -3236,14 +3818,8 @@
           <w:numId w:val="40"/>
         </w:numPr>
         <w:spacing w:after="360" w:line="276" w:lineRule="auto"/>
-        <w:rPr>
-          <w:highlight w:val="yellow"/>
-        </w:rPr>
-      </w:pPr>
-      <w:r>
-        <w:rPr>
-          <w:highlight w:val="yellow"/>
-        </w:rPr>
+      </w:pPr>
+      <w:r>
         <w:t>Was lief gut/schlecht?</w:t>
       </w:r>
     </w:p>
@@ -3255,14 +3831,8 @@
           <w:numId w:val="40"/>
         </w:numPr>
         <w:spacing w:after="360" w:line="276" w:lineRule="auto"/>
-        <w:rPr>
-          <w:highlight w:val="yellow"/>
-        </w:rPr>
-      </w:pPr>
-      <w:r>
-        <w:rPr>
-          <w:highlight w:val="yellow"/>
-        </w:rPr>
+      </w:pPr>
+      <w:r>
         <w:t>Positiv:</w:t>
       </w:r>
     </w:p>
@@ -3274,14 +3844,8 @@
           <w:numId w:val="40"/>
         </w:numPr>
         <w:spacing w:after="360" w:line="276" w:lineRule="auto"/>
-        <w:rPr>
-          <w:highlight w:val="yellow"/>
-        </w:rPr>
-      </w:pPr>
-      <w:r>
-        <w:rPr>
-          <w:highlight w:val="yellow"/>
-        </w:rPr>
+      </w:pPr>
+      <w:r>
         <w:t>Gute Absprache und Aufgabenverteilung</w:t>
       </w:r>
     </w:p>
@@ -3293,14 +3857,8 @@
           <w:numId w:val="40"/>
         </w:numPr>
         <w:spacing w:after="360" w:line="276" w:lineRule="auto"/>
-        <w:rPr>
-          <w:highlight w:val="yellow"/>
-        </w:rPr>
-      </w:pPr>
-      <w:r>
-        <w:rPr>
-          <w:highlight w:val="yellow"/>
-        </w:rPr>
+      </w:pPr>
+      <w:r>
         <w:t>Fast keine Mergekonflikte</w:t>
       </w:r>
     </w:p>
@@ -3312,14 +3870,8 @@
           <w:numId w:val="40"/>
         </w:numPr>
         <w:spacing w:after="360" w:line="276" w:lineRule="auto"/>
-        <w:rPr>
-          <w:highlight w:val="yellow"/>
-        </w:rPr>
-      </w:pPr>
-      <w:r>
-        <w:rPr>
-          <w:highlight w:val="yellow"/>
-        </w:rPr>
+      </w:pPr>
+      <w:r>
         <w:t>Negativ:</w:t>
       </w:r>
     </w:p>
@@ -3331,14 +3883,8 @@
           <w:numId w:val="40"/>
         </w:numPr>
         <w:spacing w:after="360" w:line="276" w:lineRule="auto"/>
-        <w:rPr>
-          <w:highlight w:val="yellow"/>
-        </w:rPr>
-      </w:pPr>
-      <w:r>
-        <w:rPr>
-          <w:highlight w:val="yellow"/>
-        </w:rPr>
+      </w:pPr>
+      <w:r>
         <w:t>Endspurt mit Projektdokumentation war ein wenig stressig</w:t>
       </w:r>
     </w:p>
@@ -3350,10 +3896,10 @@
           <w:numId w:val="40"/>
         </w:numPr>
         <w:spacing w:after="360" w:line="276" w:lineRule="auto"/>
-        <w:rPr>
-          <w:highlight w:val="yellow"/>
-        </w:rPr>
-      </w:pPr>
+      </w:pPr>
+      <w:r>
+        <w:t>Dokumentation könnte besser sein</w:t>
+      </w:r>
     </w:p>
     <w:p>
       <w:pPr>
@@ -3363,15 +3909,22 @@
           <w:numId w:val="40"/>
         </w:numPr>
         <w:spacing w:after="360" w:line="276" w:lineRule="auto"/>
-        <w:rPr>
-          <w:highlight w:val="yellow"/>
-        </w:rPr>
-      </w:pPr>
-      <w:r>
-        <w:rPr>
-          <w:highlight w:val="yellow"/>
-        </w:rPr>
+      </w:pPr>
+      <w:r>
         <w:t>Wie seid ihr mit dem Endergebnis zufrieden?</w:t>
+      </w:r>
+    </w:p>
+    <w:p>
+      <w:pPr>
+        <w:pStyle w:val="Listenabsatz"/>
+        <w:numPr>
+          <w:ilvl w:val="1"/>
+          <w:numId w:val="40"/>
+        </w:numPr>
+        <w:spacing w:after="360" w:line="276" w:lineRule="auto"/>
+      </w:pPr>
+      <w:r>
+        <w:t>Zufrieden mit dem erreichten, leider konnten nicht alle «kann» Ziele erreicht werden</w:t>
       </w:r>
     </w:p>
     <w:p>
@@ -3382,15 +3935,22 @@
           <w:numId w:val="40"/>
         </w:numPr>
         <w:spacing w:after="360" w:line="276" w:lineRule="auto"/>
-        <w:rPr>
-          <w:highlight w:val="yellow"/>
-        </w:rPr>
-      </w:pPr>
-      <w:r>
-        <w:rPr>
-          <w:highlight w:val="yellow"/>
-        </w:rPr>
+      </w:pPr>
+      <w:r>
         <w:t>Was habt ihr gelernt?</w:t>
+      </w:r>
+    </w:p>
+    <w:p>
+      <w:pPr>
+        <w:pStyle w:val="Listenabsatz"/>
+        <w:numPr>
+          <w:ilvl w:val="1"/>
+          <w:numId w:val="40"/>
+        </w:numPr>
+        <w:spacing w:after="360" w:line="276" w:lineRule="auto"/>
+      </w:pPr>
+      <w:r>
+        <w:t>Wie man das MVC-Template anwendet</w:t>
       </w:r>
     </w:p>
     <w:p>
@@ -3401,14 +3961,8 @@
           <w:numId w:val="40"/>
         </w:numPr>
         <w:spacing w:after="360" w:line="276" w:lineRule="auto"/>
-        <w:rPr>
-          <w:highlight w:val="yellow"/>
-        </w:rPr>
-      </w:pPr>
-      <w:r>
-        <w:rPr>
-          <w:highlight w:val="yellow"/>
-        </w:rPr>
+      </w:pPr>
+      <w:r>
         <w:t>Ist alles vorhanden oder was fehlt noch?</w:t>
       </w:r>
     </w:p>
@@ -3416,22 +3970,18 @@
       <w:pPr>
         <w:pStyle w:val="Listenabsatz"/>
         <w:numPr>
-          <w:ilvl w:val="0"/>
+          <w:ilvl w:val="1"/>
           <w:numId w:val="40"/>
         </w:numPr>
         <w:spacing w:after="360" w:line="276" w:lineRule="auto"/>
-        <w:rPr>
-          <w:highlight w:val="yellow"/>
-        </w:rPr>
-      </w:pPr>
-      <w:r>
-        <w:rPr>
-          <w:highlight w:val="yellow"/>
-        </w:rPr>
-        <w:t>Usw.</w:t>
-      </w:r>
-    </w:p>
-    <w:p/>
+      </w:pPr>
+      <w:r>
+        <w:t>Es fehlen die «kann»</w:t>
+      </w:r>
+      <w:r>
+        <w:t>-Ziele</w:t>
+      </w:r>
+    </w:p>
     <w:sectPr>
       <w:headerReference w:type="even" r:id="rId12"/>
       <w:headerReference w:type="default" r:id="rId13"/>
@@ -3696,7 +4246,7 @@
                 <w:sz w:val="16"/>
                 <w:szCs w:val="16"/>
               </w:rPr>
-              <w:t>4</w:t>
+              <w:t>7</w:t>
             </w:r>
             <w:r>
               <w:rPr>
@@ -4170,7 +4720,7 @@
       <w:lvlText w:val="-"/>
       <w:lvlJc w:val="left"/>
       <w:pPr>
-        <w:ind w:left="720" w:hanging="360"/>
+        <w:ind w:left="360" w:hanging="360"/>
       </w:pPr>
       <w:rPr>
         <w:rFonts w:ascii="Titillium" w:eastAsiaTheme="minorHAnsi" w:hAnsi="Titillium" w:cstheme="minorBidi" w:hint="default"/>
@@ -4182,7 +4732,7 @@
       <w:lvlText w:val="o"/>
       <w:lvlJc w:val="left"/>
       <w:pPr>
-        <w:ind w:left="1440" w:hanging="360"/>
+        <w:ind w:left="1080" w:hanging="360"/>
       </w:pPr>
       <w:rPr>
         <w:rFonts w:ascii="Courier New" w:hAnsi="Courier New" w:cs="Courier New" w:hint="default"/>
@@ -4194,7 +4744,7 @@
       <w:lvlText w:val=""/>
       <w:lvlJc w:val="left"/>
       <w:pPr>
-        <w:ind w:left="2160" w:hanging="360"/>
+        <w:ind w:left="1800" w:hanging="360"/>
       </w:pPr>
       <w:rPr>
         <w:rFonts w:ascii="Wingdings" w:hAnsi="Wingdings" w:hint="default"/>
@@ -4206,7 +4756,7 @@
       <w:lvlText w:val=""/>
       <w:lvlJc w:val="left"/>
       <w:pPr>
-        <w:ind w:left="2880" w:hanging="360"/>
+        <w:ind w:left="2520" w:hanging="360"/>
       </w:pPr>
       <w:rPr>
         <w:rFonts w:ascii="Symbol" w:hAnsi="Symbol" w:hint="default"/>
@@ -4218,7 +4768,7 @@
       <w:lvlText w:val="o"/>
       <w:lvlJc w:val="left"/>
       <w:pPr>
-        <w:ind w:left="3600" w:hanging="360"/>
+        <w:ind w:left="3240" w:hanging="360"/>
       </w:pPr>
       <w:rPr>
         <w:rFonts w:ascii="Courier New" w:hAnsi="Courier New" w:cs="Courier New" w:hint="default"/>
@@ -4230,7 +4780,7 @@
       <w:lvlText w:val=""/>
       <w:lvlJc w:val="left"/>
       <w:pPr>
-        <w:ind w:left="4320" w:hanging="360"/>
+        <w:ind w:left="3960" w:hanging="360"/>
       </w:pPr>
       <w:rPr>
         <w:rFonts w:ascii="Wingdings" w:hAnsi="Wingdings" w:hint="default"/>
@@ -4242,7 +4792,7 @@
       <w:lvlText w:val=""/>
       <w:lvlJc w:val="left"/>
       <w:pPr>
-        <w:ind w:left="5040" w:hanging="360"/>
+        <w:ind w:left="4680" w:hanging="360"/>
       </w:pPr>
       <w:rPr>
         <w:rFonts w:ascii="Symbol" w:hAnsi="Symbol" w:hint="default"/>
@@ -4254,7 +4804,7 @@
       <w:lvlText w:val="o"/>
       <w:lvlJc w:val="left"/>
       <w:pPr>
-        <w:ind w:left="5760" w:hanging="360"/>
+        <w:ind w:left="5400" w:hanging="360"/>
       </w:pPr>
       <w:rPr>
         <w:rFonts w:ascii="Courier New" w:hAnsi="Courier New" w:cs="Courier New" w:hint="default"/>
@@ -4266,7 +4816,7 @@
       <w:lvlText w:val=""/>
       <w:lvlJc w:val="left"/>
       <w:pPr>
-        <w:ind w:left="6480" w:hanging="360"/>
+        <w:ind w:left="6120" w:hanging="360"/>
       </w:pPr>
       <w:rPr>
         <w:rFonts w:ascii="Wingdings" w:hAnsi="Wingdings" w:hint="default"/>
@@ -5669,6 +6219,119 @@
     <w:numStyleLink w:val="Bbc"/>
   </w:abstractNum>
   <w:abstractNum w:abstractNumId="40" w15:restartNumberingAfterBreak="0">
+    <w:nsid w:val="59FC67B8"/>
+    <w:multiLevelType w:val="hybridMultilevel"/>
+    <w:tmpl w:val="88300DB4"/>
+    <w:lvl w:ilvl="0" w:tplc="08070001">
+      <w:start w:val="1"/>
+      <w:numFmt w:val="bullet"/>
+      <w:lvlText w:val=""/>
+      <w:lvlJc w:val="left"/>
+      <w:pPr>
+        <w:ind w:left="720" w:hanging="360"/>
+      </w:pPr>
+      <w:rPr>
+        <w:rFonts w:ascii="Symbol" w:hAnsi="Symbol" w:hint="default"/>
+      </w:rPr>
+    </w:lvl>
+    <w:lvl w:ilvl="1" w:tplc="08070003">
+      <w:start w:val="1"/>
+      <w:numFmt w:val="bullet"/>
+      <w:lvlText w:val="o"/>
+      <w:lvlJc w:val="left"/>
+      <w:pPr>
+        <w:ind w:left="1440" w:hanging="360"/>
+      </w:pPr>
+      <w:rPr>
+        <w:rFonts w:ascii="Courier New" w:hAnsi="Courier New" w:cs="Courier New" w:hint="default"/>
+      </w:rPr>
+    </w:lvl>
+    <w:lvl w:ilvl="2" w:tplc="08070005" w:tentative="1">
+      <w:start w:val="1"/>
+      <w:numFmt w:val="bullet"/>
+      <w:lvlText w:val=""/>
+      <w:lvlJc w:val="left"/>
+      <w:pPr>
+        <w:ind w:left="2160" w:hanging="360"/>
+      </w:pPr>
+      <w:rPr>
+        <w:rFonts w:ascii="Wingdings" w:hAnsi="Wingdings" w:hint="default"/>
+      </w:rPr>
+    </w:lvl>
+    <w:lvl w:ilvl="3" w:tplc="08070001" w:tentative="1">
+      <w:start w:val="1"/>
+      <w:numFmt w:val="bullet"/>
+      <w:lvlText w:val=""/>
+      <w:lvlJc w:val="left"/>
+      <w:pPr>
+        <w:ind w:left="2880" w:hanging="360"/>
+      </w:pPr>
+      <w:rPr>
+        <w:rFonts w:ascii="Symbol" w:hAnsi="Symbol" w:hint="default"/>
+      </w:rPr>
+    </w:lvl>
+    <w:lvl w:ilvl="4" w:tplc="08070003" w:tentative="1">
+      <w:start w:val="1"/>
+      <w:numFmt w:val="bullet"/>
+      <w:lvlText w:val="o"/>
+      <w:lvlJc w:val="left"/>
+      <w:pPr>
+        <w:ind w:left="3600" w:hanging="360"/>
+      </w:pPr>
+      <w:rPr>
+        <w:rFonts w:ascii="Courier New" w:hAnsi="Courier New" w:cs="Courier New" w:hint="default"/>
+      </w:rPr>
+    </w:lvl>
+    <w:lvl w:ilvl="5" w:tplc="08070005" w:tentative="1">
+      <w:start w:val="1"/>
+      <w:numFmt w:val="bullet"/>
+      <w:lvlText w:val=""/>
+      <w:lvlJc w:val="left"/>
+      <w:pPr>
+        <w:ind w:left="4320" w:hanging="360"/>
+      </w:pPr>
+      <w:rPr>
+        <w:rFonts w:ascii="Wingdings" w:hAnsi="Wingdings" w:hint="default"/>
+      </w:rPr>
+    </w:lvl>
+    <w:lvl w:ilvl="6" w:tplc="08070001" w:tentative="1">
+      <w:start w:val="1"/>
+      <w:numFmt w:val="bullet"/>
+      <w:lvlText w:val=""/>
+      <w:lvlJc w:val="left"/>
+      <w:pPr>
+        <w:ind w:left="5040" w:hanging="360"/>
+      </w:pPr>
+      <w:rPr>
+        <w:rFonts w:ascii="Symbol" w:hAnsi="Symbol" w:hint="default"/>
+      </w:rPr>
+    </w:lvl>
+    <w:lvl w:ilvl="7" w:tplc="08070003" w:tentative="1">
+      <w:start w:val="1"/>
+      <w:numFmt w:val="bullet"/>
+      <w:lvlText w:val="o"/>
+      <w:lvlJc w:val="left"/>
+      <w:pPr>
+        <w:ind w:left="5760" w:hanging="360"/>
+      </w:pPr>
+      <w:rPr>
+        <w:rFonts w:ascii="Courier New" w:hAnsi="Courier New" w:cs="Courier New" w:hint="default"/>
+      </w:rPr>
+    </w:lvl>
+    <w:lvl w:ilvl="8" w:tplc="08070005" w:tentative="1">
+      <w:start w:val="1"/>
+      <w:numFmt w:val="bullet"/>
+      <w:lvlText w:val=""/>
+      <w:lvlJc w:val="left"/>
+      <w:pPr>
+        <w:ind w:left="6480" w:hanging="360"/>
+      </w:pPr>
+      <w:rPr>
+        <w:rFonts w:ascii="Wingdings" w:hAnsi="Wingdings" w:hint="default"/>
+      </w:rPr>
+    </w:lvl>
+  </w:abstractNum>
+  <w:abstractNum w:abstractNumId="41" w15:restartNumberingAfterBreak="0">
     <w:nsid w:val="5D153CFD"/>
     <w:multiLevelType w:val="hybridMultilevel"/>
     <w:tmpl w:val="8EDC1F50"/>
@@ -5780,13 +6443,13 @@
       </w:rPr>
     </w:lvl>
   </w:abstractNum>
-  <w:abstractNum w:abstractNumId="41" w15:restartNumberingAfterBreak="0">
+  <w:abstractNum w:abstractNumId="42" w15:restartNumberingAfterBreak="0">
     <w:nsid w:val="68013581"/>
     <w:multiLevelType w:val="multilevel"/>
     <w:tmpl w:val="3EEEB7DC"/>
     <w:numStyleLink w:val="Bbc"/>
   </w:abstractNum>
-  <w:abstractNum w:abstractNumId="42" w15:restartNumberingAfterBreak="0">
+  <w:abstractNum w:abstractNumId="43" w15:restartNumberingAfterBreak="0">
     <w:nsid w:val="6C235875"/>
     <w:multiLevelType w:val="hybridMultilevel"/>
     <w:tmpl w:val="49FCDB54"/>
@@ -5899,7 +6562,7 @@
       </w:rPr>
     </w:lvl>
   </w:abstractNum>
-  <w:abstractNum w:abstractNumId="43" w15:restartNumberingAfterBreak="0">
+  <w:abstractNum w:abstractNumId="44" w15:restartNumberingAfterBreak="0">
     <w:nsid w:val="6C4155F9"/>
     <w:multiLevelType w:val="hybridMultilevel"/>
     <w:tmpl w:val="1368B8F0"/>
@@ -5926,7 +6589,7 @@
         <w:rFonts w:ascii="Courier New" w:hAnsi="Courier New" w:cs="Courier New" w:hint="default"/>
       </w:rPr>
     </w:lvl>
-    <w:lvl w:ilvl="2" w:tplc="08070005" w:tentative="1">
+    <w:lvl w:ilvl="2" w:tplc="08070005">
       <w:start w:val="1"/>
       <w:numFmt w:val="bullet"/>
       <w:lvlText w:val=""/>
@@ -6011,7 +6674,7 @@
       </w:rPr>
     </w:lvl>
   </w:abstractNum>
-  <w:abstractNum w:abstractNumId="44" w15:restartNumberingAfterBreak="0">
+  <w:abstractNum w:abstractNumId="45" w15:restartNumberingAfterBreak="0">
     <w:nsid w:val="73EF6CA0"/>
     <w:multiLevelType w:val="hybridMultilevel"/>
     <w:tmpl w:val="162E66E8"/>
@@ -6124,7 +6787,7 @@
       </w:rPr>
     </w:lvl>
   </w:abstractNum>
-  <w:abstractNum w:abstractNumId="45" w15:restartNumberingAfterBreak="0">
+  <w:abstractNum w:abstractNumId="46" w15:restartNumberingAfterBreak="0">
     <w:nsid w:val="79656019"/>
     <w:multiLevelType w:val="multilevel"/>
     <w:tmpl w:val="3EEEB7DC"/>
@@ -6248,10 +6911,10 @@
     <w:abstractNumId w:val="21"/>
   </w:num>
   <w:num w:numId="35">
-    <w:abstractNumId w:val="41"/>
+    <w:abstractNumId w:val="42"/>
   </w:num>
   <w:num w:numId="36">
-    <w:abstractNumId w:val="45"/>
+    <w:abstractNumId w:val="46"/>
   </w:num>
   <w:num w:numId="37">
     <w:abstractNumId w:val="26"/>
@@ -6260,16 +6923,16 @@
     <w:abstractNumId w:val="23"/>
   </w:num>
   <w:num w:numId="39">
-    <w:abstractNumId w:val="43"/>
+    <w:abstractNumId w:val="44"/>
   </w:num>
   <w:num w:numId="40">
     <w:abstractNumId w:val="14"/>
   </w:num>
   <w:num w:numId="41">
-    <w:abstractNumId w:val="44"/>
+    <w:abstractNumId w:val="45"/>
   </w:num>
   <w:num w:numId="42">
-    <w:abstractNumId w:val="42"/>
+    <w:abstractNumId w:val="43"/>
   </w:num>
   <w:num w:numId="43">
     <w:abstractNumId w:val="22"/>
@@ -6281,6 +6944,9 @@
     <w:abstractNumId w:val="20"/>
   </w:num>
   <w:num w:numId="46">
+    <w:abstractNumId w:val="41"/>
+  </w:num>
+  <w:num w:numId="47">
     <w:abstractNumId w:val="40"/>
   </w:num>
   <w:numIdMacAtCleanup w:val="9"/>
@@ -8370,7 +9036,7 @@
 </file>
 
 <file path=customXml/itemProps1.xml><?xml version="1.0" encoding="utf-8"?>
-<ds:datastoreItem xmlns:ds="http://schemas.openxmlformats.org/officeDocument/2006/customXml" ds:itemID="{65756E7B-1463-4D3A-B4EC-45F30CABC3F6}">
+<ds:datastoreItem xmlns:ds="http://schemas.openxmlformats.org/officeDocument/2006/customXml" ds:itemID="{79921CAB-4283-4680-9D9D-46DFF3AA640C}">
   <ds:schemaRefs>
     <ds:schemaRef ds:uri="http://schemas.openxmlformats.org/officeDocument/2006/bibliography"/>
   </ds:schemaRefs>

--- a/documentation/Projektdokumentation/203_Dokumentation_Teil2.docx
+++ b/documentation/Projektdokumentation/203_Dokumentation_Teil2.docx
@@ -2795,6 +2795,58 @@
     </w:p>
     <w:p>
       <w:pPr>
+        <w:pStyle w:val="berschrift2"/>
+      </w:pPr>
+      <w:r>
+        <w:lastRenderedPageBreak/>
+        <w:t>Vega Test</w:t>
+      </w:r>
+    </w:p>
+    <w:p>
+      <w:r>
+        <w:rPr>
+          <w:noProof/>
+          <w:lang w:eastAsia="de-CH"/>
+        </w:rPr>
+        <w:drawing>
+          <wp:inline distT="0" distB="0" distL="0" distR="0" wp14:anchorId="6D75E40A" wp14:editId="4BE2D2C3">
+            <wp:extent cx="5572125" cy="5648325"/>
+            <wp:effectExtent l="0" t="0" r="9525" b="9525"/>
+            <wp:docPr id="4" name="Grafik 4"/>
+            <wp:cNvGraphicFramePr>
+              <a:graphicFrameLocks xmlns:a="http://schemas.openxmlformats.org/drawingml/2006/main" noChangeAspect="1"/>
+            </wp:cNvGraphicFramePr>
+            <a:graphic xmlns:a="http://schemas.openxmlformats.org/drawingml/2006/main">
+              <a:graphicData uri="http://schemas.openxmlformats.org/drawingml/2006/picture">
+                <pic:pic xmlns:pic="http://schemas.openxmlformats.org/drawingml/2006/picture">
+                  <pic:nvPicPr>
+                    <pic:cNvPr id="1" name=""/>
+                    <pic:cNvPicPr/>
+                  </pic:nvPicPr>
+                  <pic:blipFill>
+                    <a:blip r:embed="rId12"/>
+                    <a:stretch>
+                      <a:fillRect/>
+                    </a:stretch>
+                  </pic:blipFill>
+                  <pic:spPr>
+                    <a:xfrm>
+                      <a:off x="0" y="0"/>
+                      <a:ext cx="5572125" cy="5648325"/>
+                    </a:xfrm>
+                    <a:prstGeom prst="rect">
+                      <a:avLst/>
+                    </a:prstGeom>
+                  </pic:spPr>
+                </pic:pic>
+              </a:graphicData>
+            </a:graphic>
+          </wp:inline>
+        </w:drawing>
+      </w:r>
+    </w:p>
+    <w:p>
+      <w:pPr>
         <w:spacing w:after="160" w:line="259" w:lineRule="auto"/>
       </w:pPr>
       <w:r>
@@ -2932,6 +2984,19 @@
       <w:pPr>
         <w:pStyle w:val="Listenabsatz"/>
         <w:numPr>
+          <w:ilvl w:val="1"/>
+          <w:numId w:val="44"/>
+        </w:numPr>
+        <w:spacing w:after="360" w:line="276" w:lineRule="auto"/>
+        <w:rPr>
+          <w:highlight w:val="yellow"/>
+        </w:rPr>
+      </w:pPr>
+    </w:p>
+    <w:p>
+      <w:pPr>
+        <w:pStyle w:val="Listenabsatz"/>
+        <w:numPr>
           <w:ilvl w:val="0"/>
           <w:numId w:val="44"/>
         </w:numPr>
@@ -3014,7 +3079,7 @@
       <w:pPr>
         <w:pStyle w:val="Listenabsatz"/>
         <w:numPr>
-          <w:ilvl w:val="0"/>
+          <w:ilvl w:val="1"/>
           <w:numId w:val="44"/>
         </w:numPr>
         <w:spacing w:after="360" w:line="276" w:lineRule="auto"/>
@@ -3022,14 +3087,10 @@
           <w:highlight w:val="yellow"/>
         </w:rPr>
       </w:pPr>
-      <w:r>
-        <w:rPr>
-          <w:highlight w:val="yellow"/>
-        </w:rPr>
-        <w:t>Allfällige Konfigurationen</w:t>
-      </w:r>
-    </w:p>
-    <w:p>
+    </w:p>
+    <w:p>
+      <w:bookmarkStart w:id="10" w:name="_GoBack"/>
+      <w:bookmarkEnd w:id="10"/>
       <w:r>
         <w:rPr>
           <w:highlight w:val="yellow"/>
@@ -3083,12 +3144,12 @@
       <w:pPr>
         <w:pStyle w:val="berschrift1"/>
       </w:pPr>
-      <w:bookmarkStart w:id="10" w:name="_Toc26263970"/>
+      <w:bookmarkStart w:id="11" w:name="_Toc26263970"/>
       <w:r>
         <w:lastRenderedPageBreak/>
         <w:t>Benutzerhandbuch</w:t>
       </w:r>
-      <w:bookmarkEnd w:id="10"/>
+      <w:bookmarkEnd w:id="11"/>
     </w:p>
     <w:p>
       <w:pPr>
@@ -3414,14 +3475,6 @@
       </w:r>
     </w:p>
     <w:p>
-      <w:r>
-        <w:rPr>
-          <w:highlight w:val="yellow"/>
-        </w:rPr>
-        <w:t>Wie können die die vier CRUD Funktionen auf dem CRUD Element ausgeführt werden?</w:t>
-      </w:r>
-    </w:p>
-    <w:p>
       <w:pPr>
         <w:pStyle w:val="berschrift3"/>
       </w:pPr>
@@ -3434,7 +3487,13 @@
         <w:pStyle w:val="berschrift4"/>
       </w:pPr>
       <w:r>
-        <w:t>CRUD User</w:t>
+        <w:t>CRUD</w:t>
+      </w:r>
+      <w:r>
+        <w:t>:</w:t>
+      </w:r>
+      <w:r>
+        <w:t xml:space="preserve"> User</w:t>
       </w:r>
     </w:p>
     <w:p>
@@ -3613,7 +3672,13 @@
         <w:pStyle w:val="berschrift4"/>
       </w:pPr>
       <w:r>
-        <w:t>CRUD Event</w:t>
+        <w:t>CRUD</w:t>
+      </w:r>
+      <w:r>
+        <w:t>:</w:t>
+      </w:r>
+      <w:r>
+        <w:t xml:space="preserve"> Event</w:t>
       </w:r>
     </w:p>
     <w:p>
@@ -3695,7 +3760,6 @@
         </w:numPr>
       </w:pPr>
       <w:r>
-        <w:lastRenderedPageBreak/>
         <w:t>Update</w:t>
       </w:r>
     </w:p>
@@ -3720,6 +3784,7 @@
         </w:numPr>
       </w:pPr>
       <w:r>
+        <w:lastRenderedPageBreak/>
         <w:t>Klick auf «Bearbeiten» Button</w:t>
       </w:r>
     </w:p>
@@ -3782,8 +3847,6 @@
       <w:r>
         <w:t>Klick auf «Löschen»</w:t>
       </w:r>
-      <w:bookmarkStart w:id="11" w:name="_GoBack"/>
-      <w:bookmarkEnd w:id="11"/>
     </w:p>
     <w:p>
       <w:pPr>
@@ -3957,13 +4020,13 @@
       <w:pPr>
         <w:pStyle w:val="Listenabsatz"/>
         <w:numPr>
-          <w:ilvl w:val="0"/>
+          <w:ilvl w:val="1"/>
           <w:numId w:val="40"/>
         </w:numPr>
         <w:spacing w:after="360" w:line="276" w:lineRule="auto"/>
       </w:pPr>
       <w:r>
-        <w:t>Ist alles vorhanden oder was fehlt noch?</w:t>
+        <w:t>Anwenden von PHP-OOP</w:t>
       </w:r>
     </w:p>
     <w:p>
@@ -3976,19 +4039,71 @@
         <w:spacing w:after="360" w:line="276" w:lineRule="auto"/>
       </w:pPr>
       <w:r>
+        <w:t>PHP</w:t>
+      </w:r>
+    </w:p>
+    <w:p>
+      <w:pPr>
+        <w:pStyle w:val="Listenabsatz"/>
+        <w:numPr>
+          <w:ilvl w:val="1"/>
+          <w:numId w:val="40"/>
+        </w:numPr>
+        <w:spacing w:after="360" w:line="276" w:lineRule="auto"/>
+      </w:pPr>
+      <w:r>
+        <w:t>Arbeiten mit einem kleinen Zeitfenster</w:t>
+      </w:r>
+    </w:p>
+    <w:p>
+      <w:pPr>
+        <w:pStyle w:val="Listenabsatz"/>
+        <w:numPr>
+          <w:ilvl w:val="0"/>
+          <w:numId w:val="40"/>
+        </w:numPr>
+        <w:spacing w:after="360" w:line="276" w:lineRule="auto"/>
+      </w:pPr>
+      <w:r>
+        <w:t>Ist alles vorhanden oder was fehlt noch?</w:t>
+      </w:r>
+    </w:p>
+    <w:p>
+      <w:pPr>
+        <w:pStyle w:val="Listenabsatz"/>
+        <w:numPr>
+          <w:ilvl w:val="1"/>
+          <w:numId w:val="40"/>
+        </w:numPr>
+        <w:spacing w:after="360" w:line="276" w:lineRule="auto"/>
+      </w:pPr>
+      <w:r>
         <w:t>Es fehlen die «kann»</w:t>
       </w:r>
       <w:r>
         <w:t>-Ziele</w:t>
       </w:r>
     </w:p>
+    <w:p>
+      <w:pPr>
+        <w:pStyle w:val="Listenabsatz"/>
+        <w:numPr>
+          <w:ilvl w:val="1"/>
+          <w:numId w:val="40"/>
+        </w:numPr>
+        <w:spacing w:after="360" w:line="276" w:lineRule="auto"/>
+      </w:pPr>
+      <w:r>
+        <w:t>Design ist nicht ganz perfekt</w:t>
+      </w:r>
+    </w:p>
     <w:sectPr>
-      <w:headerReference w:type="even" r:id="rId12"/>
-      <w:headerReference w:type="default" r:id="rId13"/>
-      <w:footerReference w:type="even" r:id="rId14"/>
-      <w:footerReference w:type="default" r:id="rId15"/>
-      <w:headerReference w:type="first" r:id="rId16"/>
-      <w:footerReference w:type="first" r:id="rId17"/>
+      <w:headerReference w:type="even" r:id="rId13"/>
+      <w:headerReference w:type="default" r:id="rId14"/>
+      <w:footerReference w:type="even" r:id="rId15"/>
+      <w:footerReference w:type="default" r:id="rId16"/>
+      <w:headerReference w:type="first" r:id="rId17"/>
+      <w:footerReference w:type="first" r:id="rId18"/>
       <w:pgSz w:w="11906" w:h="16838" w:code="9"/>
       <w:pgMar w:top="1134" w:right="1134" w:bottom="1134" w:left="1134" w:header="709" w:footer="454" w:gutter="0"/>
       <w:pgNumType w:start="0"/>
@@ -4246,7 +4361,7 @@
                 <w:sz w:val="16"/>
                 <w:szCs w:val="16"/>
               </w:rPr>
-              <w:t>7</w:t>
+              <w:t>9</w:t>
             </w:r>
             <w:r>
               <w:rPr>
@@ -9036,7 +9151,7 @@
 </file>
 
 <file path=customXml/itemProps1.xml><?xml version="1.0" encoding="utf-8"?>
-<ds:datastoreItem xmlns:ds="http://schemas.openxmlformats.org/officeDocument/2006/customXml" ds:itemID="{79921CAB-4283-4680-9D9D-46DFF3AA640C}">
+<ds:datastoreItem xmlns:ds="http://schemas.openxmlformats.org/officeDocument/2006/customXml" ds:itemID="{5FD1A75F-F2E2-40F7-A115-708CAFEE438B}">
   <ds:schemaRefs>
     <ds:schemaRef ds:uri="http://schemas.openxmlformats.org/officeDocument/2006/bibliography"/>
   </ds:schemaRefs>

--- a/documentation/Projektdokumentation/203_Dokumentation_Teil2.docx
+++ b/documentation/Projektdokumentation/203_Dokumentation_Teil2.docx
@@ -1178,7 +1178,7 @@
           <w:lang w:val="de-DE"/>
         </w:rPr>
       </w:pPr>
-      <w:bookmarkStart w:id="1" w:name="_Toc26263963"/>
+      <w:bookmarkStart w:id="1" w:name="_Toc27400334"/>
       <w:bookmarkEnd w:id="0"/>
       <w:r>
         <w:rPr>
@@ -1260,7 +1260,7 @@
           <w:r>
             <w:fldChar w:fldCharType="separate"/>
           </w:r>
-          <w:hyperlink w:anchor="_Toc26263963" w:history="1">
+          <w:hyperlink w:anchor="_Toc27400334" w:history="1">
             <w:r>
               <w:rPr>
                 <w:rStyle w:val="Hyperlink"/>
@@ -1299,7 +1299,7 @@
               <w:rPr>
                 <w:webHidden/>
               </w:rPr>
-              <w:instrText xml:space="preserve"> PAGEREF _Toc26263963 \h </w:instrText>
+              <w:instrText xml:space="preserve"> PAGEREF _Toc27400334 \h </w:instrText>
             </w:r>
             <w:r>
               <w:rPr>
@@ -1335,7 +1335,7 @@
               <w:lang w:eastAsia="de-CH"/>
             </w:rPr>
           </w:pPr>
-          <w:hyperlink w:anchor="_Toc26263964" w:history="1">
+          <w:hyperlink w:anchor="_Toc27400335" w:history="1">
             <w:r>
               <w:rPr>
                 <w:rStyle w:val="Hyperlink"/>
@@ -1372,7 +1372,7 @@
               <w:rPr>
                 <w:webHidden/>
               </w:rPr>
-              <w:instrText xml:space="preserve"> PAGEREF _Toc26263964 \h </w:instrText>
+              <w:instrText xml:space="preserve"> PAGEREF _Toc27400335 \h </w:instrText>
             </w:r>
             <w:r>
               <w:rPr>
@@ -1407,7 +1407,7 @@
               <w:lang w:eastAsia="de-CH"/>
             </w:rPr>
           </w:pPr>
-          <w:hyperlink w:anchor="_Toc26263965" w:history="1">
+          <w:hyperlink w:anchor="_Toc27400336" w:history="1">
             <w:r>
               <w:rPr>
                 <w:rStyle w:val="Hyperlink"/>
@@ -1443,7 +1443,7 @@
               <w:rPr>
                 <w:webHidden/>
               </w:rPr>
-              <w:instrText xml:space="preserve"> PAGEREF _Toc26263965 \h </w:instrText>
+              <w:instrText xml:space="preserve"> PAGEREF _Toc27400336 \h </w:instrText>
             </w:r>
             <w:r>
               <w:rPr>
@@ -1478,7 +1478,7 @@
               <w:lang w:eastAsia="de-CH"/>
             </w:rPr>
           </w:pPr>
-          <w:hyperlink w:anchor="_Toc26263966" w:history="1">
+          <w:hyperlink w:anchor="_Toc27400337" w:history="1">
             <w:r>
               <w:rPr>
                 <w:rStyle w:val="Hyperlink"/>
@@ -1514,7 +1514,7 @@
               <w:rPr>
                 <w:webHidden/>
               </w:rPr>
-              <w:instrText xml:space="preserve"> PAGEREF _Toc26263966 \h </w:instrText>
+              <w:instrText xml:space="preserve"> PAGEREF _Toc27400337 \h </w:instrText>
             </w:r>
             <w:r>
               <w:rPr>
@@ -1549,7 +1549,7 @@
               <w:lang w:eastAsia="de-CH"/>
             </w:rPr>
           </w:pPr>
-          <w:hyperlink w:anchor="_Toc26263967" w:history="1">
+          <w:hyperlink w:anchor="_Toc27400338" w:history="1">
             <w:r>
               <w:rPr>
                 <w:rStyle w:val="Hyperlink"/>
@@ -1567,6 +1567,77 @@
               <w:rPr>
                 <w:rStyle w:val="Hyperlink"/>
               </w:rPr>
+              <w:t>Vega Test</w:t>
+            </w:r>
+            <w:r>
+              <w:rPr>
+                <w:webHidden/>
+              </w:rPr>
+              <w:tab/>
+            </w:r>
+            <w:r>
+              <w:rPr>
+                <w:webHidden/>
+              </w:rPr>
+              <w:fldChar w:fldCharType="begin"/>
+            </w:r>
+            <w:r>
+              <w:rPr>
+                <w:webHidden/>
+              </w:rPr>
+              <w:instrText xml:space="preserve"> PAGEREF _Toc27400338 \h </w:instrText>
+            </w:r>
+            <w:r>
+              <w:rPr>
+                <w:webHidden/>
+              </w:rPr>
+            </w:r>
+            <w:r>
+              <w:rPr>
+                <w:webHidden/>
+              </w:rPr>
+              <w:fldChar w:fldCharType="separate"/>
+            </w:r>
+            <w:r>
+              <w:rPr>
+                <w:webHidden/>
+              </w:rPr>
+              <w:t>5</w:t>
+            </w:r>
+            <w:r>
+              <w:rPr>
+                <w:webHidden/>
+              </w:rPr>
+              <w:fldChar w:fldCharType="end"/>
+            </w:r>
+          </w:hyperlink>
+        </w:p>
+        <w:p>
+          <w:pPr>
+            <w:pStyle w:val="Verzeichnis2"/>
+            <w:rPr>
+              <w:rFonts w:asciiTheme="minorHAnsi" w:eastAsiaTheme="minorEastAsia" w:hAnsiTheme="minorHAnsi"/>
+              <w:lang w:eastAsia="de-CH"/>
+            </w:rPr>
+          </w:pPr>
+          <w:hyperlink w:anchor="_Toc27400339" w:history="1">
+            <w:r>
+              <w:rPr>
+                <w:rStyle w:val="Hyperlink"/>
+              </w:rPr>
+              <w:t>2.4</w:t>
+            </w:r>
+            <w:r>
+              <w:rPr>
+                <w:rFonts w:asciiTheme="minorHAnsi" w:eastAsiaTheme="minorEastAsia" w:hAnsiTheme="minorHAnsi"/>
+                <w:lang w:eastAsia="de-CH"/>
+              </w:rPr>
+              <w:tab/>
+            </w:r>
+            <w:r>
+              <w:rPr>
+                <w:rStyle w:val="Hyperlink"/>
+              </w:rPr>
               <w:t>Installationsanleitung</w:t>
             </w:r>
             <w:r>
@@ -1585,7 +1656,7 @@
               <w:rPr>
                 <w:webHidden/>
               </w:rPr>
-              <w:instrText xml:space="preserve"> PAGEREF _Toc26263967 \h </w:instrText>
+              <w:instrText xml:space="preserve"> PAGEREF _Toc27400339 \h </w:instrText>
             </w:r>
             <w:r>
               <w:rPr>
@@ -1602,7 +1673,7 @@
               <w:rPr>
                 <w:webHidden/>
               </w:rPr>
-              <w:t>4</w:t>
+              <w:t>6</w:t>
             </w:r>
             <w:r>
               <w:rPr>
@@ -1621,13 +1692,13 @@
               <w:lang w:eastAsia="de-CH"/>
             </w:rPr>
           </w:pPr>
-          <w:hyperlink w:anchor="_Toc26263968" w:history="1">
+          <w:hyperlink w:anchor="_Toc27400340" w:history="1">
             <w:r>
               <w:rPr>
                 <w:rStyle w:val="Hyperlink"/>
                 <w:noProof/>
               </w:rPr>
-              <w:t>2.3.1</w:t>
+              <w:t>2.4.1</w:t>
             </w:r>
             <w:r>
               <w:rPr>
@@ -1663,7 +1734,7 @@
                 <w:noProof/>
                 <w:webHidden/>
               </w:rPr>
-              <w:instrText xml:space="preserve"> PAGEREF _Toc26263968 \h </w:instrText>
+              <w:instrText xml:space="preserve"> PAGEREF _Toc27400340 \h </w:instrText>
             </w:r>
             <w:r>
               <w:rPr>
@@ -1683,7 +1754,7 @@
                 <w:noProof/>
                 <w:webHidden/>
               </w:rPr>
-              <w:t>4</w:t>
+              <w:t>6</w:t>
             </w:r>
             <w:r>
               <w:rPr>
@@ -1703,13 +1774,13 @@
               <w:lang w:eastAsia="de-CH"/>
             </w:rPr>
           </w:pPr>
-          <w:hyperlink w:anchor="_Toc26263969" w:history="1">
+          <w:hyperlink w:anchor="_Toc27400341" w:history="1">
             <w:r>
               <w:rPr>
                 <w:rStyle w:val="Hyperlink"/>
                 <w:noProof/>
               </w:rPr>
-              <w:t>2.3.2</w:t>
+              <w:t>2.4.2</w:t>
             </w:r>
             <w:r>
               <w:rPr>
@@ -1745,7 +1816,7 @@
                 <w:noProof/>
                 <w:webHidden/>
               </w:rPr>
-              <w:instrText xml:space="preserve"> PAGEREF _Toc26263969 \h </w:instrText>
+              <w:instrText xml:space="preserve"> PAGEREF _Toc27400341 \h </w:instrText>
             </w:r>
             <w:r>
               <w:rPr>
@@ -1765,7 +1836,7 @@
                 <w:noProof/>
                 <w:webHidden/>
               </w:rPr>
-              <w:t>4</w:t>
+              <w:t>6</w:t>
             </w:r>
             <w:r>
               <w:rPr>
@@ -1785,7 +1856,7 @@
               <w:lang w:eastAsia="de-CH"/>
             </w:rPr>
           </w:pPr>
-          <w:hyperlink w:anchor="_Toc26263970" w:history="1">
+          <w:hyperlink w:anchor="_Toc27400342" w:history="1">
             <w:r>
               <w:rPr>
                 <w:rStyle w:val="Hyperlink"/>
@@ -1822,7 +1893,7 @@
               <w:rPr>
                 <w:webHidden/>
               </w:rPr>
-              <w:instrText xml:space="preserve"> PAGEREF _Toc26263970 \h </w:instrText>
+              <w:instrText xml:space="preserve"> PAGEREF _Toc27400342 \h </w:instrText>
             </w:r>
             <w:r>
               <w:rPr>
@@ -1839,10 +1910,174 @@
               <w:rPr>
                 <w:webHidden/>
               </w:rPr>
-              <w:t>5</w:t>
-            </w:r>
-            <w:r>
-              <w:rPr>
+              <w:t>9</w:t>
+            </w:r>
+            <w:r>
+              <w:rPr>
+                <w:webHidden/>
+              </w:rPr>
+              <w:fldChar w:fldCharType="end"/>
+            </w:r>
+          </w:hyperlink>
+        </w:p>
+        <w:p>
+          <w:pPr>
+            <w:pStyle w:val="Verzeichnis3"/>
+            <w:rPr>
+              <w:rFonts w:asciiTheme="minorHAnsi" w:eastAsiaTheme="minorEastAsia" w:hAnsiTheme="minorHAnsi"/>
+              <w:noProof/>
+              <w:lang w:eastAsia="de-CH"/>
+            </w:rPr>
+          </w:pPr>
+          <w:hyperlink w:anchor="_Toc27400343" w:history="1">
+            <w:r>
+              <w:rPr>
+                <w:rStyle w:val="Hyperlink"/>
+                <w:noProof/>
+              </w:rPr>
+              <w:t>3.1.1</w:t>
+            </w:r>
+            <w:r>
+              <w:rPr>
+                <w:rFonts w:asciiTheme="minorHAnsi" w:eastAsiaTheme="minorEastAsia" w:hAnsiTheme="minorHAnsi"/>
+                <w:noProof/>
+                <w:lang w:eastAsia="de-CH"/>
+              </w:rPr>
+              <w:tab/>
+            </w:r>
+            <w:r>
+              <w:rPr>
+                <w:rStyle w:val="Hyperlink"/>
+                <w:noProof/>
+              </w:rPr>
+              <w:t>Mindestanforderungen</w:t>
+            </w:r>
+            <w:r>
+              <w:rPr>
+                <w:noProof/>
+                <w:webHidden/>
+              </w:rPr>
+              <w:tab/>
+            </w:r>
+            <w:r>
+              <w:rPr>
+                <w:noProof/>
+                <w:webHidden/>
+              </w:rPr>
+              <w:fldChar w:fldCharType="begin"/>
+            </w:r>
+            <w:r>
+              <w:rPr>
+                <w:noProof/>
+                <w:webHidden/>
+              </w:rPr>
+              <w:instrText xml:space="preserve"> PAGEREF _Toc27400343 \h </w:instrText>
+            </w:r>
+            <w:r>
+              <w:rPr>
+                <w:noProof/>
+                <w:webHidden/>
+              </w:rPr>
+            </w:r>
+            <w:r>
+              <w:rPr>
+                <w:noProof/>
+                <w:webHidden/>
+              </w:rPr>
+              <w:fldChar w:fldCharType="separate"/>
+            </w:r>
+            <w:r>
+              <w:rPr>
+                <w:noProof/>
+                <w:webHidden/>
+              </w:rPr>
+              <w:t>9</w:t>
+            </w:r>
+            <w:r>
+              <w:rPr>
+                <w:noProof/>
+                <w:webHidden/>
+              </w:rPr>
+              <w:fldChar w:fldCharType="end"/>
+            </w:r>
+          </w:hyperlink>
+        </w:p>
+        <w:p>
+          <w:pPr>
+            <w:pStyle w:val="Verzeichnis3"/>
+            <w:rPr>
+              <w:rFonts w:asciiTheme="minorHAnsi" w:eastAsiaTheme="minorEastAsia" w:hAnsiTheme="minorHAnsi"/>
+              <w:noProof/>
+              <w:lang w:eastAsia="de-CH"/>
+            </w:rPr>
+          </w:pPr>
+          <w:hyperlink w:anchor="_Toc27400344" w:history="1">
+            <w:r>
+              <w:rPr>
+                <w:rStyle w:val="Hyperlink"/>
+                <w:noProof/>
+              </w:rPr>
+              <w:t>3.1.2</w:t>
+            </w:r>
+            <w:r>
+              <w:rPr>
+                <w:rFonts w:asciiTheme="minorHAnsi" w:eastAsiaTheme="minorEastAsia" w:hAnsiTheme="minorHAnsi"/>
+                <w:noProof/>
+                <w:lang w:eastAsia="de-CH"/>
+              </w:rPr>
+              <w:tab/>
+            </w:r>
+            <w:r>
+              <w:rPr>
+                <w:rStyle w:val="Hyperlink"/>
+                <w:noProof/>
+              </w:rPr>
+              <w:t>CRUD</w:t>
+            </w:r>
+            <w:r>
+              <w:rPr>
+                <w:noProof/>
+                <w:webHidden/>
+              </w:rPr>
+              <w:tab/>
+            </w:r>
+            <w:r>
+              <w:rPr>
+                <w:noProof/>
+                <w:webHidden/>
+              </w:rPr>
+              <w:fldChar w:fldCharType="begin"/>
+            </w:r>
+            <w:r>
+              <w:rPr>
+                <w:noProof/>
+                <w:webHidden/>
+              </w:rPr>
+              <w:instrText xml:space="preserve"> PAGEREF _Toc27400344 \h </w:instrText>
+            </w:r>
+            <w:r>
+              <w:rPr>
+                <w:noProof/>
+                <w:webHidden/>
+              </w:rPr>
+            </w:r>
+            <w:r>
+              <w:rPr>
+                <w:noProof/>
+                <w:webHidden/>
+              </w:rPr>
+              <w:fldChar w:fldCharType="separate"/>
+            </w:r>
+            <w:r>
+              <w:rPr>
+                <w:noProof/>
+                <w:webHidden/>
+              </w:rPr>
+              <w:t>9</w:t>
+            </w:r>
+            <w:r>
+              <w:rPr>
+                <w:noProof/>
                 <w:webHidden/>
               </w:rPr>
               <w:fldChar w:fldCharType="end"/>
@@ -1858,7 +2093,7 @@
               <w:lang w:eastAsia="de-CH"/>
             </w:rPr>
           </w:pPr>
-          <w:hyperlink w:anchor="_Toc26263971" w:history="1">
+          <w:hyperlink w:anchor="_Toc27400345" w:history="1">
             <w:r>
               <w:rPr>
                 <w:rStyle w:val="Hyperlink"/>
@@ -1895,7 +2130,7 @@
               <w:rPr>
                 <w:webHidden/>
               </w:rPr>
-              <w:instrText xml:space="preserve"> PAGEREF _Toc26263971 \h </w:instrText>
+              <w:instrText xml:space="preserve"> PAGEREF _Toc27400345 \h </w:instrText>
             </w:r>
             <w:r>
               <w:rPr>
@@ -1912,7 +2147,7 @@
               <w:rPr>
                 <w:webHidden/>
               </w:rPr>
-              <w:t>6</w:t>
+              <w:t>11</w:t>
             </w:r>
             <w:r>
               <w:rPr>
@@ -1951,7 +2186,7 @@
       <w:pPr>
         <w:pStyle w:val="berschrift1"/>
       </w:pPr>
-      <w:bookmarkStart w:id="2" w:name="_Toc26263964"/>
+      <w:bookmarkStart w:id="2" w:name="_Toc27400335"/>
       <w:r>
         <w:lastRenderedPageBreak/>
         <w:t>Technische Dokumentation</w:t>
@@ -1962,7 +2197,7 @@
       <w:pPr>
         <w:pStyle w:val="berschrift2"/>
       </w:pPr>
-      <w:bookmarkStart w:id="3" w:name="_Toc26263965"/>
+      <w:bookmarkStart w:id="3" w:name="_Toc27400336"/>
       <w:r>
         <w:t>Code Style</w:t>
       </w:r>
@@ -2090,16 +2325,55 @@
         <w:t>Sprache Deutsch/Englisch</w:t>
       </w:r>
     </w:p>
-    <w:p/>
+    <w:p>
+      <w:r>
+        <w:t>GitHub Versionierung:</w:t>
+      </w:r>
+      <w:r>
+        <w:br/>
+      </w:r>
+      <w:bookmarkStart w:id="4" w:name="_GoBack"/>
+      <w:bookmarkEnd w:id="4"/>
+      <w:r>
+        <w:fldChar w:fldCharType="begin"/>
+      </w:r>
+      <w:r>
+        <w:instrText xml:space="preserve"> HYPERLINK "https://github.com/GionRubitschung/event-haendler/commits/master" </w:instrText>
+      </w:r>
+      <w:r>
+        <w:fldChar w:fldCharType="separate"/>
+      </w:r>
+      <w:r>
+        <w:rPr>
+          <w:rStyle w:val="Hyperlink"/>
+        </w:rPr>
+        <w:t>https://github.com/GionRubitschung/event-ha</w:t>
+      </w:r>
+      <w:r>
+        <w:rPr>
+          <w:rStyle w:val="Hyperlink"/>
+        </w:rPr>
+        <w:t>e</w:t>
+      </w:r>
+      <w:r>
+        <w:rPr>
+          <w:rStyle w:val="Hyperlink"/>
+        </w:rPr>
+        <w:t>ndler/commits/master</w:t>
+      </w:r>
+      <w:r>
+        <w:fldChar w:fldCharType="end"/>
+      </w:r>
+    </w:p>
     <w:p>
       <w:pPr>
         <w:pStyle w:val="berschrift2"/>
       </w:pPr>
-      <w:bookmarkStart w:id="4" w:name="_Toc26263966"/>
+      <w:bookmarkStart w:id="5" w:name="_Toc27400337"/>
       <w:r>
         <w:t>Testauswertung</w:t>
       </w:r>
-      <w:bookmarkEnd w:id="4"/>
+      <w:bookmarkEnd w:id="5"/>
     </w:p>
     <w:p>
       <w:r>
@@ -2779,28 +3053,72 @@
     <w:p/>
     <w:p>
       <w:r>
-        <w:t>Der erste</w:t>
-      </w:r>
-      <w:r>
-        <w:t xml:space="preserve"> Test schlug fehl, da man XSS-Injections auf dem Event erstellen/bearbeiten einfügen konnte.</w:t>
-      </w:r>
-    </w:p>
-    <w:p>
-      <w:r>
-        <w:t>Der zweite</w:t>
-      </w:r>
-      <w:r>
-        <w:t xml:space="preserve"> Test war komplett erfolgreich.</w:t>
+        <w:t xml:space="preserve">Der </w:t>
+      </w:r>
+      <w:r>
+        <w:rPr>
+          <w:b/>
+        </w:rPr>
+        <w:t>erste</w:t>
+      </w:r>
+      <w:r>
+        <w:rPr>
+          <w:b/>
+        </w:rPr>
+        <w:t xml:space="preserve"> Test schlug fehl</w:t>
+      </w:r>
+      <w:r>
+        <w:t>, da man XSS-Injections auf dem Event erstellen/bearbeiten einfügen konnte.</w:t>
+      </w:r>
+    </w:p>
+    <w:p>
+      <w:r>
+        <w:t xml:space="preserve">Der </w:t>
+      </w:r>
+      <w:r>
+        <w:rPr>
+          <w:b/>
+        </w:rPr>
+        <w:t>zweite</w:t>
+      </w:r>
+      <w:r>
+        <w:rPr>
+          <w:b/>
+        </w:rPr>
+        <w:t xml:space="preserve"> Test</w:t>
+      </w:r>
+      <w:r>
+        <w:t xml:space="preserve"> war </w:t>
+      </w:r>
+      <w:r>
+        <w:rPr>
+          <w:b/>
+        </w:rPr>
+        <w:t>erfolgreich</w:t>
+      </w:r>
+      <w:r>
+        <w:t xml:space="preserve"> und </w:t>
+      </w:r>
+      <w:r>
+        <w:rPr>
+          <w:b/>
+        </w:rPr>
+        <w:t>fehlerfrei</w:t>
+      </w:r>
+      <w:r>
+        <w:t>.</w:t>
       </w:r>
     </w:p>
     <w:p>
       <w:pPr>
         <w:pStyle w:val="berschrift2"/>
       </w:pPr>
+      <w:bookmarkStart w:id="6" w:name="_Toc27400338"/>
       <w:r>
         <w:lastRenderedPageBreak/>
         <w:t>Vega Test</w:t>
       </w:r>
+      <w:bookmarkEnd w:id="6"/>
     </w:p>
     <w:p>
       <w:r>
@@ -2857,24 +3175,24 @@
       <w:pPr>
         <w:pStyle w:val="berschrift2"/>
       </w:pPr>
-      <w:bookmarkStart w:id="5" w:name="_Toc26263967"/>
+      <w:bookmarkStart w:id="7" w:name="_Toc27400339"/>
       <w:r>
         <w:lastRenderedPageBreak/>
         <w:t>Installationsanleitung</w:t>
       </w:r>
-      <w:bookmarkEnd w:id="5"/>
+      <w:bookmarkEnd w:id="7"/>
     </w:p>
     <w:p>
       <w:pPr>
         <w:pStyle w:val="berschrift3"/>
       </w:pPr>
-      <w:bookmarkStart w:id="6" w:name="_Toc476212648"/>
-      <w:bookmarkStart w:id="7" w:name="_Toc26263968"/>
+      <w:bookmarkStart w:id="8" w:name="_Toc476212648"/>
+      <w:bookmarkStart w:id="9" w:name="_Toc27400340"/>
       <w:r>
         <w:t>Systemanforderungen</w:t>
       </w:r>
-      <w:bookmarkEnd w:id="6"/>
-      <w:bookmarkEnd w:id="7"/>
+      <w:bookmarkEnd w:id="8"/>
+      <w:bookmarkEnd w:id="9"/>
     </w:p>
     <w:p>
       <w:r>
@@ -2921,26 +3239,20 @@
         <w:spacing w:after="360" w:line="276" w:lineRule="auto"/>
       </w:pPr>
       <w:r>
-        <w:t>Firefox (Version: 70.0.1)</w:t>
-      </w:r>
-      <w:r>
-        <w:t xml:space="preserve"> oder</w:t>
-      </w:r>
-      <w:r>
-        <w:t xml:space="preserve"> Google Chrome (Version: 78.0.3904.108)</w:t>
+        <w:t>Firefox (Version: 70.0.1) oder Google Chrome (Version: 78.0.3904.108)</w:t>
       </w:r>
     </w:p>
     <w:p>
       <w:pPr>
         <w:pStyle w:val="berschrift3"/>
       </w:pPr>
-      <w:bookmarkStart w:id="8" w:name="_Toc476212649"/>
-      <w:bookmarkStart w:id="9" w:name="_Toc26263969"/>
+      <w:bookmarkStart w:id="10" w:name="_Toc476212649"/>
+      <w:bookmarkStart w:id="11" w:name="_Toc27400341"/>
       <w:r>
         <w:t>Installation</w:t>
       </w:r>
-      <w:bookmarkEnd w:id="8"/>
-      <w:bookmarkEnd w:id="9"/>
+      <w:bookmarkEnd w:id="10"/>
+      <w:bookmarkEnd w:id="11"/>
     </w:p>
     <w:p>
       <w:pPr>
@@ -2950,14 +3262,8 @@
           <w:numId w:val="44"/>
         </w:numPr>
         <w:spacing w:after="360" w:line="276" w:lineRule="auto"/>
-        <w:rPr>
-          <w:highlight w:val="yellow"/>
-        </w:rPr>
-      </w:pPr>
-      <w:r>
-        <w:rPr>
-          <w:highlight w:val="yellow"/>
-        </w:rPr>
+      </w:pPr>
+      <w:r>
         <w:t>Installation XAMPP Server</w:t>
       </w:r>
     </w:p>
@@ -2969,16 +3275,40 @@
           <w:numId w:val="44"/>
         </w:numPr>
         <w:spacing w:after="360" w:line="276" w:lineRule="auto"/>
-        <w:rPr>
-          <w:highlight w:val="yellow"/>
-        </w:rPr>
-      </w:pPr>
-      <w:r>
-        <w:rPr>
-          <w:highlight w:val="yellow"/>
-        </w:rPr>
+      </w:pPr>
+      <w:r>
         <w:t>Apache Konfiguration</w:t>
       </w:r>
+    </w:p>
+    <w:p>
+      <w:pPr>
+        <w:pStyle w:val="Listenabsatz"/>
+        <w:numPr>
+          <w:ilvl w:val="1"/>
+          <w:numId w:val="44"/>
+        </w:numPr>
+        <w:spacing w:after="360" w:line="276" w:lineRule="auto"/>
+      </w:pPr>
+      <w:r>
+        <w:t>Öffnen Config file</w:t>
+      </w:r>
+      <w:r>
+        <w:t xml:space="preserve"> im XAMPP Verzeichnis</w:t>
+      </w:r>
+      <w:r>
+        <w:t>:</w:t>
+      </w:r>
+      <w:r>
+        <w:t xml:space="preserve"> </w:t>
+      </w:r>
+      <w:r>
+        <w:t>\xampp\apache\conf\extra\ httpd-</w:t>
+      </w:r>
+      <w:proofErr w:type="gramStart"/>
+      <w:r>
+        <w:t>vhosts.conf</w:t>
+      </w:r>
+      <w:proofErr w:type="gramEnd"/>
     </w:p>
     <w:p>
       <w:pPr>
@@ -2989,27 +3319,27 @@
         </w:numPr>
         <w:spacing w:after="360" w:line="276" w:lineRule="auto"/>
         <w:rPr>
-          <w:highlight w:val="yellow"/>
+          <w:lang w:val="fr-CH"/>
         </w:rPr>
       </w:pPr>
-    </w:p>
-    <w:p>
-      <w:pPr>
-        <w:pStyle w:val="Listenabsatz"/>
-        <w:numPr>
-          <w:ilvl w:val="0"/>
-          <w:numId w:val="44"/>
-        </w:numPr>
-        <w:spacing w:after="360" w:line="276" w:lineRule="auto"/>
+      <w:r>
         <w:rPr>
-          <w:highlight w:val="yellow"/>
+          <w:lang w:val="fr-CH"/>
         </w:rPr>
-      </w:pPr>
+        <w:t>Markierte Stellen bearbeiten</w:t>
+      </w:r>
       <w:r>
         <w:rPr>
-          <w:highlight w:val="yellow"/>
+          <w:rFonts w:ascii="Cambria" w:hAnsi="Cambria" w:cs="Cambria"/>
+          <w:lang w:val="fr-CH"/>
         </w:rPr>
-        <w:t>PHP Konfiguration</w:t>
+        <w:t> </w:t>
+      </w:r>
+      <w:r>
+        <w:rPr>
+          <w:lang w:val="fr-CH"/>
+        </w:rPr>
+        <w:t>:</w:t>
       </w:r>
     </w:p>
     <w:p>
@@ -3021,14 +3351,49 @@
         </w:numPr>
         <w:spacing w:after="360" w:line="276" w:lineRule="auto"/>
         <w:rPr>
-          <w:highlight w:val="yellow"/>
+          <w:lang w:val="fr-CH"/>
         </w:rPr>
       </w:pPr>
       <w:r>
         <w:rPr>
-          <w:highlight w:val="yellow"/>
+          <w:noProof/>
+          <w:lang w:eastAsia="de-CH"/>
         </w:rPr>
-        <w:t>config.php File:</w:t>
+        <w:drawing>
+          <wp:inline distT="0" distB="0" distL="0" distR="0" wp14:anchorId="055840ED" wp14:editId="25BF6B83">
+            <wp:extent cx="6120130" cy="2269490"/>
+            <wp:effectExtent l="0" t="0" r="0" b="0"/>
+            <wp:docPr id="5" name="Grafik 5"/>
+            <wp:cNvGraphicFramePr>
+              <a:graphicFrameLocks xmlns:a="http://schemas.openxmlformats.org/drawingml/2006/main" noChangeAspect="1"/>
+            </wp:cNvGraphicFramePr>
+            <a:graphic xmlns:a="http://schemas.openxmlformats.org/drawingml/2006/main">
+              <a:graphicData uri="http://schemas.openxmlformats.org/drawingml/2006/picture">
+                <pic:pic xmlns:pic="http://schemas.openxmlformats.org/drawingml/2006/picture">
+                  <pic:nvPicPr>
+                    <pic:cNvPr id="1" name=""/>
+                    <pic:cNvPicPr/>
+                  </pic:nvPicPr>
+                  <pic:blipFill>
+                    <a:blip r:embed="rId13"/>
+                    <a:stretch>
+                      <a:fillRect/>
+                    </a:stretch>
+                  </pic:blipFill>
+                  <pic:spPr>
+                    <a:xfrm>
+                      <a:off x="0" y="0"/>
+                      <a:ext cx="6120130" cy="2269490"/>
+                    </a:xfrm>
+                    <a:prstGeom prst="rect">
+                      <a:avLst/>
+                    </a:prstGeom>
+                  </pic:spPr>
+                </pic:pic>
+              </a:graphicData>
+            </a:graphic>
+          </wp:inline>
+        </w:drawing>
       </w:r>
     </w:p>
     <w:p>
@@ -3040,9 +3405,101 @@
         </w:numPr>
         <w:spacing w:after="360" w:line="276" w:lineRule="auto"/>
         <w:rPr>
-          <w:highlight w:val="yellow"/>
+          <w:lang w:val="fr-CH"/>
         </w:rPr>
       </w:pPr>
+      <w:r>
+        <w:rPr>
+          <w:b/>
+          <w:lang w:val="fr-CH"/>
+        </w:rPr>
+        <w:t>ServerName</w:t>
+      </w:r>
+      <w:r>
+        <w:rPr>
+          <w:lang w:val="fr-CH"/>
+        </w:rPr>
+        <w:t xml:space="preserve"> </w:t>
+      </w:r>
+      <w:r>
+        <w:rPr>
+          <w:lang w:val="fr-CH"/>
+        </w:rPr>
+        <w:sym w:font="Wingdings" w:char="F0E8"/>
+      </w:r>
+      <w:r>
+        <w:rPr>
+          <w:lang w:val="fr-CH"/>
+        </w:rPr>
+        <w:t xml:space="preserve"> hos</w:t>
+      </w:r>
+      <w:r>
+        <w:rPr>
+          <w:lang w:val="fr-CH"/>
+        </w:rPr>
+        <w:t>ts File Servername</w:t>
+      </w:r>
+    </w:p>
+    <w:p>
+      <w:pPr>
+        <w:pStyle w:val="Listenabsatz"/>
+        <w:numPr>
+          <w:ilvl w:val="2"/>
+          <w:numId w:val="44"/>
+        </w:numPr>
+        <w:spacing w:after="360" w:line="276" w:lineRule="auto"/>
+      </w:pPr>
+      <w:r>
+        <w:rPr>
+          <w:b/>
+        </w:rPr>
+        <w:t>DocumentRoot</w:t>
+      </w:r>
+      <w:r>
+        <w:t xml:space="preserve"> </w:t>
+      </w:r>
+      <w:r>
+        <w:rPr>
+          <w:lang w:val="fr-CH"/>
+        </w:rPr>
+        <w:sym w:font="Wingdings" w:char="F0E8"/>
+      </w:r>
+      <w:r>
+        <w:t xml:space="preserve"> Pfad zu public Verzeichnis von Projekt</w:t>
+      </w:r>
+    </w:p>
+    <w:p>
+      <w:pPr>
+        <w:pStyle w:val="Listenabsatz"/>
+        <w:numPr>
+          <w:ilvl w:val="2"/>
+          <w:numId w:val="44"/>
+        </w:numPr>
+        <w:spacing w:after="360" w:line="276" w:lineRule="auto"/>
+      </w:pPr>
+      <w:r>
+        <w:rPr>
+          <w:b/>
+        </w:rPr>
+        <w:t>Directory</w:t>
+      </w:r>
+      <w:r>
+        <w:t xml:space="preserve"> </w:t>
+      </w:r>
+      <w:r>
+        <w:sym w:font="Wingdings" w:char="F0E8"/>
+      </w:r>
+      <w:r>
+        <w:t xml:space="preserve"> Pfad zu public Verzeichnis von Projekt</w:t>
+      </w:r>
+    </w:p>
+    <w:p>
+      <w:pPr>
+        <w:spacing w:after="160" w:line="259" w:lineRule="auto"/>
+      </w:pPr>
+      <w:r>
+        <w:br w:type="page"/>
+      </w:r>
     </w:p>
     <w:p>
       <w:pPr>
@@ -3052,27 +3509,10 @@
           <w:numId w:val="44"/>
         </w:numPr>
         <w:spacing w:after="360" w:line="276" w:lineRule="auto"/>
-        <w:rPr>
-          <w:highlight w:val="yellow"/>
-        </w:rPr>
-      </w:pPr>
-      <w:r>
-        <w:rPr>
-          <w:highlight w:val="yellow"/>
-        </w:rPr>
-        <w:t>Datenbank</w:t>
-      </w:r>
-      <w:r>
-        <w:rPr>
-          <w:highlight w:val="yellow"/>
-        </w:rPr>
-        <w:t xml:space="preserve"> S</w:t>
-      </w:r>
-      <w:r>
-        <w:rPr>
-          <w:highlight w:val="yellow"/>
-        </w:rPr>
-        <w:t>etup</w:t>
+      </w:pPr>
+      <w:r>
+        <w:lastRenderedPageBreak/>
+        <w:t>PHP Konfiguration</w:t>
       </w:r>
     </w:p>
     <w:p>
@@ -3083,31 +3523,481 @@
           <w:numId w:val="44"/>
         </w:numPr>
         <w:spacing w:after="360" w:line="276" w:lineRule="auto"/>
+      </w:pPr>
+      <w:r>
+        <w:t>config.php File</w:t>
+      </w:r>
+      <w:r>
+        <w:t xml:space="preserve"> im Projekt erstellen</w:t>
+      </w:r>
+      <w:r>
+        <w:t xml:space="preserve"> (im Directory </w:t>
+      </w:r>
+      <w:r>
         <w:rPr>
-          <w:highlight w:val="yellow"/>
+          <w:b/>
         </w:rPr>
-      </w:pPr>
-    </w:p>
-    <w:p>
-      <w:bookmarkStart w:id="10" w:name="_GoBack"/>
-      <w:bookmarkEnd w:id="10"/>
+        <w:t>app</w:t>
+      </w:r>
+      <w:r>
+        <w:t>)</w:t>
+      </w:r>
+      <w:r>
+        <w:t>:</w:t>
+      </w:r>
+    </w:p>
+    <w:p>
+      <w:pPr>
+        <w:pStyle w:val="Listenabsatz"/>
+        <w:numPr>
+          <w:ilvl w:val="2"/>
+          <w:numId w:val="44"/>
+        </w:numPr>
+        <w:spacing w:after="360" w:line="276" w:lineRule="auto"/>
+      </w:pPr>
       <w:r>
         <w:rPr>
-          <w:highlight w:val="yellow"/>
+          <w:noProof/>
+          <w:lang w:eastAsia="de-CH"/>
         </w:rPr>
-        <w:t>Datenbank</w:t>
-      </w:r>
+        <w:drawing>
+          <wp:inline distT="0" distB="0" distL="0" distR="0" wp14:anchorId="143EFFC9" wp14:editId="4FE76CCE">
+            <wp:extent cx="4097548" cy="4753792"/>
+            <wp:effectExtent l="0" t="0" r="0" b="8890"/>
+            <wp:docPr id="8" name="Grafik 8"/>
+            <wp:cNvGraphicFramePr>
+              <a:graphicFrameLocks xmlns:a="http://schemas.openxmlformats.org/drawingml/2006/main" noChangeAspect="1"/>
+            </wp:cNvGraphicFramePr>
+            <a:graphic xmlns:a="http://schemas.openxmlformats.org/drawingml/2006/main">
+              <a:graphicData uri="http://schemas.openxmlformats.org/drawingml/2006/picture">
+                <pic:pic xmlns:pic="http://schemas.openxmlformats.org/drawingml/2006/picture">
+                  <pic:nvPicPr>
+                    <pic:cNvPr id="1" name=""/>
+                    <pic:cNvPicPr/>
+                  </pic:nvPicPr>
+                  <pic:blipFill rotWithShape="1">
+                    <a:blip r:embed="rId14"/>
+                    <a:srcRect r="34303"/>
+                    <a:stretch/>
+                  </pic:blipFill>
+                  <pic:spPr bwMode="auto">
+                    <a:xfrm>
+                      <a:off x="0" y="0"/>
+                      <a:ext cx="4131115" cy="4792735"/>
+                    </a:xfrm>
+                    <a:prstGeom prst="rect">
+                      <a:avLst/>
+                    </a:prstGeom>
+                    <a:ln>
+                      <a:noFill/>
+                    </a:ln>
+                    <a:extLst>
+                      <a:ext uri="{53640926-AAD7-44D8-BBD7-CCE9431645EC}">
+                        <a14:shadowObscured xmlns:a14="http://schemas.microsoft.com/office/drawing/2010/main"/>
+                      </a:ext>
+                    </a:extLst>
+                  </pic:spPr>
+                </pic:pic>
+              </a:graphicData>
+            </a:graphic>
+          </wp:inline>
+        </w:drawing>
+      </w:r>
+    </w:p>
+    <w:p>
+      <w:pPr>
+        <w:pStyle w:val="Listenabsatz"/>
+        <w:numPr>
+          <w:ilvl w:val="2"/>
+          <w:numId w:val="44"/>
+        </w:numPr>
+        <w:spacing w:after="360" w:line="276" w:lineRule="auto"/>
+      </w:pPr>
       <w:r>
         <w:rPr>
-          <w:highlight w:val="yellow"/>
+          <w:b/>
         </w:rPr>
-        <w:t xml:space="preserve"> K</w:t>
-      </w:r>
+        <w:t>host</w:t>
+      </w:r>
+      <w:r>
+        <w:t xml:space="preserve"> </w:t>
+      </w:r>
+      <w:r>
+        <w:sym w:font="Wingdings" w:char="F0E8"/>
+      </w:r>
+      <w:r>
+        <w:t xml:space="preserve"> Hostadresse der Datenbank</w:t>
+      </w:r>
+    </w:p>
+    <w:p>
+      <w:pPr>
+        <w:pStyle w:val="Listenabsatz"/>
+        <w:numPr>
+          <w:ilvl w:val="2"/>
+          <w:numId w:val="44"/>
+        </w:numPr>
+        <w:spacing w:after="360" w:line="276" w:lineRule="auto"/>
+      </w:pPr>
       <w:r>
         <w:rPr>
-          <w:highlight w:val="yellow"/>
+          <w:b/>
         </w:rPr>
-        <w:t>onfiguration</w:t>
+        <w:t>username</w:t>
+      </w:r>
+      <w:r>
+        <w:t xml:space="preserve"> </w:t>
+      </w:r>
+      <w:r>
+        <w:sym w:font="Wingdings" w:char="F0E8"/>
+      </w:r>
+      <w:r>
+        <w:t xml:space="preserve"> Name des Benutzers auf der Datenbank</w:t>
+      </w:r>
+    </w:p>
+    <w:p>
+      <w:pPr>
+        <w:pStyle w:val="Listenabsatz"/>
+        <w:numPr>
+          <w:ilvl w:val="2"/>
+          <w:numId w:val="44"/>
+        </w:numPr>
+        <w:spacing w:after="360" w:line="276" w:lineRule="auto"/>
+      </w:pPr>
+      <w:r>
+        <w:rPr>
+          <w:b/>
+        </w:rPr>
+        <w:t>password</w:t>
+      </w:r>
+      <w:r>
+        <w:t xml:space="preserve"> </w:t>
+      </w:r>
+      <w:r>
+        <w:sym w:font="Wingdings" w:char="F0E8"/>
+      </w:r>
+      <w:r>
+        <w:t xml:space="preserve"> Passwort des Benutzers auf der Datenbank</w:t>
+      </w:r>
+    </w:p>
+    <w:p>
+      <w:pPr>
+        <w:pStyle w:val="Listenabsatz"/>
+        <w:numPr>
+          <w:ilvl w:val="2"/>
+          <w:numId w:val="44"/>
+        </w:numPr>
+        <w:spacing w:after="360" w:line="276" w:lineRule="auto"/>
+      </w:pPr>
+      <w:r>
+        <w:rPr>
+          <w:b/>
+        </w:rPr>
+        <w:t>database</w:t>
+      </w:r>
+      <w:r>
+        <w:t xml:space="preserve"> </w:t>
+      </w:r>
+      <w:r>
+        <w:sym w:font="Wingdings" w:char="F0E8"/>
+      </w:r>
+      <w:r>
+        <w:t xml:space="preserve"> Name der Datenbank</w:t>
+      </w:r>
+    </w:p>
+    <w:p>
+      <w:pPr>
+        <w:pStyle w:val="Listenabsatz"/>
+        <w:numPr>
+          <w:ilvl w:val="0"/>
+          <w:numId w:val="44"/>
+        </w:numPr>
+        <w:spacing w:after="360" w:line="276" w:lineRule="auto"/>
+      </w:pPr>
+      <w:r>
+        <w:t>Datenbank Setup</w:t>
+      </w:r>
+    </w:p>
+    <w:p>
+      <w:pPr>
+        <w:pStyle w:val="Listenabsatz"/>
+        <w:numPr>
+          <w:ilvl w:val="1"/>
+          <w:numId w:val="44"/>
+        </w:numPr>
+        <w:spacing w:after="360" w:line="276" w:lineRule="auto"/>
+      </w:pPr>
+      <w:r>
+        <w:t>Benutzer welcher den angegebenen Daten des Config-Files entspricht erstellen, mit richtigen Berechtigungen</w:t>
+      </w:r>
+      <w:r>
+        <w:t xml:space="preserve"> (SELECT, INSERT, UPDATE, DELETE)</w:t>
+      </w:r>
+    </w:p>
+    <w:p>
+      <w:pPr>
+        <w:spacing w:after="360" w:line="276" w:lineRule="auto"/>
+        <w:ind w:left="1080"/>
+        <w:rPr>
+          <w:noProof/>
+          <w:lang w:eastAsia="de-CH"/>
+        </w:rPr>
+      </w:pPr>
+      <w:r>
+        <w:rPr>
+          <w:noProof/>
+          <w:lang w:eastAsia="de-CH"/>
+        </w:rPr>
+        <mc:AlternateContent>
+          <mc:Choice Requires="wps">
+            <w:drawing>
+              <wp:anchor distT="0" distB="0" distL="114300" distR="114300" simplePos="0" relativeHeight="251723776" behindDoc="0" locked="0" layoutInCell="1" allowOverlap="1">
+                <wp:simplePos x="0" y="0"/>
+                <wp:positionH relativeFrom="column">
+                  <wp:posOffset>1988603</wp:posOffset>
+                </wp:positionH>
+                <wp:positionV relativeFrom="paragraph">
+                  <wp:posOffset>334478</wp:posOffset>
+                </wp:positionV>
+                <wp:extent cx="3554083" cy="1569780"/>
+                <wp:effectExtent l="38100" t="19050" r="27940" b="106680"/>
+                <wp:wrapNone/>
+                <wp:docPr id="10" name="Gewinkelter Verbinder 10"/>
+                <wp:cNvGraphicFramePr/>
+                <a:graphic xmlns:a="http://schemas.openxmlformats.org/drawingml/2006/main">
+                  <a:graphicData uri="http://schemas.microsoft.com/office/word/2010/wordprocessingShape">
+                    <wps:wsp>
+                      <wps:cNvCnPr/>
+                      <wps:spPr>
+                        <a:xfrm flipH="1">
+                          <a:off x="0" y="0"/>
+                          <a:ext cx="3554083" cy="1569780"/>
+                        </a:xfrm>
+                        <a:prstGeom prst="bentConnector3">
+                          <a:avLst>
+                            <a:gd name="adj1" fmla="val 122"/>
+                          </a:avLst>
+                        </a:prstGeom>
+                        <a:ln w="28575">
+                          <a:solidFill>
+                            <a:schemeClr val="tx1"/>
+                          </a:solidFill>
+                          <a:tailEnd type="triangle"/>
+                        </a:ln>
+                      </wps:spPr>
+                      <wps:style>
+                        <a:lnRef idx="1">
+                          <a:schemeClr val="accent1"/>
+                        </a:lnRef>
+                        <a:fillRef idx="0">
+                          <a:schemeClr val="accent1"/>
+                        </a:fillRef>
+                        <a:effectRef idx="0">
+                          <a:schemeClr val="accent1"/>
+                        </a:effectRef>
+                        <a:fontRef idx="minor">
+                          <a:schemeClr val="tx1"/>
+                        </a:fontRef>
+                      </wps:style>
+                      <wps:bodyPr/>
+                    </wps:wsp>
+                  </a:graphicData>
+                </a:graphic>
+                <wp14:sizeRelH relativeFrom="margin">
+                  <wp14:pctWidth>0</wp14:pctWidth>
+                </wp14:sizeRelH>
+                <wp14:sizeRelV relativeFrom="margin">
+                  <wp14:pctHeight>0</wp14:pctHeight>
+                </wp14:sizeRelV>
+              </wp:anchor>
+            </w:drawing>
+          </mc:Choice>
+          <mc:Fallback>
+            <w:pict>
+              <v:shapetype w14:anchorId="6FEC87DF" id="_x0000_t34" coordsize="21600,21600" o:spt="34" o:oned="t" adj="10800" path="m,l@0,0@0,21600,21600,21600e" filled="f">
+                <v:stroke joinstyle="miter"/>
+                <v:formulas>
+                  <v:f eqn="val #0"/>
+                </v:formulas>
+                <v:path arrowok="t" fillok="f" o:connecttype="none"/>
+                <v:handles>
+                  <v:h position="#0,center"/>
+                </v:handles>
+                <o:lock v:ext="edit" shapetype="t"/>
+              </v:shapetype>
+              <v:shape id="Gewinkelter Verbinder 10" o:spid="_x0000_s1026" type="#_x0000_t34" style="position:absolute;margin-left:156.6pt;margin-top:26.35pt;width:279.85pt;height:123.6pt;flip:x;z-index:251723776;visibility:visible;mso-wrap-style:square;mso-width-percent:0;mso-height-percent:0;mso-wrap-distance-left:9pt;mso-wrap-distance-top:0;mso-wrap-distance-right:9pt;mso-wrap-distance-bottom:0;mso-position-horizontal:absolute;mso-position-horizontal-relative:text;mso-position-vertical:absolute;mso-position-vertical-relative:text;mso-width-percent:0;mso-height-percent:0;mso-width-relative:margin;mso-height-relative:margin" o:gfxdata="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" adj="26" strokecolor="black [3213]" strokeweight="2.25pt">
+                <v:stroke endarrow="block"/>
+              </v:shape>
+            </w:pict>
+          </mc:Fallback>
+        </mc:AlternateContent>
+      </w:r>
+      <w:r>
+        <w:rPr>
+          <w:noProof/>
+          <w:lang w:eastAsia="de-CH"/>
+        </w:rPr>
+        <w:drawing>
+          <wp:inline distT="0" distB="0" distL="0" distR="0" wp14:anchorId="57996284" wp14:editId="32654C94">
+            <wp:extent cx="5227607" cy="2122725"/>
+            <wp:effectExtent l="0" t="0" r="0" b="0"/>
+            <wp:docPr id="9" name="Grafik 9"/>
+            <wp:cNvGraphicFramePr>
+              <a:graphicFrameLocks xmlns:a="http://schemas.openxmlformats.org/drawingml/2006/main" noChangeAspect="1"/>
+            </wp:cNvGraphicFramePr>
+            <a:graphic xmlns:a="http://schemas.openxmlformats.org/drawingml/2006/main">
+              <a:graphicData uri="http://schemas.openxmlformats.org/drawingml/2006/picture">
+                <pic:pic xmlns:pic="http://schemas.openxmlformats.org/drawingml/2006/picture">
+                  <pic:nvPicPr>
+                    <pic:cNvPr id="1" name=""/>
+                    <pic:cNvPicPr/>
+                  </pic:nvPicPr>
+                  <pic:blipFill rotWithShape="1">
+                    <a:blip r:embed="rId15"/>
+                    <a:srcRect r="6972" b="4567"/>
+                    <a:stretch/>
+                  </pic:blipFill>
+                  <pic:spPr bwMode="auto">
+                    <a:xfrm>
+                      <a:off x="0" y="0"/>
+                      <a:ext cx="5239273" cy="2127462"/>
+                    </a:xfrm>
+                    <a:prstGeom prst="rect">
+                      <a:avLst/>
+                    </a:prstGeom>
+                    <a:ln>
+                      <a:noFill/>
+                    </a:ln>
+                    <a:extLst>
+                      <a:ext uri="{53640926-AAD7-44D8-BBD7-CCE9431645EC}">
+                        <a14:shadowObscured xmlns:a14="http://schemas.microsoft.com/office/drawing/2010/main"/>
+                      </a:ext>
+                    </a:extLst>
+                  </pic:spPr>
+                </pic:pic>
+              </a:graphicData>
+            </a:graphic>
+          </wp:inline>
+        </w:drawing>
+      </w:r>
+    </w:p>
+    <w:p>
+      <w:pPr>
+        <w:pStyle w:val="Listenabsatz"/>
+        <w:numPr>
+          <w:ilvl w:val="1"/>
+          <w:numId w:val="39"/>
+        </w:numPr>
+        <w:spacing w:after="360" w:line="276" w:lineRule="auto"/>
+      </w:pPr>
+    </w:p>
+    <w:p>
+      <w:pPr>
+        <w:pStyle w:val="Listenabsatz"/>
+        <w:numPr>
+          <w:ilvl w:val="0"/>
+          <w:numId w:val="44"/>
+        </w:numPr>
+        <w:spacing w:after="360" w:line="276" w:lineRule="auto"/>
+      </w:pPr>
+      <w:r>
+        <w:t>Weitere Konfiguration</w:t>
+      </w:r>
+    </w:p>
+    <w:p>
+      <w:pPr>
+        <w:pStyle w:val="Listenabsatz"/>
+        <w:numPr>
+          <w:ilvl w:val="1"/>
+          <w:numId w:val="44"/>
+        </w:numPr>
+        <w:spacing w:after="360" w:line="276" w:lineRule="auto"/>
+      </w:pPr>
+      <w:r>
+        <w:t>Hosts File Anpassen:</w:t>
+      </w:r>
+    </w:p>
+    <w:p>
+      <w:pPr>
+        <w:pStyle w:val="Listenabsatz"/>
+        <w:numPr>
+          <w:ilvl w:val="2"/>
+          <w:numId w:val="44"/>
+        </w:numPr>
+        <w:spacing w:after="360" w:line="276" w:lineRule="auto"/>
+      </w:pPr>
+      <w:r>
+        <w:rPr>
+          <w:noProof/>
+          <w:lang w:eastAsia="de-CH"/>
+        </w:rPr>
+        <w:drawing>
+          <wp:inline distT="0" distB="0" distL="0" distR="0" wp14:anchorId="00FFA2F7" wp14:editId="6A1B8717">
+            <wp:extent cx="4652327" cy="491011"/>
+            <wp:effectExtent l="0" t="0" r="0" b="4445"/>
+            <wp:docPr id="6" name="Grafik 6"/>
+            <wp:cNvGraphicFramePr>
+              <a:graphicFrameLocks xmlns:a="http://schemas.openxmlformats.org/drawingml/2006/main" noChangeAspect="1"/>
+            </wp:cNvGraphicFramePr>
+            <a:graphic xmlns:a="http://schemas.openxmlformats.org/drawingml/2006/main">
+              <a:graphicData uri="http://schemas.openxmlformats.org/drawingml/2006/picture">
+                <pic:pic xmlns:pic="http://schemas.openxmlformats.org/drawingml/2006/picture">
+                  <pic:nvPicPr>
+                    <pic:cNvPr id="1" name=""/>
+                    <pic:cNvPicPr/>
+                  </pic:nvPicPr>
+                  <pic:blipFill rotWithShape="1">
+                    <a:blip r:embed="rId16"/>
+                    <a:srcRect r="28773" b="14154"/>
+                    <a:stretch/>
+                  </pic:blipFill>
+                  <pic:spPr bwMode="auto">
+                    <a:xfrm>
+                      <a:off x="0" y="0"/>
+                      <a:ext cx="4973812" cy="524941"/>
+                    </a:xfrm>
+                    <a:prstGeom prst="rect">
+                      <a:avLst/>
+                    </a:prstGeom>
+                    <a:ln>
+                      <a:noFill/>
+                    </a:ln>
+                    <a:extLst>
+                      <a:ext uri="{53640926-AAD7-44D8-BBD7-CCE9431645EC}">
+                        <a14:shadowObscured xmlns:a14="http://schemas.microsoft.com/office/drawing/2010/main"/>
+                      </a:ext>
+                    </a:extLst>
+                  </pic:spPr>
+                </pic:pic>
+              </a:graphicData>
+            </a:graphic>
+          </wp:inline>
+        </w:drawing>
+      </w:r>
+    </w:p>
+    <w:p>
+      <w:pPr>
+        <w:pStyle w:val="Listenabsatz"/>
+        <w:numPr>
+          <w:ilvl w:val="2"/>
+          <w:numId w:val="44"/>
+        </w:numPr>
+        <w:spacing w:after="360" w:line="276" w:lineRule="auto"/>
+      </w:pPr>
+      <w:r>
+        <w:t xml:space="preserve">IP (Localhost) und Name </w:t>
+      </w:r>
+      <w:proofErr w:type="gramStart"/>
+      <w:r>
+        <w:t>des Server</w:t>
+      </w:r>
+      <w:proofErr w:type="gramEnd"/>
+      <w:r>
+        <w:t xml:space="preserve"> angeben (bei Schritt 2 definiert)</w:t>
+      </w:r>
+    </w:p>
+    <w:p>
+      <w:r>
+        <w:t>Datenbank Konfiguration</w:t>
       </w:r>
       <w:r>
         <w:t>:</w:t>
@@ -3122,15 +4012,35 @@
         </w:numPr>
       </w:pPr>
       <w:r>
-        <w:t>User anlegen mit SELECT, INSERT, DELETE, UPDATE Berechtigungen</w:t>
-      </w:r>
-    </w:p>
-    <w:p>
-      <w:pPr>
-        <w:tabs>
-          <w:tab w:val="left" w:pos="2667"/>
-        </w:tabs>
-      </w:pPr>
+        <w:t>Datenbank erstellen</w:t>
+      </w:r>
+    </w:p>
+    <w:p>
+      <w:pPr>
+        <w:pStyle w:val="Listenabsatz"/>
+        <w:numPr>
+          <w:ilvl w:val="0"/>
+          <w:numId w:val="45"/>
+        </w:numPr>
+      </w:pPr>
+      <w:r>
+        <w:t>Tabellen erstellen</w:t>
+      </w:r>
+    </w:p>
+    <w:p>
+      <w:pPr>
+        <w:pStyle w:val="Listenabsatz"/>
+        <w:numPr>
+          <w:ilvl w:val="0"/>
+          <w:numId w:val="45"/>
+        </w:numPr>
+      </w:pPr>
+      <w:r>
+        <w:t>User anlegen mit SELECT, INSERT, DELETE, UP</w:t>
+      </w:r>
+      <w:r>
+        <w:t>DATE Berechtigungen</w:t>
+      </w:r>
     </w:p>
     <w:p>
       <w:pPr>
@@ -3144,12 +4054,12 @@
       <w:pPr>
         <w:pStyle w:val="berschrift1"/>
       </w:pPr>
-      <w:bookmarkStart w:id="11" w:name="_Toc26263970"/>
+      <w:bookmarkStart w:id="12" w:name="_Toc27400342"/>
       <w:r>
         <w:lastRenderedPageBreak/>
         <w:t>Benutzerhandbuch</w:t>
       </w:r>
-      <w:bookmarkEnd w:id="11"/>
+      <w:bookmarkEnd w:id="12"/>
     </w:p>
     <w:p>
       <w:pPr>
@@ -3157,6 +4067,35 @@
       </w:pPr>
       <w:r>
         <w:t>Mindestanforderungen</w:t>
+      </w:r>
+    </w:p>
+    <w:p>
+      <w:pPr>
+        <w:pStyle w:val="Listenabsatz"/>
+        <w:numPr>
+          <w:ilvl w:val="0"/>
+          <w:numId w:val="49"/>
+        </w:numPr>
+      </w:pPr>
+      <w:r>
+        <w:t>Browser: Firefox oder Chrome</w:t>
+      </w:r>
+    </w:p>
+    <w:p>
+      <w:pPr>
+        <w:pStyle w:val="Listenabsatz"/>
+        <w:numPr>
+          <w:ilvl w:val="0"/>
+          <w:numId w:val="49"/>
+        </w:numPr>
+      </w:pPr>
+    </w:p>
+    <w:p>
+      <w:pPr>
+        <w:pStyle w:val="berschrift3"/>
+      </w:pPr>
+      <w:r>
+        <w:t>Menü</w:t>
       </w:r>
     </w:p>
     <w:p>
@@ -3226,10 +4165,7 @@
         <w:sym w:font="Wingdings" w:char="F0E8"/>
       </w:r>
       <w:r>
-        <w:t xml:space="preserve"> Weiterleitung zu </w:t>
-      </w:r>
-      <w:r>
-        <w:t>About-Seite</w:t>
+        <w:t xml:space="preserve"> Weiterleitung zu About-Seite</w:t>
       </w:r>
     </w:p>
     <w:p>
@@ -3251,10 +4187,7 @@
         <w:sym w:font="Wingdings" w:char="F0E8"/>
       </w:r>
       <w:r>
-        <w:t xml:space="preserve"> Weiterleitung zu </w:t>
-      </w:r>
-      <w:r>
-        <w:t>Kontaktseite</w:t>
+        <w:t xml:space="preserve"> Weiterleitung zu Kontaktseite</w:t>
       </w:r>
     </w:p>
     <w:p>
@@ -3478,9 +4411,11 @@
       <w:pPr>
         <w:pStyle w:val="berschrift3"/>
       </w:pPr>
+      <w:bookmarkStart w:id="13" w:name="_Toc27400344"/>
       <w:r>
         <w:t>CRUD</w:t>
       </w:r>
+      <w:bookmarkEnd w:id="13"/>
     </w:p>
     <w:p>
       <w:pPr>
@@ -3726,6 +4661,7 @@
         </w:numPr>
       </w:pPr>
       <w:r>
+        <w:lastRenderedPageBreak/>
         <w:t>Read</w:t>
       </w:r>
     </w:p>
@@ -3784,7 +4720,6 @@
         </w:numPr>
       </w:pPr>
       <w:r>
-        <w:lastRenderedPageBreak/>
         <w:t>Klick auf «Bearbeiten» Button</w:t>
       </w:r>
     </w:p>
@@ -3866,12 +4801,12 @@
       <w:pPr>
         <w:pStyle w:val="berschrift1"/>
       </w:pPr>
-      <w:bookmarkStart w:id="12" w:name="_Toc26263971"/>
+      <w:bookmarkStart w:id="14" w:name="_Toc27400345"/>
       <w:r>
         <w:lastRenderedPageBreak/>
         <w:t>Fazit</w:t>
       </w:r>
-      <w:bookmarkEnd w:id="12"/>
+      <w:bookmarkEnd w:id="14"/>
     </w:p>
     <w:p>
       <w:pPr>
@@ -4098,12 +5033,12 @@
       </w:r>
     </w:p>
     <w:sectPr>
-      <w:headerReference w:type="even" r:id="rId13"/>
-      <w:headerReference w:type="default" r:id="rId14"/>
-      <w:footerReference w:type="even" r:id="rId15"/>
-      <w:footerReference w:type="default" r:id="rId16"/>
-      <w:headerReference w:type="first" r:id="rId17"/>
-      <w:footerReference w:type="first" r:id="rId18"/>
+      <w:headerReference w:type="even" r:id="rId17"/>
+      <w:headerReference w:type="default" r:id="rId18"/>
+      <w:footerReference w:type="even" r:id="rId19"/>
+      <w:footerReference w:type="default" r:id="rId20"/>
+      <w:headerReference w:type="first" r:id="rId21"/>
+      <w:footerReference w:type="first" r:id="rId22"/>
       <w:pgSz w:w="11906" w:h="16838" w:code="9"/>
       <w:pgMar w:top="1134" w:right="1134" w:bottom="1134" w:left="1134" w:header="709" w:footer="454" w:gutter="0"/>
       <w:pgNumType w:start="0"/>
@@ -4361,7 +5296,7 @@
                 <w:sz w:val="16"/>
                 <w:szCs w:val="16"/>
               </w:rPr>
-              <w:t>9</w:t>
+              <w:t>11</w:t>
             </w:r>
             <w:r>
               <w:rPr>
@@ -5061,6 +5996,119 @@
     <w:numStyleLink w:val="Bbc"/>
   </w:abstractNum>
   <w:abstractNum w:abstractNumId="22" w15:restartNumberingAfterBreak="0">
+    <w:nsid w:val="21515D73"/>
+    <w:multiLevelType w:val="hybridMultilevel"/>
+    <w:tmpl w:val="786E9532"/>
+    <w:lvl w:ilvl="0" w:tplc="08070001">
+      <w:start w:val="1"/>
+      <w:numFmt w:val="bullet"/>
+      <w:lvlText w:val=""/>
+      <w:lvlJc w:val="left"/>
+      <w:pPr>
+        <w:ind w:left="720" w:hanging="360"/>
+      </w:pPr>
+      <w:rPr>
+        <w:rFonts w:ascii="Symbol" w:hAnsi="Symbol" w:hint="default"/>
+      </w:rPr>
+    </w:lvl>
+    <w:lvl w:ilvl="1" w:tplc="08070003" w:tentative="1">
+      <w:start w:val="1"/>
+      <w:numFmt w:val="bullet"/>
+      <w:lvlText w:val="o"/>
+      <w:lvlJc w:val="left"/>
+      <w:pPr>
+        <w:ind w:left="1440" w:hanging="360"/>
+      </w:pPr>
+      <w:rPr>
+        <w:rFonts w:ascii="Courier New" w:hAnsi="Courier New" w:cs="Courier New" w:hint="default"/>
+      </w:rPr>
+    </w:lvl>
+    <w:lvl w:ilvl="2" w:tplc="08070005" w:tentative="1">
+      <w:start w:val="1"/>
+      <w:numFmt w:val="bullet"/>
+      <w:lvlText w:val=""/>
+      <w:lvlJc w:val="left"/>
+      <w:pPr>
+        <w:ind w:left="2160" w:hanging="360"/>
+      </w:pPr>
+      <w:rPr>
+        <w:rFonts w:ascii="Wingdings" w:hAnsi="Wingdings" w:hint="default"/>
+      </w:rPr>
+    </w:lvl>
+    <w:lvl w:ilvl="3" w:tplc="08070001" w:tentative="1">
+      <w:start w:val="1"/>
+      <w:numFmt w:val="bullet"/>
+      <w:lvlText w:val=""/>
+      <w:lvlJc w:val="left"/>
+      <w:pPr>
+        <w:ind w:left="2880" w:hanging="360"/>
+      </w:pPr>
+      <w:rPr>
+        <w:rFonts w:ascii="Symbol" w:hAnsi="Symbol" w:hint="default"/>
+      </w:rPr>
+    </w:lvl>
+    <w:lvl w:ilvl="4" w:tplc="08070003" w:tentative="1">
+      <w:start w:val="1"/>
+      <w:numFmt w:val="bullet"/>
+      <w:lvlText w:val="o"/>
+      <w:lvlJc w:val="left"/>
+      <w:pPr>
+        <w:ind w:left="3600" w:hanging="360"/>
+      </w:pPr>
+      <w:rPr>
+        <w:rFonts w:ascii="Courier New" w:hAnsi="Courier New" w:cs="Courier New" w:hint="default"/>
+      </w:rPr>
+    </w:lvl>
+    <w:lvl w:ilvl="5" w:tplc="08070005" w:tentative="1">
+      <w:start w:val="1"/>
+      <w:numFmt w:val="bullet"/>
+      <w:lvlText w:val=""/>
+      <w:lvlJc w:val="left"/>
+      <w:pPr>
+        <w:ind w:left="4320" w:hanging="360"/>
+      </w:pPr>
+      <w:rPr>
+        <w:rFonts w:ascii="Wingdings" w:hAnsi="Wingdings" w:hint="default"/>
+      </w:rPr>
+    </w:lvl>
+    <w:lvl w:ilvl="6" w:tplc="08070001" w:tentative="1">
+      <w:start w:val="1"/>
+      <w:numFmt w:val="bullet"/>
+      <w:lvlText w:val=""/>
+      <w:lvlJc w:val="left"/>
+      <w:pPr>
+        <w:ind w:left="5040" w:hanging="360"/>
+      </w:pPr>
+      <w:rPr>
+        <w:rFonts w:ascii="Symbol" w:hAnsi="Symbol" w:hint="default"/>
+      </w:rPr>
+    </w:lvl>
+    <w:lvl w:ilvl="7" w:tplc="08070003" w:tentative="1">
+      <w:start w:val="1"/>
+      <w:numFmt w:val="bullet"/>
+      <w:lvlText w:val="o"/>
+      <w:lvlJc w:val="left"/>
+      <w:pPr>
+        <w:ind w:left="5760" w:hanging="360"/>
+      </w:pPr>
+      <w:rPr>
+        <w:rFonts w:ascii="Courier New" w:hAnsi="Courier New" w:cs="Courier New" w:hint="default"/>
+      </w:rPr>
+    </w:lvl>
+    <w:lvl w:ilvl="8" w:tplc="08070005" w:tentative="1">
+      <w:start w:val="1"/>
+      <w:numFmt w:val="bullet"/>
+      <w:lvlText w:val=""/>
+      <w:lvlJc w:val="left"/>
+      <w:pPr>
+        <w:ind w:left="6480" w:hanging="360"/>
+      </w:pPr>
+      <w:rPr>
+        <w:rFonts w:ascii="Wingdings" w:hAnsi="Wingdings" w:hint="default"/>
+      </w:rPr>
+    </w:lvl>
+  </w:abstractNum>
+  <w:abstractNum w:abstractNumId="23" w15:restartNumberingAfterBreak="0">
     <w:nsid w:val="25723D5E"/>
     <w:multiLevelType w:val="hybridMultilevel"/>
     <w:tmpl w:val="E01E98EE"/>
@@ -5173,7 +6221,7 @@
       </w:rPr>
     </w:lvl>
   </w:abstractNum>
-  <w:abstractNum w:abstractNumId="23" w15:restartNumberingAfterBreak="0">
+  <w:abstractNum w:abstractNumId="24" w15:restartNumberingAfterBreak="0">
     <w:nsid w:val="264C7C50"/>
     <w:multiLevelType w:val="multilevel"/>
     <w:tmpl w:val="BA328E1C"/>
@@ -5288,7 +6336,7 @@
       </w:rPr>
     </w:lvl>
   </w:abstractNum>
-  <w:abstractNum w:abstractNumId="24" w15:restartNumberingAfterBreak="0">
+  <w:abstractNum w:abstractNumId="25" w15:restartNumberingAfterBreak="0">
     <w:nsid w:val="26FB2750"/>
     <w:multiLevelType w:val="hybridMultilevel"/>
     <w:tmpl w:val="D9C63DAA"/>
@@ -5401,7 +6449,7 @@
       </w:rPr>
     </w:lvl>
   </w:abstractNum>
-  <w:abstractNum w:abstractNumId="25" w15:restartNumberingAfterBreak="0">
+  <w:abstractNum w:abstractNumId="26" w15:restartNumberingAfterBreak="0">
     <w:nsid w:val="278A21DE"/>
     <w:multiLevelType w:val="hybridMultilevel"/>
     <w:tmpl w:val="16F6540C"/>
@@ -5515,19 +6563,132 @@
       </w:rPr>
     </w:lvl>
   </w:abstractNum>
-  <w:abstractNum w:abstractNumId="26" w15:restartNumberingAfterBreak="0">
+  <w:abstractNum w:abstractNumId="27" w15:restartNumberingAfterBreak="0">
     <w:nsid w:val="2AAD62EE"/>
     <w:multiLevelType w:val="multilevel"/>
     <w:tmpl w:val="3EEEB7DC"/>
     <w:numStyleLink w:val="Bbc"/>
   </w:abstractNum>
-  <w:abstractNum w:abstractNumId="27" w15:restartNumberingAfterBreak="0">
+  <w:abstractNum w:abstractNumId="28" w15:restartNumberingAfterBreak="0">
     <w:nsid w:val="2CBA20C5"/>
     <w:multiLevelType w:val="multilevel"/>
     <w:tmpl w:val="3EEEB7DC"/>
     <w:numStyleLink w:val="Bbc"/>
   </w:abstractNum>
-  <w:abstractNum w:abstractNumId="28" w15:restartNumberingAfterBreak="0">
+  <w:abstractNum w:abstractNumId="29" w15:restartNumberingAfterBreak="0">
+    <w:nsid w:val="2EAE0923"/>
+    <w:multiLevelType w:val="hybridMultilevel"/>
+    <w:tmpl w:val="47366560"/>
+    <w:lvl w:ilvl="0" w:tplc="08070001">
+      <w:start w:val="1"/>
+      <w:numFmt w:val="bullet"/>
+      <w:lvlText w:val=""/>
+      <w:lvlJc w:val="left"/>
+      <w:pPr>
+        <w:ind w:left="1440" w:hanging="360"/>
+      </w:pPr>
+      <w:rPr>
+        <w:rFonts w:ascii="Symbol" w:hAnsi="Symbol" w:hint="default"/>
+      </w:rPr>
+    </w:lvl>
+    <w:lvl w:ilvl="1" w:tplc="08070003" w:tentative="1">
+      <w:start w:val="1"/>
+      <w:numFmt w:val="bullet"/>
+      <w:lvlText w:val="o"/>
+      <w:lvlJc w:val="left"/>
+      <w:pPr>
+        <w:ind w:left="2160" w:hanging="360"/>
+      </w:pPr>
+      <w:rPr>
+        <w:rFonts w:ascii="Courier New" w:hAnsi="Courier New" w:cs="Courier New" w:hint="default"/>
+      </w:rPr>
+    </w:lvl>
+    <w:lvl w:ilvl="2" w:tplc="08070005" w:tentative="1">
+      <w:start w:val="1"/>
+      <w:numFmt w:val="bullet"/>
+      <w:lvlText w:val=""/>
+      <w:lvlJc w:val="left"/>
+      <w:pPr>
+        <w:ind w:left="2880" w:hanging="360"/>
+      </w:pPr>
+      <w:rPr>
+        <w:rFonts w:ascii="Wingdings" w:hAnsi="Wingdings" w:hint="default"/>
+      </w:rPr>
+    </w:lvl>
+    <w:lvl w:ilvl="3" w:tplc="08070001" w:tentative="1">
+      <w:start w:val="1"/>
+      <w:numFmt w:val="bullet"/>
+      <w:lvlText w:val=""/>
+      <w:lvlJc w:val="left"/>
+      <w:pPr>
+        <w:ind w:left="3600" w:hanging="360"/>
+      </w:pPr>
+      <w:rPr>
+        <w:rFonts w:ascii="Symbol" w:hAnsi="Symbol" w:hint="default"/>
+      </w:rPr>
+    </w:lvl>
+    <w:lvl w:ilvl="4" w:tplc="08070003" w:tentative="1">
+      <w:start w:val="1"/>
+      <w:numFmt w:val="bullet"/>
+      <w:lvlText w:val="o"/>
+      <w:lvlJc w:val="left"/>
+      <w:pPr>
+        <w:ind w:left="4320" w:hanging="360"/>
+      </w:pPr>
+      <w:rPr>
+        <w:rFonts w:ascii="Courier New" w:hAnsi="Courier New" w:cs="Courier New" w:hint="default"/>
+      </w:rPr>
+    </w:lvl>
+    <w:lvl w:ilvl="5" w:tplc="08070005" w:tentative="1">
+      <w:start w:val="1"/>
+      <w:numFmt w:val="bullet"/>
+      <w:lvlText w:val=""/>
+      <w:lvlJc w:val="left"/>
+      <w:pPr>
+        <w:ind w:left="5040" w:hanging="360"/>
+      </w:pPr>
+      <w:rPr>
+        <w:rFonts w:ascii="Wingdings" w:hAnsi="Wingdings" w:hint="default"/>
+      </w:rPr>
+    </w:lvl>
+    <w:lvl w:ilvl="6" w:tplc="08070001" w:tentative="1">
+      <w:start w:val="1"/>
+      <w:numFmt w:val="bullet"/>
+      <w:lvlText w:val=""/>
+      <w:lvlJc w:val="left"/>
+      <w:pPr>
+        <w:ind w:left="5760" w:hanging="360"/>
+      </w:pPr>
+      <w:rPr>
+        <w:rFonts w:ascii="Symbol" w:hAnsi="Symbol" w:hint="default"/>
+      </w:rPr>
+    </w:lvl>
+    <w:lvl w:ilvl="7" w:tplc="08070003" w:tentative="1">
+      <w:start w:val="1"/>
+      <w:numFmt w:val="bullet"/>
+      <w:lvlText w:val="o"/>
+      <w:lvlJc w:val="left"/>
+      <w:pPr>
+        <w:ind w:left="6480" w:hanging="360"/>
+      </w:pPr>
+      <w:rPr>
+        <w:rFonts w:ascii="Courier New" w:hAnsi="Courier New" w:cs="Courier New" w:hint="default"/>
+      </w:rPr>
+    </w:lvl>
+    <w:lvl w:ilvl="8" w:tplc="08070005" w:tentative="1">
+      <w:start w:val="1"/>
+      <w:numFmt w:val="bullet"/>
+      <w:lvlText w:val=""/>
+      <w:lvlJc w:val="left"/>
+      <w:pPr>
+        <w:ind w:left="7200" w:hanging="360"/>
+      </w:pPr>
+      <w:rPr>
+        <w:rFonts w:ascii="Wingdings" w:hAnsi="Wingdings" w:hint="default"/>
+      </w:rPr>
+    </w:lvl>
+  </w:abstractNum>
+  <w:abstractNum w:abstractNumId="30" w15:restartNumberingAfterBreak="0">
     <w:nsid w:val="2F91128A"/>
     <w:multiLevelType w:val="multilevel"/>
     <w:tmpl w:val="A13ABE92"/>
@@ -5668,7 +6829,7 @@
       </w:rPr>
     </w:lvl>
   </w:abstractNum>
-  <w:abstractNum w:abstractNumId="29" w15:restartNumberingAfterBreak="0">
+  <w:abstractNum w:abstractNumId="31" w15:restartNumberingAfterBreak="0">
     <w:nsid w:val="31D21592"/>
     <w:multiLevelType w:val="multilevel"/>
     <w:tmpl w:val="3EEEB7DC"/>
@@ -5786,13 +6947,13 @@
       </w:rPr>
     </w:lvl>
   </w:abstractNum>
-  <w:abstractNum w:abstractNumId="30" w15:restartNumberingAfterBreak="0">
+  <w:abstractNum w:abstractNumId="32" w15:restartNumberingAfterBreak="0">
     <w:nsid w:val="335801DF"/>
     <w:multiLevelType w:val="multilevel"/>
     <w:tmpl w:val="3EEEB7DC"/>
     <w:numStyleLink w:val="Bbc"/>
   </w:abstractNum>
-  <w:abstractNum w:abstractNumId="31" w15:restartNumberingAfterBreak="0">
+  <w:abstractNum w:abstractNumId="33" w15:restartNumberingAfterBreak="0">
     <w:nsid w:val="33EB6B21"/>
     <w:multiLevelType w:val="hybridMultilevel"/>
     <w:tmpl w:val="3D9024C0"/>
@@ -5931,19 +7092,19 @@
       </w:rPr>
     </w:lvl>
   </w:abstractNum>
-  <w:abstractNum w:abstractNumId="32" w15:restartNumberingAfterBreak="0">
+  <w:abstractNum w:abstractNumId="34" w15:restartNumberingAfterBreak="0">
     <w:nsid w:val="372A77E8"/>
     <w:multiLevelType w:val="multilevel"/>
     <w:tmpl w:val="3EEEB7DC"/>
     <w:numStyleLink w:val="Bbc"/>
   </w:abstractNum>
-  <w:abstractNum w:abstractNumId="33" w15:restartNumberingAfterBreak="0">
+  <w:abstractNum w:abstractNumId="35" w15:restartNumberingAfterBreak="0">
     <w:nsid w:val="3F3D3FF0"/>
     <w:multiLevelType w:val="multilevel"/>
     <w:tmpl w:val="3EEEB7DC"/>
     <w:numStyleLink w:val="Bbc"/>
   </w:abstractNum>
-  <w:abstractNum w:abstractNumId="34" w15:restartNumberingAfterBreak="0">
+  <w:abstractNum w:abstractNumId="36" w15:restartNumberingAfterBreak="0">
     <w:nsid w:val="45C73295"/>
     <w:multiLevelType w:val="multilevel"/>
     <w:tmpl w:val="A39ADFF0"/>
@@ -6090,7 +7251,7 @@
       </w:rPr>
     </w:lvl>
   </w:abstractNum>
-  <w:abstractNum w:abstractNumId="35" w15:restartNumberingAfterBreak="0">
+  <w:abstractNum w:abstractNumId="37" w15:restartNumberingAfterBreak="0">
     <w:nsid w:val="45D65EA8"/>
     <w:multiLevelType w:val="hybridMultilevel"/>
     <w:tmpl w:val="1EB21114"/>
@@ -6229,19 +7390,19 @@
       </w:rPr>
     </w:lvl>
   </w:abstractNum>
-  <w:abstractNum w:abstractNumId="36" w15:restartNumberingAfterBreak="0">
+  <w:abstractNum w:abstractNumId="38" w15:restartNumberingAfterBreak="0">
     <w:nsid w:val="47246FBE"/>
     <w:multiLevelType w:val="multilevel"/>
     <w:tmpl w:val="3EEEB7DC"/>
     <w:numStyleLink w:val="Bbc"/>
   </w:abstractNum>
-  <w:abstractNum w:abstractNumId="37" w15:restartNumberingAfterBreak="0">
+  <w:abstractNum w:abstractNumId="39" w15:restartNumberingAfterBreak="0">
     <w:nsid w:val="499A5287"/>
     <w:multiLevelType w:val="multilevel"/>
     <w:tmpl w:val="3EEEB7DC"/>
     <w:numStyleLink w:val="Bbc"/>
   </w:abstractNum>
-  <w:abstractNum w:abstractNumId="38" w15:restartNumberingAfterBreak="0">
+  <w:abstractNum w:abstractNumId="40" w15:restartNumberingAfterBreak="0">
     <w:nsid w:val="4FFA7FB2"/>
     <w:multiLevelType w:val="multilevel"/>
     <w:tmpl w:val="0807001D"/>
@@ -6327,13 +7488,13 @@
       </w:pPr>
     </w:lvl>
   </w:abstractNum>
-  <w:abstractNum w:abstractNumId="39" w15:restartNumberingAfterBreak="0">
+  <w:abstractNum w:abstractNumId="41" w15:restartNumberingAfterBreak="0">
     <w:nsid w:val="5668188A"/>
     <w:multiLevelType w:val="multilevel"/>
     <w:tmpl w:val="3EEEB7DC"/>
     <w:numStyleLink w:val="Bbc"/>
   </w:abstractNum>
-  <w:abstractNum w:abstractNumId="40" w15:restartNumberingAfterBreak="0">
+  <w:abstractNum w:abstractNumId="42" w15:restartNumberingAfterBreak="0">
     <w:nsid w:val="59FC67B8"/>
     <w:multiLevelType w:val="hybridMultilevel"/>
     <w:tmpl w:val="88300DB4"/>
@@ -6446,7 +7607,7 @@
       </w:rPr>
     </w:lvl>
   </w:abstractNum>
-  <w:abstractNum w:abstractNumId="41" w15:restartNumberingAfterBreak="0">
+  <w:abstractNum w:abstractNumId="43" w15:restartNumberingAfterBreak="0">
     <w:nsid w:val="5D153CFD"/>
     <w:multiLevelType w:val="hybridMultilevel"/>
     <w:tmpl w:val="8EDC1F50"/>
@@ -6558,13 +7719,13 @@
       </w:rPr>
     </w:lvl>
   </w:abstractNum>
-  <w:abstractNum w:abstractNumId="42" w15:restartNumberingAfterBreak="0">
+  <w:abstractNum w:abstractNumId="44" w15:restartNumberingAfterBreak="0">
     <w:nsid w:val="68013581"/>
     <w:multiLevelType w:val="multilevel"/>
     <w:tmpl w:val="3EEEB7DC"/>
     <w:numStyleLink w:val="Bbc"/>
   </w:abstractNum>
-  <w:abstractNum w:abstractNumId="43" w15:restartNumberingAfterBreak="0">
+  <w:abstractNum w:abstractNumId="45" w15:restartNumberingAfterBreak="0">
     <w:nsid w:val="6C235875"/>
     <w:multiLevelType w:val="hybridMultilevel"/>
     <w:tmpl w:val="49FCDB54"/>
@@ -6677,7 +7838,7 @@
       </w:rPr>
     </w:lvl>
   </w:abstractNum>
-  <w:abstractNum w:abstractNumId="44" w15:restartNumberingAfterBreak="0">
+  <w:abstractNum w:abstractNumId="46" w15:restartNumberingAfterBreak="0">
     <w:nsid w:val="6C4155F9"/>
     <w:multiLevelType w:val="hybridMultilevel"/>
     <w:tmpl w:val="1368B8F0"/>
@@ -6789,7 +7950,7 @@
       </w:rPr>
     </w:lvl>
   </w:abstractNum>
-  <w:abstractNum w:abstractNumId="45" w15:restartNumberingAfterBreak="0">
+  <w:abstractNum w:abstractNumId="47" w15:restartNumberingAfterBreak="0">
     <w:nsid w:val="73EF6CA0"/>
     <w:multiLevelType w:val="hybridMultilevel"/>
     <w:tmpl w:val="162E66E8"/>
@@ -6902,14 +8063,14 @@
       </w:rPr>
     </w:lvl>
   </w:abstractNum>
-  <w:abstractNum w:abstractNumId="46" w15:restartNumberingAfterBreak="0">
+  <w:abstractNum w:abstractNumId="48" w15:restartNumberingAfterBreak="0">
     <w:nsid w:val="79656019"/>
     <w:multiLevelType w:val="multilevel"/>
     <w:tmpl w:val="3EEEB7DC"/>
     <w:numStyleLink w:val="Bbc"/>
   </w:abstractNum>
   <w:num w:numId="1">
-    <w:abstractNumId w:val="29"/>
+    <w:abstractNumId w:val="31"/>
   </w:num>
   <w:num w:numId="2">
     <w:abstractNumId w:val="4"/>
@@ -6918,7 +8079,7 @@
     <w:abstractNumId w:val="5"/>
   </w:num>
   <w:num w:numId="4">
-    <w:abstractNumId w:val="34"/>
+    <w:abstractNumId w:val="36"/>
   </w:num>
   <w:num w:numId="5">
     <w:abstractNumId w:val="9"/>
@@ -6930,10 +8091,10 @@
     <w:abstractNumId w:val="6"/>
   </w:num>
   <w:num w:numId="8">
-    <w:abstractNumId w:val="25"/>
+    <w:abstractNumId w:val="26"/>
   </w:num>
   <w:num w:numId="9">
-    <w:abstractNumId w:val="28"/>
+    <w:abstractNumId w:val="30"/>
   </w:num>
   <w:num w:numId="10">
     <w:abstractNumId w:val="19"/>
@@ -6957,13 +8118,13 @@
     </w:lvlOverride>
   </w:num>
   <w:num w:numId="12">
-    <w:abstractNumId w:val="36"/>
+    <w:abstractNumId w:val="38"/>
   </w:num>
   <w:num w:numId="13">
     <w:abstractNumId w:val="12"/>
   </w:num>
   <w:num w:numId="14">
-    <w:abstractNumId w:val="31"/>
+    <w:abstractNumId w:val="33"/>
   </w:num>
   <w:num w:numId="15">
     <w:abstractNumId w:val="17"/>
@@ -6972,28 +8133,28 @@
     <w:abstractNumId w:val="11"/>
   </w:num>
   <w:num w:numId="17">
-    <w:abstractNumId w:val="33"/>
+    <w:abstractNumId w:val="35"/>
   </w:num>
   <w:num w:numId="18">
-    <w:abstractNumId w:val="39"/>
+    <w:abstractNumId w:val="41"/>
   </w:num>
   <w:num w:numId="19">
-    <w:abstractNumId w:val="35"/>
+    <w:abstractNumId w:val="37"/>
   </w:num>
   <w:num w:numId="20">
     <w:abstractNumId w:val="16"/>
   </w:num>
   <w:num w:numId="21">
-    <w:abstractNumId w:val="32"/>
+    <w:abstractNumId w:val="34"/>
   </w:num>
   <w:num w:numId="22">
-    <w:abstractNumId w:val="38"/>
+    <w:abstractNumId w:val="40"/>
   </w:num>
   <w:num w:numId="23">
     <w:abstractNumId w:val="13"/>
   </w:num>
   <w:num w:numId="24">
-    <w:abstractNumId w:val="37"/>
+    <w:abstractNumId w:val="39"/>
   </w:num>
   <w:num w:numId="25">
     <w:abstractNumId w:val="10"/>
@@ -7002,7 +8163,7 @@
     <w:abstractNumId w:val="18"/>
   </w:num>
   <w:num w:numId="27">
-    <w:abstractNumId w:val="30"/>
+    <w:abstractNumId w:val="32"/>
   </w:num>
   <w:num w:numId="28">
     <w:abstractNumId w:val="8"/>
@@ -7020,49 +8181,55 @@
     <w:abstractNumId w:val="0"/>
   </w:num>
   <w:num w:numId="33">
-    <w:abstractNumId w:val="27"/>
+    <w:abstractNumId w:val="28"/>
   </w:num>
   <w:num w:numId="34">
     <w:abstractNumId w:val="21"/>
   </w:num>
   <w:num w:numId="35">
-    <w:abstractNumId w:val="42"/>
+    <w:abstractNumId w:val="44"/>
   </w:num>
   <w:num w:numId="36">
-    <w:abstractNumId w:val="46"/>
+    <w:abstractNumId w:val="48"/>
   </w:num>
   <w:num w:numId="37">
-    <w:abstractNumId w:val="26"/>
+    <w:abstractNumId w:val="27"/>
   </w:num>
   <w:num w:numId="38">
-    <w:abstractNumId w:val="23"/>
+    <w:abstractNumId w:val="24"/>
   </w:num>
   <w:num w:numId="39">
-    <w:abstractNumId w:val="44"/>
+    <w:abstractNumId w:val="46"/>
   </w:num>
   <w:num w:numId="40">
     <w:abstractNumId w:val="14"/>
   </w:num>
   <w:num w:numId="41">
+    <w:abstractNumId w:val="47"/>
+  </w:num>
+  <w:num w:numId="42">
     <w:abstractNumId w:val="45"/>
   </w:num>
-  <w:num w:numId="42">
-    <w:abstractNumId w:val="43"/>
-  </w:num>
   <w:num w:numId="43">
-    <w:abstractNumId w:val="22"/>
+    <w:abstractNumId w:val="23"/>
   </w:num>
   <w:num w:numId="44">
-    <w:abstractNumId w:val="24"/>
+    <w:abstractNumId w:val="25"/>
   </w:num>
   <w:num w:numId="45">
     <w:abstractNumId w:val="20"/>
   </w:num>
   <w:num w:numId="46">
-    <w:abstractNumId w:val="41"/>
+    <w:abstractNumId w:val="43"/>
   </w:num>
   <w:num w:numId="47">
-    <w:abstractNumId w:val="40"/>
+    <w:abstractNumId w:val="42"/>
+  </w:num>
+  <w:num w:numId="48">
+    <w:abstractNumId w:val="29"/>
+  </w:num>
+  <w:num w:numId="49">
+    <w:abstractNumId w:val="22"/>
   </w:num>
   <w:numIdMacAtCleanup w:val="9"/>
 </w:numbering>
@@ -8882,6 +10049,19 @@
       </w:numPr>
     </w:pPr>
   </w:style>
+  <w:style w:type="character" w:styleId="BesuchterLink">
+    <w:name w:val="FollowedHyperlink"/>
+    <w:basedOn w:val="Absatz-Standardschriftart"/>
+    <w:uiPriority w:val="99"/>
+    <w:semiHidden/>
+    <w:unhideWhenUsed/>
+    <w:locked/>
+    <w:rsid w:val="001C4924"/>
+    <w:rPr>
+      <w:color w:val="009EE3" w:themeColor="followedHyperlink"/>
+      <w:u w:val="single"/>
+    </w:rPr>
+  </w:style>
 </w:styles>
 </file>
 
@@ -9151,7 +10331,7 @@
 </file>
 
 <file path=customXml/itemProps1.xml><?xml version="1.0" encoding="utf-8"?>
-<ds:datastoreItem xmlns:ds="http://schemas.openxmlformats.org/officeDocument/2006/customXml" ds:itemID="{5FD1A75F-F2E2-40F7-A115-708CAFEE438B}">
+<ds:datastoreItem xmlns:ds="http://schemas.openxmlformats.org/officeDocument/2006/customXml" ds:itemID="{98D70C1A-2EE9-4C6D-8EBA-F9BEA5CFCBD2}">
   <ds:schemaRefs>
     <ds:schemaRef ds:uri="http://schemas.openxmlformats.org/officeDocument/2006/bibliography"/>
   </ds:schemaRefs>
